--- a/DMO/feuilles/theoremes/algèbre/Réductions algébriques.docx
+++ b/DMO/feuilles/theoremes/algèbre/Réductions algébriques.docx
@@ -77,7 +77,7 @@
           <w:rPr>
             <w:rFonts w:ascii="Cambria Math" w:hAnsi="Cambria Math"/>
           </w:rPr>
-          <m:t>u∈</m:t>
+          <m:t>u</m:t>
         </m:r>
         <m:r>
           <m:rPr>
@@ -86,7 +86,7 @@
           <w:rPr>
             <w:rFonts w:ascii="Cambria Math" w:hAnsi="Cambria Math"/>
           </w:rPr>
-          <m:t>L</m:t>
+          <m:t>∈L</m:t>
         </m:r>
         <m:d>
           <m:dPr>
@@ -476,7 +476,7 @@
           <w:rPr>
             <w:rFonts w:ascii="Cambria Math" w:eastAsiaTheme="minorEastAsia" w:hAnsi="Cambria Math"/>
           </w:rPr>
-          <m:t>u∈</m:t>
+          <m:t>u</m:t>
         </m:r>
         <m:r>
           <m:rPr>
@@ -485,7 +485,7 @@
           <w:rPr>
             <w:rFonts w:ascii="Cambria Math" w:eastAsiaTheme="minorEastAsia" w:hAnsi="Cambria Math"/>
           </w:rPr>
-          <m:t>L</m:t>
+          <m:t>∈L</m:t>
         </m:r>
         <m:d>
           <m:dPr>
@@ -779,7 +779,7 @@
           <w:rPr>
             <w:rFonts w:ascii="Cambria Math" w:eastAsiaTheme="minorEastAsia" w:hAnsi="Cambria Math"/>
           </w:rPr>
-          <m:t>u∈</m:t>
+          <m:t>u</m:t>
         </m:r>
         <m:r>
           <m:rPr>
@@ -788,7 +788,7 @@
           <w:rPr>
             <w:rFonts w:ascii="Cambria Math" w:eastAsiaTheme="minorEastAsia" w:hAnsi="Cambria Math"/>
           </w:rPr>
-          <m:t>L</m:t>
+          <m:t>∈L</m:t>
         </m:r>
         <m:d>
           <m:dPr>
@@ -900,7 +900,7 @@
           <w:rPr>
             <w:rFonts w:ascii="Cambria Math" w:eastAsiaTheme="minorEastAsia" w:hAnsi="Cambria Math"/>
           </w:rPr>
-          <m:t>u∈</m:t>
+          <m:t>u</m:t>
         </m:r>
         <m:r>
           <m:rPr>
@@ -909,7 +909,7 @@
           <w:rPr>
             <w:rFonts w:ascii="Cambria Math" w:eastAsiaTheme="minorEastAsia" w:hAnsi="Cambria Math"/>
           </w:rPr>
-          <m:t>L</m:t>
+          <m:t>∈L</m:t>
         </m:r>
         <m:d>
           <m:dPr>
@@ -1111,7 +1111,7 @@
           <w:rPr>
             <w:rFonts w:ascii="Cambria Math" w:eastAsiaTheme="minorEastAsia" w:hAnsi="Cambria Math"/>
           </w:rPr>
-          <m:t>u∈</m:t>
+          <m:t>u</m:t>
         </m:r>
         <m:r>
           <m:rPr>
@@ -1120,7 +1120,7 @@
           <w:rPr>
             <w:rFonts w:ascii="Cambria Math" w:eastAsiaTheme="minorEastAsia" w:hAnsi="Cambria Math"/>
           </w:rPr>
-          <m:t>L</m:t>
+          <m:t>∈L</m:t>
         </m:r>
         <m:d>
           <m:dPr>
@@ -1325,13 +1325,7 @@
               <w:rPr>
                 <w:rFonts w:ascii="Cambria Math" w:eastAsiaTheme="minorEastAsia" w:hAnsi="Cambria Math"/>
               </w:rPr>
-              <m:t>K</m:t>
-            </m:r>
-            <m:r>
-              <w:rPr>
-                <w:rFonts w:ascii="Cambria Math" w:eastAsiaTheme="minorEastAsia" w:hAnsi="Cambria Math"/>
-              </w:rPr>
-              <m:t xml:space="preserve"> | </m:t>
+              <m:t xml:space="preserve">K | </m:t>
             </m:r>
             <m:r>
               <w:rPr>
@@ -1477,7 +1471,7 @@
           <w:rPr>
             <w:rFonts w:ascii="Cambria Math" w:eastAsiaTheme="minorEastAsia" w:hAnsi="Cambria Math"/>
           </w:rPr>
-          <m:t>u∈</m:t>
+          <m:t>u</m:t>
         </m:r>
         <m:r>
           <m:rPr>
@@ -1486,7 +1480,7 @@
           <w:rPr>
             <w:rFonts w:ascii="Cambria Math" w:eastAsiaTheme="minorEastAsia" w:hAnsi="Cambria Math"/>
           </w:rPr>
-          <m:t>L</m:t>
+          <m:t>∈L</m:t>
         </m:r>
         <m:d>
           <m:dPr>
@@ -1920,19 +1914,7 @@
         <w:rPr>
           <w:rFonts w:eastAsiaTheme="minorEastAsia"/>
         </w:rPr>
-        <w:t xml:space="preserve"> l</w:t>
-      </w:r>
-      <w:r>
-        <w:rPr>
-          <w:rFonts w:eastAsiaTheme="minorEastAsia"/>
-        </w:rPr>
-        <w:t>a matrice</w:t>
-      </w:r>
-      <w:r>
-        <w:rPr>
-          <w:rFonts w:eastAsiaTheme="minorEastAsia"/>
-        </w:rPr>
-        <w:t xml:space="preserve"> </w:t>
+        <w:t xml:space="preserve"> la matrice </w:t>
       </w:r>
       <m:oMath>
         <m:r>
@@ -2017,19 +1999,7 @@
         <w:rPr>
           <w:rFonts w:eastAsiaTheme="minorEastAsia"/>
         </w:rPr>
-        <w:t xml:space="preserve"> défini</w:t>
-      </w:r>
-      <w:r>
-        <w:rPr>
-          <w:rFonts w:eastAsiaTheme="minorEastAsia"/>
-        </w:rPr>
-        <w:t>e</w:t>
-      </w:r>
-      <w:r>
-        <w:rPr>
-          <w:rFonts w:eastAsiaTheme="minorEastAsia"/>
-        </w:rPr>
-        <w:t xml:space="preserve"> par :</w:t>
+        <w:t xml:space="preserve"> définie par :</w:t>
       </w:r>
     </w:p>
     <w:p>
@@ -2502,13 +2472,7 @@
           <w:rPr>
             <w:rFonts w:ascii="Cambria Math" w:eastAsiaTheme="minorEastAsia" w:hAnsi="Cambria Math"/>
           </w:rPr>
-          <m:t>×</m:t>
-        </m:r>
-        <m:r>
-          <w:rPr>
-            <w:rFonts w:ascii="Cambria Math" w:eastAsiaTheme="minorEastAsia" w:hAnsi="Cambria Math"/>
-          </w:rPr>
-          <m:t>Q</m:t>
+          <m:t>×Q</m:t>
         </m:r>
         <m:d>
           <m:dPr>
@@ -3269,6 +3233,2608 @@
         <w:t xml:space="preserve"> sont semblables, elles ont les mêmes polynômes annulateurs.</w:t>
       </w:r>
     </w:p>
+    <w:p>
+      <w:pPr>
+        <w:rPr>
+          <w:rFonts w:eastAsiaTheme="minorEastAsia"/>
+        </w:rPr>
+      </w:pPr>
+      <w:r>
+        <w:rPr>
+          <w:rFonts w:eastAsiaTheme="minorEastAsia"/>
+          <w:u w:val="single"/>
+        </w:rPr>
+        <w:t>Théorème :</w:t>
+      </w:r>
+      <w:r>
+        <w:rPr>
+          <w:rFonts w:eastAsiaTheme="minorEastAsia"/>
+        </w:rPr>
+        <w:t xml:space="preserve"> Soient </w:t>
+      </w:r>
+      <m:oMath>
+        <m:r>
+          <w:rPr>
+            <w:rFonts w:ascii="Cambria Math" w:eastAsiaTheme="minorEastAsia" w:hAnsi="Cambria Math"/>
+          </w:rPr>
+          <m:t>A∈</m:t>
+        </m:r>
+        <m:sSub>
+          <m:sSubPr>
+            <m:ctrlPr>
+              <w:rPr>
+                <w:rFonts w:ascii="Cambria Math" w:eastAsiaTheme="minorEastAsia" w:hAnsi="Cambria Math"/>
+                <w:i/>
+              </w:rPr>
+            </m:ctrlPr>
+          </m:sSubPr>
+          <m:e>
+            <m:r>
+              <w:rPr>
+                <w:rFonts w:ascii="Cambria Math" w:eastAsiaTheme="minorEastAsia" w:hAnsi="Cambria Math"/>
+              </w:rPr>
+              <m:t>M</m:t>
+            </m:r>
+          </m:e>
+          <m:sub>
+            <m:r>
+              <w:rPr>
+                <w:rFonts w:ascii="Cambria Math" w:eastAsiaTheme="minorEastAsia" w:hAnsi="Cambria Math"/>
+              </w:rPr>
+              <m:t>n</m:t>
+            </m:r>
+          </m:sub>
+        </m:sSub>
+        <m:d>
+          <m:dPr>
+            <m:ctrlPr>
+              <w:rPr>
+                <w:rFonts w:ascii="Cambria Math" w:eastAsiaTheme="minorEastAsia" w:hAnsi="Cambria Math"/>
+                <w:i/>
+              </w:rPr>
+            </m:ctrlPr>
+          </m:dPr>
+          <m:e>
+            <m:r>
+              <m:rPr>
+                <m:scr m:val="double-struck"/>
+              </m:rPr>
+              <w:rPr>
+                <w:rFonts w:ascii="Cambria Math" w:eastAsiaTheme="minorEastAsia" w:hAnsi="Cambria Math"/>
+              </w:rPr>
+              <m:t>K</m:t>
+            </m:r>
+          </m:e>
+        </m:d>
+        <m:r>
+          <w:rPr>
+            <w:rFonts w:ascii="Cambria Math" w:eastAsiaTheme="minorEastAsia" w:hAnsi="Cambria Math"/>
+          </w:rPr>
+          <m:t>, P∈</m:t>
+        </m:r>
+        <m:r>
+          <m:rPr>
+            <m:scr m:val="double-struck"/>
+          </m:rPr>
+          <w:rPr>
+            <w:rFonts w:ascii="Cambria Math" w:eastAsiaTheme="minorEastAsia" w:hAnsi="Cambria Math"/>
+          </w:rPr>
+          <m:t>K</m:t>
+        </m:r>
+        <m:d>
+          <m:dPr>
+            <m:begChr m:val="["/>
+            <m:endChr m:val="]"/>
+            <m:ctrlPr>
+              <w:rPr>
+                <w:rFonts w:ascii="Cambria Math" w:eastAsiaTheme="minorEastAsia" w:hAnsi="Cambria Math"/>
+                <w:i/>
+              </w:rPr>
+            </m:ctrlPr>
+          </m:dPr>
+          <m:e>
+            <m:r>
+              <w:rPr>
+                <w:rFonts w:ascii="Cambria Math" w:eastAsiaTheme="minorEastAsia" w:hAnsi="Cambria Math"/>
+              </w:rPr>
+              <m:t>X</m:t>
+            </m:r>
+          </m:e>
+        </m:d>
+      </m:oMath>
+    </w:p>
+    <w:p>
+      <w:pPr>
+        <w:rPr>
+          <w:rFonts w:eastAsiaTheme="minorEastAsia"/>
+        </w:rPr>
+      </w:pPr>
+      <w:r>
+        <w:rPr>
+          <w:rFonts w:eastAsiaTheme="minorEastAsia"/>
+        </w:rPr>
+        <w:t xml:space="preserve">Si </w:t>
+      </w:r>
+      <m:oMath>
+        <m:r>
+          <w:rPr>
+            <w:rFonts w:ascii="Cambria Math" w:eastAsiaTheme="minorEastAsia" w:hAnsi="Cambria Math"/>
+          </w:rPr>
+          <m:t>P</m:t>
+        </m:r>
+      </m:oMath>
+      <w:r>
+        <w:rPr>
+          <w:rFonts w:eastAsiaTheme="minorEastAsia"/>
+        </w:rPr>
+        <w:t xml:space="preserve"> est annulateur de </w:t>
+      </w:r>
+      <m:oMath>
+        <m:r>
+          <w:rPr>
+            <w:rFonts w:ascii="Cambria Math" w:eastAsiaTheme="minorEastAsia" w:hAnsi="Cambria Math"/>
+          </w:rPr>
+          <m:t>A</m:t>
+        </m:r>
+      </m:oMath>
+      <w:r>
+        <w:rPr>
+          <w:rFonts w:eastAsiaTheme="minorEastAsia"/>
+        </w:rPr>
+        <w:t xml:space="preserve">, alors </w:t>
+      </w:r>
+    </w:p>
+    <w:p>
+      <w:pPr>
+        <w:rPr>
+          <w:rFonts w:eastAsiaTheme="minorEastAsia"/>
+        </w:rPr>
+      </w:pPr>
+      <m:oMathPara>
+        <m:oMath>
+          <m:r>
+            <w:rPr>
+              <w:rFonts w:ascii="Cambria Math" w:eastAsiaTheme="minorEastAsia" w:hAnsi="Cambria Math"/>
+            </w:rPr>
+            <m:t>Sp</m:t>
+          </m:r>
+          <m:d>
+            <m:dPr>
+              <m:ctrlPr>
+                <w:rPr>
+                  <w:rFonts w:ascii="Cambria Math" w:eastAsiaTheme="minorEastAsia" w:hAnsi="Cambria Math"/>
+                  <w:i/>
+                </w:rPr>
+              </m:ctrlPr>
+            </m:dPr>
+            <m:e>
+              <m:r>
+                <w:rPr>
+                  <w:rFonts w:ascii="Cambria Math" w:eastAsiaTheme="minorEastAsia" w:hAnsi="Cambria Math"/>
+                </w:rPr>
+                <m:t>a</m:t>
+              </m:r>
+            </m:e>
+          </m:d>
+          <m:r>
+            <w:rPr>
+              <w:rFonts w:ascii="Cambria Math" w:eastAsiaTheme="minorEastAsia" w:hAnsi="Cambria Math"/>
+            </w:rPr>
+            <m:t>⊂</m:t>
+          </m:r>
+          <m:d>
+            <m:dPr>
+              <m:begChr m:val="{"/>
+              <m:endChr m:val="}"/>
+              <m:ctrlPr>
+                <w:rPr>
+                  <w:rFonts w:ascii="Cambria Math" w:eastAsiaTheme="minorEastAsia" w:hAnsi="Cambria Math"/>
+                  <w:i/>
+                </w:rPr>
+              </m:ctrlPr>
+            </m:dPr>
+            <m:e>
+              <m:r>
+                <w:rPr>
+                  <w:rFonts w:ascii="Cambria Math" w:eastAsiaTheme="minorEastAsia" w:hAnsi="Cambria Math"/>
+                </w:rPr>
+                <m:t>λ∈</m:t>
+              </m:r>
+              <m:r>
+                <m:rPr>
+                  <m:scr m:val="double-struck"/>
+                </m:rPr>
+                <w:rPr>
+                  <w:rFonts w:ascii="Cambria Math" w:eastAsiaTheme="minorEastAsia" w:hAnsi="Cambria Math"/>
+                </w:rPr>
+                <m:t xml:space="preserve">K, </m:t>
+              </m:r>
+              <m:r>
+                <w:rPr>
+                  <w:rFonts w:ascii="Cambria Math" w:eastAsiaTheme="minorEastAsia" w:hAnsi="Cambria Math"/>
+                </w:rPr>
+                <m:t>P</m:t>
+              </m:r>
+              <m:d>
+                <m:dPr>
+                  <m:ctrlPr>
+                    <w:rPr>
+                      <w:rFonts w:ascii="Cambria Math" w:eastAsiaTheme="minorEastAsia" w:hAnsi="Cambria Math"/>
+                      <w:i/>
+                    </w:rPr>
+                  </m:ctrlPr>
+                </m:dPr>
+                <m:e>
+                  <m:r>
+                    <w:rPr>
+                      <w:rFonts w:ascii="Cambria Math" w:eastAsiaTheme="minorEastAsia" w:hAnsi="Cambria Math"/>
+                    </w:rPr>
+                    <m:t>λ</m:t>
+                  </m:r>
+                </m:e>
+              </m:d>
+              <m:r>
+                <w:rPr>
+                  <w:rFonts w:ascii="Cambria Math" w:eastAsiaTheme="minorEastAsia" w:hAnsi="Cambria Math"/>
+                </w:rPr>
+                <m:t>=0</m:t>
+              </m:r>
+            </m:e>
+          </m:d>
+        </m:oMath>
+      </m:oMathPara>
+    </w:p>
+    <w:p>
+      <w:pPr>
+        <w:rPr>
+          <w:rFonts w:eastAsiaTheme="minorEastAsia"/>
+        </w:rPr>
+      </w:pPr>
+      <w:r>
+        <w:rPr>
+          <w:rFonts w:eastAsiaTheme="minorEastAsia"/>
+          <w:u w:val="single"/>
+        </w:rPr>
+        <w:t>Théorème de Cayley-Hamilton :</w:t>
+      </w:r>
+      <w:r>
+        <w:rPr>
+          <w:rFonts w:eastAsiaTheme="minorEastAsia"/>
+        </w:rPr>
+        <w:t xml:space="preserve"> Soit </w:t>
+      </w:r>
+      <m:oMath>
+        <m:r>
+          <w:rPr>
+            <w:rFonts w:ascii="Cambria Math" w:eastAsiaTheme="minorEastAsia" w:hAnsi="Cambria Math"/>
+          </w:rPr>
+          <m:t>A∈</m:t>
+        </m:r>
+        <m:sSub>
+          <m:sSubPr>
+            <m:ctrlPr>
+              <w:rPr>
+                <w:rFonts w:ascii="Cambria Math" w:eastAsiaTheme="minorEastAsia" w:hAnsi="Cambria Math"/>
+                <w:i/>
+              </w:rPr>
+            </m:ctrlPr>
+          </m:sSubPr>
+          <m:e>
+            <m:r>
+              <w:rPr>
+                <w:rFonts w:ascii="Cambria Math" w:eastAsiaTheme="minorEastAsia" w:hAnsi="Cambria Math"/>
+              </w:rPr>
+              <m:t>M</m:t>
+            </m:r>
+          </m:e>
+          <m:sub>
+            <m:r>
+              <w:rPr>
+                <w:rFonts w:ascii="Cambria Math" w:eastAsiaTheme="minorEastAsia" w:hAnsi="Cambria Math"/>
+              </w:rPr>
+              <m:t>n</m:t>
+            </m:r>
+          </m:sub>
+        </m:sSub>
+        <m:d>
+          <m:dPr>
+            <m:ctrlPr>
+              <w:rPr>
+                <w:rFonts w:ascii="Cambria Math" w:eastAsiaTheme="minorEastAsia" w:hAnsi="Cambria Math"/>
+                <w:i/>
+              </w:rPr>
+            </m:ctrlPr>
+          </m:dPr>
+          <m:e>
+            <m:r>
+              <m:rPr>
+                <m:scr m:val="double-struck"/>
+              </m:rPr>
+              <w:rPr>
+                <w:rFonts w:ascii="Cambria Math" w:eastAsiaTheme="minorEastAsia" w:hAnsi="Cambria Math"/>
+              </w:rPr>
+              <m:t>K</m:t>
+            </m:r>
+          </m:e>
+        </m:d>
+      </m:oMath>
+      <w:r>
+        <w:rPr>
+          <w:rFonts w:eastAsiaTheme="minorEastAsia"/>
+        </w:rPr>
+        <w:t xml:space="preserve">. </w:t>
+      </w:r>
+      <m:oMath>
+        <m:sSub>
+          <m:sSubPr>
+            <m:ctrlPr>
+              <w:rPr>
+                <w:rFonts w:ascii="Cambria Math" w:eastAsiaTheme="minorEastAsia" w:hAnsi="Cambria Math"/>
+                <w:i/>
+              </w:rPr>
+            </m:ctrlPr>
+          </m:sSubPr>
+          <m:e>
+            <m:r>
+              <m:rPr>
+                <m:scr m:val="script"/>
+              </m:rPr>
+              <w:rPr>
+                <w:rFonts w:ascii="Cambria Math" w:eastAsiaTheme="minorEastAsia" w:hAnsi="Cambria Math"/>
+              </w:rPr>
+              <m:t>X</m:t>
+            </m:r>
+          </m:e>
+          <m:sub>
+            <m:r>
+              <w:rPr>
+                <w:rFonts w:ascii="Cambria Math" w:eastAsiaTheme="minorEastAsia" w:hAnsi="Cambria Math"/>
+              </w:rPr>
+              <m:t>A</m:t>
+            </m:r>
+          </m:sub>
+        </m:sSub>
+      </m:oMath>
+      <w:r>
+        <w:rPr>
+          <w:rFonts w:eastAsiaTheme="minorEastAsia"/>
+        </w:rPr>
+        <w:t xml:space="preserve"> est annulateur de </w:t>
+      </w:r>
+      <m:oMath>
+        <m:r>
+          <w:rPr>
+            <w:rFonts w:ascii="Cambria Math" w:eastAsiaTheme="minorEastAsia" w:hAnsi="Cambria Math"/>
+          </w:rPr>
+          <m:t>A</m:t>
+        </m:r>
+      </m:oMath>
+      <w:r>
+        <w:rPr>
+          <w:rFonts w:eastAsiaTheme="minorEastAsia"/>
+        </w:rPr>
+        <w:t>.</w:t>
+      </w:r>
+    </w:p>
+    <w:p>
+      <w:pPr>
+        <w:rPr>
+          <w:rFonts w:eastAsiaTheme="minorEastAsia"/>
+          <w:b/>
+          <w:bCs/>
+        </w:rPr>
+      </w:pPr>
+      <w:r>
+        <w:rPr>
+          <w:rFonts w:eastAsiaTheme="minorEastAsia"/>
+          <w:b/>
+          <w:bCs/>
+          <w:u w:val="single"/>
+        </w:rPr>
+        <w:t>Polynôme minimal</w:t>
+      </w:r>
+    </w:p>
+    <w:p>
+      <w:pPr>
+        <w:rPr>
+          <w:rFonts w:eastAsiaTheme="minorEastAsia"/>
+        </w:rPr>
+      </w:pPr>
+      <w:r>
+        <w:rPr>
+          <w:rFonts w:eastAsiaTheme="minorEastAsia"/>
+        </w:rPr>
+        <w:t xml:space="preserve">Note : </w:t>
+      </w:r>
+      <m:oMath>
+        <m:r>
+          <w:rPr>
+            <w:rFonts w:ascii="Cambria Math" w:eastAsiaTheme="minorEastAsia" w:hAnsi="Cambria Math"/>
+          </w:rPr>
+          <m:t>E</m:t>
+        </m:r>
+      </m:oMath>
+      <w:r>
+        <w:rPr>
+          <w:rFonts w:eastAsiaTheme="minorEastAsia"/>
+        </w:rPr>
+        <w:t xml:space="preserve"> est un </w:t>
+      </w:r>
+      <m:oMath>
+        <m:r>
+          <m:rPr>
+            <m:scr m:val="double-struck"/>
+          </m:rPr>
+          <w:rPr>
+            <w:rFonts w:ascii="Cambria Math" w:eastAsiaTheme="minorEastAsia" w:hAnsi="Cambria Math"/>
+          </w:rPr>
+          <m:t>K</m:t>
+        </m:r>
+      </m:oMath>
+      <w:r>
+        <w:rPr>
+          <w:rFonts w:eastAsiaTheme="minorEastAsia"/>
+        </w:rPr>
+        <w:t xml:space="preserve">-ev de dimension finie </w:t>
+      </w:r>
+      <m:oMath>
+        <m:r>
+          <w:rPr>
+            <w:rFonts w:ascii="Cambria Math" w:eastAsiaTheme="minorEastAsia" w:hAnsi="Cambria Math"/>
+          </w:rPr>
+          <m:t>n∈</m:t>
+        </m:r>
+        <m:r>
+          <m:rPr>
+            <m:scr m:val="double-struck"/>
+          </m:rPr>
+          <w:rPr>
+            <w:rFonts w:ascii="Cambria Math" w:eastAsiaTheme="minorEastAsia" w:hAnsi="Cambria Math"/>
+          </w:rPr>
+          <m:t>N</m:t>
+        </m:r>
+      </m:oMath>
+    </w:p>
+    <w:p>
+      <w:pPr>
+        <w:rPr>
+          <w:rFonts w:eastAsiaTheme="minorEastAsia"/>
+        </w:rPr>
+      </w:pPr>
+      <w:r>
+        <w:rPr>
+          <w:rFonts w:eastAsiaTheme="minorEastAsia"/>
+          <w:u w:val="single"/>
+        </w:rPr>
+        <w:t>Définition :</w:t>
+      </w:r>
+      <w:r>
+        <w:rPr>
+          <w:rFonts w:eastAsiaTheme="minorEastAsia"/>
+        </w:rPr>
+        <w:t xml:space="preserve"> (polynôme minimal)</w:t>
+      </w:r>
+    </w:p>
+    <w:p>
+      <w:pPr>
+        <w:rPr>
+          <w:rFonts w:eastAsiaTheme="minorEastAsia"/>
+        </w:rPr>
+      </w:pPr>
+      <w:r>
+        <w:rPr>
+          <w:rFonts w:eastAsiaTheme="minorEastAsia"/>
+        </w:rPr>
+        <w:t xml:space="preserve">Soit </w:t>
+      </w:r>
+      <m:oMath>
+        <m:r>
+          <w:rPr>
+            <w:rFonts w:ascii="Cambria Math" w:eastAsiaTheme="minorEastAsia" w:hAnsi="Cambria Math"/>
+          </w:rPr>
+          <m:t>u∈</m:t>
+        </m:r>
+        <m:r>
+          <m:rPr>
+            <m:scr m:val="script"/>
+          </m:rPr>
+          <w:rPr>
+            <w:rFonts w:ascii="Cambria Math" w:eastAsiaTheme="minorEastAsia" w:hAnsi="Cambria Math"/>
+          </w:rPr>
+          <m:t>L</m:t>
+        </m:r>
+        <m:d>
+          <m:dPr>
+            <m:ctrlPr>
+              <w:rPr>
+                <w:rFonts w:ascii="Cambria Math" w:eastAsiaTheme="minorEastAsia" w:hAnsi="Cambria Math"/>
+                <w:i/>
+              </w:rPr>
+            </m:ctrlPr>
+          </m:dPr>
+          <m:e>
+            <m:r>
+              <w:rPr>
+                <w:rFonts w:ascii="Cambria Math" w:eastAsiaTheme="minorEastAsia" w:hAnsi="Cambria Math"/>
+              </w:rPr>
+              <m:t>E</m:t>
+            </m:r>
+          </m:e>
+        </m:d>
+      </m:oMath>
+      <w:r>
+        <w:rPr>
+          <w:rFonts w:eastAsiaTheme="minorEastAsia"/>
+        </w:rPr>
+        <w:t xml:space="preserve">. Il existe un unique polynôme </w:t>
+      </w:r>
+      <m:oMath>
+        <m:sSub>
+          <m:sSubPr>
+            <m:ctrlPr>
+              <w:rPr>
+                <w:rFonts w:ascii="Cambria Math" w:eastAsiaTheme="minorEastAsia" w:hAnsi="Cambria Math"/>
+                <w:i/>
+              </w:rPr>
+            </m:ctrlPr>
+          </m:sSubPr>
+          <m:e>
+            <m:r>
+              <m:rPr>
+                <m:sty m:val="p"/>
+              </m:rPr>
+              <w:rPr>
+                <w:rFonts w:ascii="Cambria Math" w:eastAsiaTheme="minorEastAsia" w:hAnsi="Cambria Math"/>
+              </w:rPr>
+              <m:t>Π</m:t>
+            </m:r>
+            <m:ctrlPr>
+              <w:rPr>
+                <w:rFonts w:ascii="Cambria Math" w:eastAsiaTheme="minorEastAsia" w:hAnsi="Cambria Math"/>
+              </w:rPr>
+            </m:ctrlPr>
+          </m:e>
+          <m:sub>
+            <m:r>
+              <w:rPr>
+                <w:rFonts w:ascii="Cambria Math" w:eastAsiaTheme="minorEastAsia" w:hAnsi="Cambria Math"/>
+              </w:rPr>
+              <m:t>u</m:t>
+            </m:r>
+          </m:sub>
+        </m:sSub>
+        <m:r>
+          <m:rPr>
+            <m:scr m:val="double-struck"/>
+          </m:rPr>
+          <w:rPr>
+            <w:rFonts w:ascii="Cambria Math" w:eastAsiaTheme="minorEastAsia" w:hAnsi="Cambria Math"/>
+          </w:rPr>
+          <m:t>∈K</m:t>
+        </m:r>
+        <m:d>
+          <m:dPr>
+            <m:begChr m:val="["/>
+            <m:endChr m:val="]"/>
+            <m:ctrlPr>
+              <w:rPr>
+                <w:rFonts w:ascii="Cambria Math" w:eastAsiaTheme="minorEastAsia" w:hAnsi="Cambria Math"/>
+                <w:i/>
+              </w:rPr>
+            </m:ctrlPr>
+          </m:dPr>
+          <m:e>
+            <m:r>
+              <w:rPr>
+                <w:rFonts w:ascii="Cambria Math" w:eastAsiaTheme="minorEastAsia" w:hAnsi="Cambria Math"/>
+              </w:rPr>
+              <m:t>X</m:t>
+            </m:r>
+          </m:e>
+        </m:d>
+      </m:oMath>
+      <w:r>
+        <w:rPr>
+          <w:rFonts w:eastAsiaTheme="minorEastAsia"/>
+        </w:rPr>
+        <w:t xml:space="preserve"> tel que :</w:t>
+      </w:r>
+    </w:p>
+    <w:p>
+      <w:pPr>
+        <w:pStyle w:val="Paragraphedeliste"/>
+        <w:numPr>
+          <w:ilvl w:val="0"/>
+          <w:numId w:val="1"/>
+        </w:numPr>
+        <w:rPr>
+          <w:rFonts w:eastAsiaTheme="minorEastAsia"/>
+        </w:rPr>
+      </w:pPr>
+      <m:oMath>
+        <m:sSub>
+          <m:sSubPr>
+            <m:ctrlPr>
+              <w:rPr>
+                <w:rFonts w:ascii="Cambria Math" w:eastAsiaTheme="minorEastAsia" w:hAnsi="Cambria Math"/>
+                <w:i/>
+              </w:rPr>
+            </m:ctrlPr>
+          </m:sSubPr>
+          <m:e>
+            <m:r>
+              <m:rPr>
+                <m:sty m:val="p"/>
+              </m:rPr>
+              <w:rPr>
+                <w:rFonts w:ascii="Cambria Math" w:eastAsiaTheme="minorEastAsia" w:hAnsi="Cambria Math"/>
+              </w:rPr>
+              <m:t>Π</m:t>
+            </m:r>
+            <m:ctrlPr>
+              <w:rPr>
+                <w:rFonts w:ascii="Cambria Math" w:eastAsiaTheme="minorEastAsia" w:hAnsi="Cambria Math"/>
+              </w:rPr>
+            </m:ctrlPr>
+          </m:e>
+          <m:sub>
+            <m:r>
+              <w:rPr>
+                <w:rFonts w:ascii="Cambria Math" w:eastAsiaTheme="minorEastAsia" w:hAnsi="Cambria Math"/>
+              </w:rPr>
+              <m:t>u</m:t>
+            </m:r>
+          </m:sub>
+        </m:sSub>
+      </m:oMath>
+      <w:r>
+        <w:rPr>
+          <w:rFonts w:eastAsiaTheme="minorEastAsia"/>
+        </w:rPr>
+        <w:t xml:space="preserve"> est annulateur de </w:t>
+      </w:r>
+      <m:oMath>
+        <m:r>
+          <w:rPr>
+            <w:rFonts w:ascii="Cambria Math" w:eastAsiaTheme="minorEastAsia" w:hAnsi="Cambria Math"/>
+          </w:rPr>
+          <m:t>u</m:t>
+        </m:r>
+      </m:oMath>
+    </w:p>
+    <w:p>
+      <w:pPr>
+        <w:pStyle w:val="Paragraphedeliste"/>
+        <w:numPr>
+          <w:ilvl w:val="0"/>
+          <w:numId w:val="1"/>
+        </w:numPr>
+        <w:rPr>
+          <w:rFonts w:eastAsiaTheme="minorEastAsia"/>
+        </w:rPr>
+      </w:pPr>
+      <m:oMath>
+        <m:sSub>
+          <m:sSubPr>
+            <m:ctrlPr>
+              <w:rPr>
+                <w:rFonts w:ascii="Cambria Math" w:eastAsiaTheme="minorEastAsia" w:hAnsi="Cambria Math"/>
+                <w:i/>
+              </w:rPr>
+            </m:ctrlPr>
+          </m:sSubPr>
+          <m:e>
+            <m:r>
+              <m:rPr>
+                <m:sty m:val="p"/>
+              </m:rPr>
+              <w:rPr>
+                <w:rFonts w:ascii="Cambria Math" w:eastAsiaTheme="minorEastAsia" w:hAnsi="Cambria Math"/>
+              </w:rPr>
+              <m:t>Π</m:t>
+            </m:r>
+            <m:ctrlPr>
+              <w:rPr>
+                <w:rFonts w:ascii="Cambria Math" w:eastAsiaTheme="minorEastAsia" w:hAnsi="Cambria Math"/>
+              </w:rPr>
+            </m:ctrlPr>
+          </m:e>
+          <m:sub>
+            <m:r>
+              <w:rPr>
+                <w:rFonts w:ascii="Cambria Math" w:eastAsiaTheme="minorEastAsia" w:hAnsi="Cambria Math"/>
+              </w:rPr>
+              <m:t>u</m:t>
+            </m:r>
+          </m:sub>
+        </m:sSub>
+      </m:oMath>
+      <w:r>
+        <w:rPr>
+          <w:rFonts w:eastAsiaTheme="minorEastAsia"/>
+        </w:rPr>
+        <w:t xml:space="preserve"> est unitaire</w:t>
+      </w:r>
+    </w:p>
+    <w:p>
+      <w:pPr>
+        <w:pStyle w:val="Paragraphedeliste"/>
+        <w:numPr>
+          <w:ilvl w:val="0"/>
+          <w:numId w:val="1"/>
+        </w:numPr>
+        <w:rPr>
+          <w:rFonts w:eastAsiaTheme="minorEastAsia"/>
+        </w:rPr>
+      </w:pPr>
+      <m:oMath>
+        <m:r>
+          <w:rPr>
+            <w:rFonts w:ascii="Cambria Math" w:eastAsiaTheme="minorEastAsia" w:hAnsi="Cambria Math"/>
+          </w:rPr>
+          <m:t>∀P∈</m:t>
+        </m:r>
+        <m:r>
+          <m:rPr>
+            <m:scr m:val="double-struck"/>
+          </m:rPr>
+          <w:rPr>
+            <w:rFonts w:ascii="Cambria Math" w:eastAsiaTheme="minorEastAsia" w:hAnsi="Cambria Math"/>
+          </w:rPr>
+          <m:t>K</m:t>
+        </m:r>
+        <m:d>
+          <m:dPr>
+            <m:begChr m:val="["/>
+            <m:endChr m:val="]"/>
+            <m:ctrlPr>
+              <w:rPr>
+                <w:rFonts w:ascii="Cambria Math" w:eastAsiaTheme="minorEastAsia" w:hAnsi="Cambria Math"/>
+                <w:i/>
+              </w:rPr>
+            </m:ctrlPr>
+          </m:dPr>
+          <m:e>
+            <m:r>
+              <w:rPr>
+                <w:rFonts w:ascii="Cambria Math" w:eastAsiaTheme="minorEastAsia" w:hAnsi="Cambria Math"/>
+              </w:rPr>
+              <m:t>X</m:t>
+            </m:r>
+          </m:e>
+        </m:d>
+      </m:oMath>
+      <w:r>
+        <w:rPr>
+          <w:rFonts w:eastAsiaTheme="minorEastAsia"/>
+        </w:rPr>
+        <w:t xml:space="preserve"> non nul annulateur de </w:t>
+      </w:r>
+      <m:oMath>
+        <m:r>
+          <w:rPr>
+            <w:rFonts w:ascii="Cambria Math" w:eastAsiaTheme="minorEastAsia" w:hAnsi="Cambria Math"/>
+          </w:rPr>
+          <m:t>u</m:t>
+        </m:r>
+      </m:oMath>
+      <w:r>
+        <w:rPr>
+          <w:rFonts w:eastAsiaTheme="minorEastAsia"/>
+        </w:rPr>
+        <w:t xml:space="preserve">, </w:t>
+      </w:r>
+      <m:oMath>
+        <m:func>
+          <m:funcPr>
+            <m:ctrlPr>
+              <w:rPr>
+                <w:rFonts w:ascii="Cambria Math" w:eastAsiaTheme="minorEastAsia" w:hAnsi="Cambria Math"/>
+                <w:i/>
+              </w:rPr>
+            </m:ctrlPr>
+          </m:funcPr>
+          <m:fName>
+            <m:r>
+              <m:rPr>
+                <m:sty m:val="p"/>
+              </m:rPr>
+              <w:rPr>
+                <w:rFonts w:ascii="Cambria Math" w:eastAsiaTheme="minorEastAsia" w:hAnsi="Cambria Math"/>
+              </w:rPr>
+              <m:t>deg</m:t>
+            </m:r>
+          </m:fName>
+          <m:e>
+            <m:d>
+              <m:dPr>
+                <m:ctrlPr>
+                  <w:rPr>
+                    <w:rFonts w:ascii="Cambria Math" w:eastAsiaTheme="minorEastAsia" w:hAnsi="Cambria Math"/>
+                    <w:i/>
+                  </w:rPr>
+                </m:ctrlPr>
+              </m:dPr>
+              <m:e>
+                <m:sSub>
+                  <m:sSubPr>
+                    <m:ctrlPr>
+                      <w:rPr>
+                        <w:rFonts w:ascii="Cambria Math" w:eastAsiaTheme="minorEastAsia" w:hAnsi="Cambria Math"/>
+                        <w:i/>
+                      </w:rPr>
+                    </m:ctrlPr>
+                  </m:sSubPr>
+                  <m:e>
+                    <m:r>
+                      <m:rPr>
+                        <m:sty m:val="p"/>
+                      </m:rPr>
+                      <w:rPr>
+                        <w:rFonts w:ascii="Cambria Math" w:eastAsiaTheme="minorEastAsia" w:hAnsi="Cambria Math"/>
+                      </w:rPr>
+                      <m:t>Π</m:t>
+                    </m:r>
+                    <m:ctrlPr>
+                      <w:rPr>
+                        <w:rFonts w:ascii="Cambria Math" w:eastAsiaTheme="minorEastAsia" w:hAnsi="Cambria Math"/>
+                      </w:rPr>
+                    </m:ctrlPr>
+                  </m:e>
+                  <m:sub>
+                    <m:r>
+                      <w:rPr>
+                        <w:rFonts w:ascii="Cambria Math" w:eastAsiaTheme="minorEastAsia" w:hAnsi="Cambria Math"/>
+                      </w:rPr>
+                      <m:t>u</m:t>
+                    </m:r>
+                  </m:sub>
+                </m:sSub>
+              </m:e>
+            </m:d>
+          </m:e>
+        </m:func>
+        <m:r>
+          <w:rPr>
+            <w:rFonts w:ascii="Cambria Math" w:eastAsiaTheme="minorEastAsia" w:hAnsi="Cambria Math"/>
+          </w:rPr>
+          <m:t>≤</m:t>
+        </m:r>
+        <m:func>
+          <m:funcPr>
+            <m:ctrlPr>
+              <w:rPr>
+                <w:rFonts w:ascii="Cambria Math" w:eastAsiaTheme="minorEastAsia" w:hAnsi="Cambria Math"/>
+                <w:i/>
+              </w:rPr>
+            </m:ctrlPr>
+          </m:funcPr>
+          <m:fName>
+            <m:r>
+              <m:rPr>
+                <m:sty m:val="p"/>
+              </m:rPr>
+              <w:rPr>
+                <w:rFonts w:ascii="Cambria Math" w:eastAsiaTheme="minorEastAsia" w:hAnsi="Cambria Math"/>
+              </w:rPr>
+              <m:t>deg</m:t>
+            </m:r>
+          </m:fName>
+          <m:e>
+            <m:r>
+              <w:rPr>
+                <w:rFonts w:ascii="Cambria Math" w:eastAsiaTheme="minorEastAsia" w:hAnsi="Cambria Math"/>
+              </w:rPr>
+              <m:t>P</m:t>
+            </m:r>
+          </m:e>
+        </m:func>
+      </m:oMath>
+    </w:p>
+    <w:p>
+      <w:pPr>
+        <w:rPr>
+          <w:rFonts w:eastAsiaTheme="minorEastAsia"/>
+        </w:rPr>
+      </w:pPr>
+      <w:r>
+        <w:rPr>
+          <w:rFonts w:eastAsiaTheme="minorEastAsia"/>
+        </w:rPr>
+        <w:t xml:space="preserve">Le polynôme </w:t>
+      </w:r>
+      <m:oMath>
+        <m:sSub>
+          <m:sSubPr>
+            <m:ctrlPr>
+              <w:rPr>
+                <w:rFonts w:ascii="Cambria Math" w:eastAsiaTheme="minorEastAsia" w:hAnsi="Cambria Math"/>
+                <w:i/>
+              </w:rPr>
+            </m:ctrlPr>
+          </m:sSubPr>
+          <m:e>
+            <m:r>
+              <m:rPr>
+                <m:sty m:val="p"/>
+              </m:rPr>
+              <w:rPr>
+                <w:rFonts w:ascii="Cambria Math" w:eastAsiaTheme="minorEastAsia" w:hAnsi="Cambria Math"/>
+              </w:rPr>
+              <m:t>Π</m:t>
+            </m:r>
+            <m:ctrlPr>
+              <w:rPr>
+                <w:rFonts w:ascii="Cambria Math" w:eastAsiaTheme="minorEastAsia" w:hAnsi="Cambria Math"/>
+              </w:rPr>
+            </m:ctrlPr>
+          </m:e>
+          <m:sub>
+            <m:r>
+              <w:rPr>
+                <w:rFonts w:ascii="Cambria Math" w:eastAsiaTheme="minorEastAsia" w:hAnsi="Cambria Math"/>
+              </w:rPr>
+              <m:t>u</m:t>
+            </m:r>
+          </m:sub>
+        </m:sSub>
+      </m:oMath>
+      <w:r>
+        <w:rPr>
+          <w:rFonts w:eastAsiaTheme="minorEastAsia"/>
+        </w:rPr>
+        <w:t xml:space="preserve"> est appelé polynôme minimal de </w:t>
+      </w:r>
+      <m:oMath>
+        <m:r>
+          <w:rPr>
+            <w:rFonts w:ascii="Cambria Math" w:eastAsiaTheme="minorEastAsia" w:hAnsi="Cambria Math"/>
+          </w:rPr>
+          <m:t>u</m:t>
+        </m:r>
+      </m:oMath>
+    </w:p>
+    <w:p>
+      <w:pPr>
+        <w:rPr>
+          <w:rFonts w:eastAsiaTheme="minorEastAsia"/>
+        </w:rPr>
+      </w:pPr>
+      <w:r>
+        <w:rPr>
+          <w:rFonts w:eastAsiaTheme="minorEastAsia"/>
+        </w:rPr>
+        <w:t>Remarque : cette définition se transpose aux matrices.</w:t>
+      </w:r>
+    </w:p>
+    <w:p>
+      <w:pPr>
+        <w:rPr>
+          <w:rFonts w:ascii="Cambria Math" w:eastAsiaTheme="minorEastAsia" w:hAnsi="Cambria Math" w:cs="Cambria Math"/>
+        </w:rPr>
+      </w:pPr>
+      <w:r>
+        <w:rPr>
+          <w:rFonts w:eastAsiaTheme="minorEastAsia"/>
+          <w:u w:val="single"/>
+        </w:rPr>
+        <w:t>Théorème :</w:t>
+      </w:r>
+      <w:r>
+        <w:rPr>
+          <w:rFonts w:eastAsiaTheme="minorEastAsia"/>
+        </w:rPr>
+        <w:t xml:space="preserve"> </w:t>
+      </w:r>
+      <w:r>
+        <w:rPr>
+          <w:rFonts w:ascii="Cambria Math" w:eastAsiaTheme="minorEastAsia" w:hAnsi="Cambria Math" w:cs="Cambria Math"/>
+        </w:rPr>
+        <w:t>⍟</w:t>
+      </w:r>
+    </w:p>
+    <w:p>
+      <w:pPr>
+        <w:rPr>
+          <w:rFonts w:ascii="Cambria Math" w:eastAsiaTheme="minorEastAsia" w:hAnsi="Cambria Math" w:cs="Cambria Math"/>
+        </w:rPr>
+      </w:pPr>
+      <w:r>
+        <w:rPr>
+          <w:rFonts w:ascii="Cambria Math" w:eastAsiaTheme="minorEastAsia" w:hAnsi="Cambria Math" w:cs="Cambria Math"/>
+        </w:rPr>
+        <w:t xml:space="preserve">Soit </w:t>
+      </w:r>
+      <m:oMath>
+        <m:r>
+          <w:rPr>
+            <w:rFonts w:ascii="Cambria Math" w:eastAsiaTheme="minorEastAsia" w:hAnsi="Cambria Math" w:cs="Cambria Math"/>
+          </w:rPr>
+          <m:t>u∈</m:t>
+        </m:r>
+        <m:r>
+          <m:rPr>
+            <m:scr m:val="script"/>
+          </m:rPr>
+          <w:rPr>
+            <w:rFonts w:ascii="Cambria Math" w:eastAsiaTheme="minorEastAsia" w:hAnsi="Cambria Math" w:cs="Cambria Math"/>
+          </w:rPr>
+          <m:t>L</m:t>
+        </m:r>
+        <m:d>
+          <m:dPr>
+            <m:ctrlPr>
+              <w:rPr>
+                <w:rFonts w:ascii="Cambria Math" w:eastAsiaTheme="minorEastAsia" w:hAnsi="Cambria Math" w:cs="Cambria Math"/>
+                <w:i/>
+              </w:rPr>
+            </m:ctrlPr>
+          </m:dPr>
+          <m:e>
+            <m:r>
+              <w:rPr>
+                <w:rFonts w:ascii="Cambria Math" w:eastAsiaTheme="minorEastAsia" w:hAnsi="Cambria Math" w:cs="Cambria Math"/>
+              </w:rPr>
+              <m:t>E</m:t>
+            </m:r>
+          </m:e>
+        </m:d>
+      </m:oMath>
+      <w:r>
+        <w:rPr>
+          <w:rFonts w:ascii="Cambria Math" w:eastAsiaTheme="minorEastAsia" w:hAnsi="Cambria Math" w:cs="Cambria Math"/>
+        </w:rPr>
+        <w:t xml:space="preserve">. </w:t>
+      </w:r>
+      <m:oMath>
+        <m:sSub>
+          <m:sSubPr>
+            <m:ctrlPr>
+              <w:rPr>
+                <w:rFonts w:ascii="Cambria Math" w:eastAsiaTheme="minorEastAsia" w:hAnsi="Cambria Math" w:cs="Cambria Math"/>
+                <w:i/>
+              </w:rPr>
+            </m:ctrlPr>
+          </m:sSubPr>
+          <m:e>
+            <m:r>
+              <m:rPr>
+                <m:sty m:val="p"/>
+              </m:rPr>
+              <w:rPr>
+                <w:rFonts w:ascii="Cambria Math" w:eastAsiaTheme="minorEastAsia" w:hAnsi="Cambria Math" w:cs="Cambria Math"/>
+              </w:rPr>
+              <m:t>Π</m:t>
+            </m:r>
+            <m:ctrlPr>
+              <w:rPr>
+                <w:rFonts w:ascii="Cambria Math" w:eastAsiaTheme="minorEastAsia" w:hAnsi="Cambria Math" w:cs="Cambria Math"/>
+              </w:rPr>
+            </m:ctrlPr>
+          </m:e>
+          <m:sub>
+            <m:r>
+              <w:rPr>
+                <w:rFonts w:ascii="Cambria Math" w:eastAsiaTheme="minorEastAsia" w:hAnsi="Cambria Math" w:cs="Cambria Math"/>
+              </w:rPr>
+              <m:t>u</m:t>
+            </m:r>
+          </m:sub>
+        </m:sSub>
+      </m:oMath>
+      <w:r>
+        <w:rPr>
+          <w:rFonts w:ascii="Cambria Math" w:eastAsiaTheme="minorEastAsia" w:hAnsi="Cambria Math" w:cs="Cambria Math"/>
+        </w:rPr>
+        <w:t xml:space="preserve"> divise tout polynôme annulateur de </w:t>
+      </w:r>
+      <m:oMath>
+        <m:r>
+          <w:rPr>
+            <w:rFonts w:ascii="Cambria Math" w:eastAsiaTheme="minorEastAsia" w:hAnsi="Cambria Math" w:cs="Cambria Math"/>
+          </w:rPr>
+          <m:t>u</m:t>
+        </m:r>
+      </m:oMath>
+    </w:p>
+    <w:p>
+      <w:pPr>
+        <w:rPr>
+          <w:rFonts w:eastAsiaTheme="minorEastAsia"/>
+        </w:rPr>
+      </w:pPr>
+      <w:r>
+        <w:rPr>
+          <w:rFonts w:eastAsiaTheme="minorEastAsia"/>
+          <w:u w:val="single"/>
+        </w:rPr>
+        <w:t>Théorème :</w:t>
+      </w:r>
+      <w:r>
+        <w:rPr>
+          <w:rFonts w:eastAsiaTheme="minorEastAsia"/>
+        </w:rPr>
+        <w:t xml:space="preserve"> Soit </w:t>
+      </w:r>
+      <m:oMath>
+        <m:r>
+          <w:rPr>
+            <w:rFonts w:ascii="Cambria Math" w:eastAsiaTheme="minorEastAsia" w:hAnsi="Cambria Math"/>
+          </w:rPr>
+          <m:t>u∈</m:t>
+        </m:r>
+        <m:r>
+          <m:rPr>
+            <m:scr m:val="script"/>
+          </m:rPr>
+          <w:rPr>
+            <w:rFonts w:ascii="Cambria Math" w:eastAsiaTheme="minorEastAsia" w:hAnsi="Cambria Math"/>
+          </w:rPr>
+          <m:t>L</m:t>
+        </m:r>
+        <m:d>
+          <m:dPr>
+            <m:ctrlPr>
+              <w:rPr>
+                <w:rFonts w:ascii="Cambria Math" w:eastAsiaTheme="minorEastAsia" w:hAnsi="Cambria Math"/>
+                <w:i/>
+              </w:rPr>
+            </m:ctrlPr>
+          </m:dPr>
+          <m:e>
+            <m:r>
+              <w:rPr>
+                <w:rFonts w:ascii="Cambria Math" w:eastAsiaTheme="minorEastAsia" w:hAnsi="Cambria Math"/>
+              </w:rPr>
+              <m:t>E</m:t>
+            </m:r>
+          </m:e>
+        </m:d>
+        <m:r>
+          <w:rPr>
+            <w:rFonts w:ascii="Cambria Math" w:eastAsiaTheme="minorEastAsia" w:hAnsi="Cambria Math"/>
+          </w:rPr>
+          <m:t>.</m:t>
+        </m:r>
+      </m:oMath>
+      <w:r>
+        <w:rPr>
+          <w:rFonts w:eastAsiaTheme="minorEastAsia"/>
+        </w:rPr>
+        <w:t xml:space="preserve"> Les valeurs propres de </w:t>
+      </w:r>
+      <m:oMath>
+        <m:r>
+          <w:rPr>
+            <w:rFonts w:ascii="Cambria Math" w:eastAsiaTheme="minorEastAsia" w:hAnsi="Cambria Math"/>
+          </w:rPr>
+          <m:t>u</m:t>
+        </m:r>
+      </m:oMath>
+      <w:r>
+        <w:rPr>
+          <w:rFonts w:eastAsiaTheme="minorEastAsia"/>
+        </w:rPr>
+        <w:t xml:space="preserve"> sont exactement les racines dans </w:t>
+      </w:r>
+      <m:oMath>
+        <m:r>
+          <m:rPr>
+            <m:scr m:val="double-struck"/>
+          </m:rPr>
+          <w:rPr>
+            <w:rFonts w:ascii="Cambria Math" w:eastAsiaTheme="minorEastAsia" w:hAnsi="Cambria Math"/>
+          </w:rPr>
+          <m:t>K</m:t>
+        </m:r>
+      </m:oMath>
+      <w:r>
+        <w:rPr>
+          <w:rFonts w:eastAsiaTheme="minorEastAsia"/>
+        </w:rPr>
+        <w:t xml:space="preserve"> de </w:t>
+      </w:r>
+      <m:oMath>
+        <m:sSub>
+          <m:sSubPr>
+            <m:ctrlPr>
+              <w:rPr>
+                <w:rFonts w:ascii="Cambria Math" w:eastAsiaTheme="minorEastAsia" w:hAnsi="Cambria Math"/>
+                <w:i/>
+              </w:rPr>
+            </m:ctrlPr>
+          </m:sSubPr>
+          <m:e>
+            <m:r>
+              <m:rPr>
+                <m:sty m:val="p"/>
+              </m:rPr>
+              <w:rPr>
+                <w:rFonts w:ascii="Cambria Math" w:eastAsiaTheme="minorEastAsia" w:hAnsi="Cambria Math"/>
+              </w:rPr>
+              <m:t>Π</m:t>
+            </m:r>
+            <m:ctrlPr>
+              <w:rPr>
+                <w:rFonts w:ascii="Cambria Math" w:eastAsiaTheme="minorEastAsia" w:hAnsi="Cambria Math"/>
+              </w:rPr>
+            </m:ctrlPr>
+          </m:e>
+          <m:sub>
+            <m:r>
+              <w:rPr>
+                <w:rFonts w:ascii="Cambria Math" w:eastAsiaTheme="minorEastAsia" w:hAnsi="Cambria Math"/>
+              </w:rPr>
+              <m:t>u</m:t>
+            </m:r>
+          </m:sub>
+        </m:sSub>
+        <m:r>
+          <w:rPr>
+            <w:rFonts w:ascii="Cambria Math" w:eastAsiaTheme="minorEastAsia" w:hAnsi="Cambria Math"/>
+          </w:rPr>
+          <m:t xml:space="preserve">, </m:t>
+        </m:r>
+      </m:oMath>
+      <w:r>
+        <w:rPr>
+          <w:rFonts w:eastAsiaTheme="minorEastAsia"/>
+        </w:rPr>
+        <w:t>ie :</w:t>
+      </w:r>
+    </w:p>
+    <w:p>
+      <w:pPr>
+        <w:rPr>
+          <w:rFonts w:eastAsiaTheme="minorEastAsia"/>
+        </w:rPr>
+      </w:pPr>
+      <m:oMathPara>
+        <m:oMath>
+          <m:r>
+            <w:rPr>
+              <w:rFonts w:ascii="Cambria Math" w:eastAsiaTheme="minorEastAsia" w:hAnsi="Cambria Math"/>
+            </w:rPr>
+            <m:t>Sp</m:t>
+          </m:r>
+          <m:d>
+            <m:dPr>
+              <m:ctrlPr>
+                <w:rPr>
+                  <w:rFonts w:ascii="Cambria Math" w:eastAsiaTheme="minorEastAsia" w:hAnsi="Cambria Math"/>
+                  <w:i/>
+                </w:rPr>
+              </m:ctrlPr>
+            </m:dPr>
+            <m:e>
+              <m:r>
+                <w:rPr>
+                  <w:rFonts w:ascii="Cambria Math" w:eastAsiaTheme="minorEastAsia" w:hAnsi="Cambria Math"/>
+                </w:rPr>
+                <m:t>u</m:t>
+              </m:r>
+            </m:e>
+          </m:d>
+          <m:r>
+            <w:rPr>
+              <w:rFonts w:ascii="Cambria Math" w:eastAsiaTheme="minorEastAsia" w:hAnsi="Cambria Math"/>
+            </w:rPr>
+            <m:t>=</m:t>
+          </m:r>
+          <m:d>
+            <m:dPr>
+              <m:begChr m:val="{"/>
+              <m:endChr m:val="}"/>
+              <m:ctrlPr>
+                <w:rPr>
+                  <w:rFonts w:ascii="Cambria Math" w:eastAsiaTheme="minorEastAsia" w:hAnsi="Cambria Math"/>
+                  <w:i/>
+                </w:rPr>
+              </m:ctrlPr>
+            </m:dPr>
+            <m:e>
+              <m:r>
+                <w:rPr>
+                  <w:rFonts w:ascii="Cambria Math" w:eastAsiaTheme="minorEastAsia" w:hAnsi="Cambria Math"/>
+                </w:rPr>
+                <m:t>λ∈</m:t>
+              </m:r>
+              <m:r>
+                <m:rPr>
+                  <m:scr m:val="double-struck"/>
+                </m:rPr>
+                <w:rPr>
+                  <w:rFonts w:ascii="Cambria Math" w:eastAsiaTheme="minorEastAsia" w:hAnsi="Cambria Math"/>
+                </w:rPr>
+                <m:t xml:space="preserve">K, </m:t>
+              </m:r>
+              <m:sSub>
+                <m:sSubPr>
+                  <m:ctrlPr>
+                    <w:rPr>
+                      <w:rFonts w:ascii="Cambria Math" w:eastAsiaTheme="minorEastAsia" w:hAnsi="Cambria Math"/>
+                      <w:i/>
+                    </w:rPr>
+                  </m:ctrlPr>
+                </m:sSubPr>
+                <m:e>
+                  <m:r>
+                    <m:rPr>
+                      <m:sty m:val="p"/>
+                    </m:rPr>
+                    <w:rPr>
+                      <w:rFonts w:ascii="Cambria Math" w:eastAsiaTheme="minorEastAsia" w:hAnsi="Cambria Math"/>
+                    </w:rPr>
+                    <m:t>Π</m:t>
+                  </m:r>
+                </m:e>
+                <m:sub>
+                  <m:r>
+                    <w:rPr>
+                      <w:rFonts w:ascii="Cambria Math" w:eastAsiaTheme="minorEastAsia" w:hAnsi="Cambria Math"/>
+                    </w:rPr>
+                    <m:t>u</m:t>
+                  </m:r>
+                </m:sub>
+              </m:sSub>
+              <m:d>
+                <m:dPr>
+                  <m:ctrlPr>
+                    <w:rPr>
+                      <w:rFonts w:ascii="Cambria Math" w:eastAsiaTheme="minorEastAsia" w:hAnsi="Cambria Math"/>
+                      <w:i/>
+                    </w:rPr>
+                  </m:ctrlPr>
+                </m:dPr>
+                <m:e>
+                  <m:r>
+                    <w:rPr>
+                      <w:rFonts w:ascii="Cambria Math" w:eastAsiaTheme="minorEastAsia" w:hAnsi="Cambria Math"/>
+                    </w:rPr>
+                    <m:t>λ</m:t>
+                  </m:r>
+                </m:e>
+              </m:d>
+              <m:r>
+                <w:rPr>
+                  <w:rFonts w:ascii="Cambria Math" w:eastAsiaTheme="minorEastAsia" w:hAnsi="Cambria Math"/>
+                </w:rPr>
+                <m:t>=0</m:t>
+              </m:r>
+            </m:e>
+          </m:d>
+        </m:oMath>
+      </m:oMathPara>
+    </w:p>
+    <w:p>
+      <w:pPr>
+        <w:rPr>
+          <w:rFonts w:eastAsiaTheme="minorEastAsia"/>
+        </w:rPr>
+      </w:pPr>
+      <w:r>
+        <w:rPr>
+          <w:rFonts w:eastAsiaTheme="minorEastAsia"/>
+        </w:rPr>
+        <w:t>Remarque : ce théorème se transpose aux matrices</w:t>
+      </w:r>
+    </w:p>
+    <w:p>
+      <w:pPr>
+        <w:rPr>
+          <w:rFonts w:eastAsiaTheme="minorEastAsia"/>
+          <w:b/>
+          <w:bCs/>
+          <w:u w:val="single"/>
+        </w:rPr>
+      </w:pPr>
+      <w:r>
+        <w:rPr>
+          <w:rFonts w:eastAsiaTheme="minorEastAsia"/>
+          <w:b/>
+          <w:bCs/>
+          <w:u w:val="single"/>
+        </w:rPr>
+        <w:t>Réductions &amp; polynômes annulateurs</w:t>
+      </w:r>
+    </w:p>
+    <w:p>
+      <w:pPr>
+        <w:rPr>
+          <w:rFonts w:eastAsiaTheme="minorEastAsia"/>
+        </w:rPr>
+      </w:pPr>
+      <m:oMath>
+        <m:r>
+          <w:rPr>
+            <w:rFonts w:ascii="Cambria Math" w:eastAsiaTheme="minorEastAsia" w:hAnsi="Cambria Math"/>
+          </w:rPr>
+          <m:t>E</m:t>
+        </m:r>
+      </m:oMath>
+      <w:r>
+        <w:rPr>
+          <w:rFonts w:eastAsiaTheme="minorEastAsia"/>
+        </w:rPr>
+        <w:t xml:space="preserve"> est un </w:t>
+      </w:r>
+      <m:oMath>
+        <m:r>
+          <m:rPr>
+            <m:scr m:val="double-struck"/>
+          </m:rPr>
+          <w:rPr>
+            <w:rFonts w:ascii="Cambria Math" w:eastAsiaTheme="minorEastAsia" w:hAnsi="Cambria Math"/>
+          </w:rPr>
+          <m:t>K</m:t>
+        </m:r>
+      </m:oMath>
+      <w:r>
+        <w:rPr>
+          <w:rFonts w:eastAsiaTheme="minorEastAsia"/>
+        </w:rPr>
+        <w:t xml:space="preserve">-ev de dimension finie </w:t>
+      </w:r>
+      <m:oMath>
+        <m:r>
+          <w:rPr>
+            <w:rFonts w:ascii="Cambria Math" w:eastAsiaTheme="minorEastAsia" w:hAnsi="Cambria Math"/>
+          </w:rPr>
+          <m:t>n∈</m:t>
+        </m:r>
+        <m:r>
+          <m:rPr>
+            <m:scr m:val="double-struck"/>
+          </m:rPr>
+          <w:rPr>
+            <w:rFonts w:ascii="Cambria Math" w:eastAsiaTheme="minorEastAsia" w:hAnsi="Cambria Math"/>
+          </w:rPr>
+          <m:t>N</m:t>
+        </m:r>
+      </m:oMath>
+    </w:p>
+    <w:p>
+      <w:pPr>
+        <w:rPr>
+          <w:rFonts w:eastAsiaTheme="minorEastAsia"/>
+        </w:rPr>
+      </w:pPr>
+      <w:r>
+        <w:rPr>
+          <w:rFonts w:eastAsiaTheme="minorEastAsia"/>
+          <w:u w:val="single"/>
+        </w:rPr>
+        <w:t>Théorème de Bézout :</w:t>
+      </w:r>
+      <w:r>
+        <w:rPr>
+          <w:rFonts w:eastAsiaTheme="minorEastAsia"/>
+        </w:rPr>
+        <w:t xml:space="preserve"> Soient </w:t>
+      </w:r>
+      <m:oMath>
+        <m:r>
+          <w:rPr>
+            <w:rFonts w:ascii="Cambria Math" w:eastAsiaTheme="minorEastAsia" w:hAnsi="Cambria Math"/>
+          </w:rPr>
+          <m:t>P,Q∈</m:t>
+        </m:r>
+        <m:r>
+          <m:rPr>
+            <m:scr m:val="double-struck"/>
+          </m:rPr>
+          <w:rPr>
+            <w:rFonts w:ascii="Cambria Math" w:eastAsiaTheme="minorEastAsia" w:hAnsi="Cambria Math"/>
+          </w:rPr>
+          <m:t>K</m:t>
+        </m:r>
+        <m:d>
+          <m:dPr>
+            <m:begChr m:val="["/>
+            <m:endChr m:val="]"/>
+            <m:ctrlPr>
+              <w:rPr>
+                <w:rFonts w:ascii="Cambria Math" w:eastAsiaTheme="minorEastAsia" w:hAnsi="Cambria Math"/>
+                <w:i/>
+              </w:rPr>
+            </m:ctrlPr>
+          </m:dPr>
+          <m:e>
+            <m:r>
+              <w:rPr>
+                <w:rFonts w:ascii="Cambria Math" w:eastAsiaTheme="minorEastAsia" w:hAnsi="Cambria Math"/>
+              </w:rPr>
+              <m:t>X</m:t>
+            </m:r>
+          </m:e>
+        </m:d>
+      </m:oMath>
+    </w:p>
+    <w:p>
+      <w:pPr>
+        <w:jc w:val="center"/>
+        <w:rPr>
+          <w:rFonts w:eastAsiaTheme="minorEastAsia"/>
+        </w:rPr>
+      </w:pPr>
+      <m:oMath>
+        <m:r>
+          <w:rPr>
+            <w:rFonts w:ascii="Cambria Math" w:eastAsiaTheme="minorEastAsia" w:hAnsi="Cambria Math"/>
+          </w:rPr>
+          <m:t>P</m:t>
+        </m:r>
+      </m:oMath>
+      <w:r>
+        <w:rPr>
+          <w:rFonts w:eastAsiaTheme="minorEastAsia"/>
+        </w:rPr>
+        <w:t xml:space="preserve"> et </w:t>
+      </w:r>
+      <m:oMath>
+        <m:r>
+          <w:rPr>
+            <w:rFonts w:ascii="Cambria Math" w:eastAsiaTheme="minorEastAsia" w:hAnsi="Cambria Math"/>
+          </w:rPr>
+          <m:t>Q</m:t>
+        </m:r>
+      </m:oMath>
+      <w:r>
+        <w:rPr>
+          <w:rFonts w:eastAsiaTheme="minorEastAsia"/>
+        </w:rPr>
+        <w:t xml:space="preserve"> sont premiers entre eux</w:t>
+      </w:r>
+    </w:p>
+    <w:p>
+      <w:pPr>
+        <w:jc w:val="center"/>
+        <w:rPr>
+          <w:rFonts w:eastAsiaTheme="minorEastAsia"/>
+        </w:rPr>
+      </w:pPr>
+      <m:oMathPara>
+        <m:oMath>
+          <m:r>
+            <w:rPr>
+              <w:rFonts w:ascii="Cambria Math" w:eastAsiaTheme="minorEastAsia" w:hAnsi="Cambria Math"/>
+            </w:rPr>
+            <m:t>⟺</m:t>
+          </m:r>
+        </m:oMath>
+      </m:oMathPara>
+    </w:p>
+    <w:p>
+      <w:pPr>
+        <w:jc w:val="center"/>
+        <w:rPr>
+          <w:rFonts w:eastAsiaTheme="minorEastAsia"/>
+        </w:rPr>
+      </w:pPr>
+      <m:oMath>
+        <m:r>
+          <w:rPr>
+            <w:rFonts w:ascii="Cambria Math" w:eastAsiaTheme="minorEastAsia" w:hAnsi="Cambria Math"/>
+          </w:rPr>
+          <m:t>∃V,W∈</m:t>
+        </m:r>
+        <m:r>
+          <m:rPr>
+            <m:scr m:val="double-struck"/>
+          </m:rPr>
+          <w:rPr>
+            <w:rFonts w:ascii="Cambria Math" w:eastAsiaTheme="minorEastAsia" w:hAnsi="Cambria Math"/>
+          </w:rPr>
+          <m:t>K</m:t>
+        </m:r>
+        <m:d>
+          <m:dPr>
+            <m:begChr m:val="["/>
+            <m:endChr m:val="]"/>
+            <m:ctrlPr>
+              <w:rPr>
+                <w:rFonts w:ascii="Cambria Math" w:eastAsiaTheme="minorEastAsia" w:hAnsi="Cambria Math"/>
+                <w:i/>
+              </w:rPr>
+            </m:ctrlPr>
+          </m:dPr>
+          <m:e>
+            <m:r>
+              <w:rPr>
+                <w:rFonts w:ascii="Cambria Math" w:eastAsiaTheme="minorEastAsia" w:hAnsi="Cambria Math"/>
+              </w:rPr>
+              <m:t>X</m:t>
+            </m:r>
+          </m:e>
+        </m:d>
+      </m:oMath>
+      <w:r>
+        <w:rPr>
+          <w:rFonts w:eastAsiaTheme="minorEastAsia"/>
+        </w:rPr>
+        <w:t xml:space="preserve">, tel que </w:t>
+      </w:r>
+      <m:oMath>
+        <m:r>
+          <w:rPr>
+            <w:rFonts w:ascii="Cambria Math" w:eastAsiaTheme="minorEastAsia" w:hAnsi="Cambria Math"/>
+          </w:rPr>
+          <m:t>PV+QW=1</m:t>
+        </m:r>
+      </m:oMath>
+    </w:p>
+    <w:p>
+      <w:pPr>
+        <w:rPr>
+          <w:rFonts w:eastAsiaTheme="minorEastAsia"/>
+        </w:rPr>
+      </w:pPr>
+      <w:r>
+        <w:rPr>
+          <w:rFonts w:eastAsiaTheme="minorEastAsia"/>
+          <w:u w:val="single"/>
+        </w:rPr>
+        <w:t>Lemme des noyaux :</w:t>
+      </w:r>
+      <w:r>
+        <w:rPr>
+          <w:rFonts w:eastAsiaTheme="minorEastAsia"/>
+        </w:rPr>
+        <w:t xml:space="preserve"> Soient </w:t>
+      </w:r>
+      <m:oMath>
+        <m:r>
+          <w:rPr>
+            <w:rFonts w:ascii="Cambria Math" w:eastAsiaTheme="minorEastAsia" w:hAnsi="Cambria Math"/>
+          </w:rPr>
+          <m:t>u∈</m:t>
+        </m:r>
+        <m:r>
+          <m:rPr>
+            <m:scr m:val="script"/>
+          </m:rPr>
+          <w:rPr>
+            <w:rFonts w:ascii="Cambria Math" w:eastAsiaTheme="minorEastAsia" w:hAnsi="Cambria Math"/>
+          </w:rPr>
+          <m:t>L</m:t>
+        </m:r>
+        <m:d>
+          <m:dPr>
+            <m:ctrlPr>
+              <w:rPr>
+                <w:rFonts w:ascii="Cambria Math" w:eastAsiaTheme="minorEastAsia" w:hAnsi="Cambria Math"/>
+                <w:i/>
+              </w:rPr>
+            </m:ctrlPr>
+          </m:dPr>
+          <m:e>
+            <m:r>
+              <w:rPr>
+                <w:rFonts w:ascii="Cambria Math" w:eastAsiaTheme="minorEastAsia" w:hAnsi="Cambria Math"/>
+              </w:rPr>
+              <m:t>E</m:t>
+            </m:r>
+          </m:e>
+        </m:d>
+        <m:r>
+          <w:rPr>
+            <w:rFonts w:ascii="Cambria Math" w:eastAsiaTheme="minorEastAsia" w:hAnsi="Cambria Math"/>
+          </w:rPr>
+          <m:t>, P,Q∈</m:t>
+        </m:r>
+        <m:r>
+          <m:rPr>
+            <m:scr m:val="double-struck"/>
+          </m:rPr>
+          <w:rPr>
+            <w:rFonts w:ascii="Cambria Math" w:eastAsiaTheme="minorEastAsia" w:hAnsi="Cambria Math"/>
+          </w:rPr>
+          <m:t>K</m:t>
+        </m:r>
+        <m:d>
+          <m:dPr>
+            <m:begChr m:val="["/>
+            <m:endChr m:val="]"/>
+            <m:ctrlPr>
+              <w:rPr>
+                <w:rFonts w:ascii="Cambria Math" w:eastAsiaTheme="minorEastAsia" w:hAnsi="Cambria Math"/>
+                <w:i/>
+              </w:rPr>
+            </m:ctrlPr>
+          </m:dPr>
+          <m:e>
+            <m:r>
+              <w:rPr>
+                <w:rFonts w:ascii="Cambria Math" w:eastAsiaTheme="minorEastAsia" w:hAnsi="Cambria Math"/>
+              </w:rPr>
+              <m:t>X</m:t>
+            </m:r>
+          </m:e>
+        </m:d>
+      </m:oMath>
+      <w:r>
+        <w:rPr>
+          <w:rFonts w:eastAsiaTheme="minorEastAsia"/>
+        </w:rPr>
+        <w:t xml:space="preserve"> premiers entre eux. Alors</w:t>
+      </w:r>
+    </w:p>
+    <w:p>
+      <w:pPr>
+        <w:rPr>
+          <w:rFonts w:eastAsiaTheme="minorEastAsia"/>
+        </w:rPr>
+      </w:pPr>
+      <m:oMathPara>
+        <m:oMath>
+          <m:func>
+            <m:funcPr>
+              <m:ctrlPr>
+                <w:rPr>
+                  <w:rFonts w:ascii="Cambria Math" w:eastAsiaTheme="minorEastAsia" w:hAnsi="Cambria Math"/>
+                  <w:i/>
+                </w:rPr>
+              </m:ctrlPr>
+            </m:funcPr>
+            <m:fName>
+              <m:r>
+                <m:rPr>
+                  <m:sty m:val="p"/>
+                </m:rPr>
+                <w:rPr>
+                  <w:rFonts w:ascii="Cambria Math" w:eastAsiaTheme="minorEastAsia" w:hAnsi="Cambria Math"/>
+                </w:rPr>
+                <m:t>ker</m:t>
+              </m:r>
+            </m:fName>
+            <m:e>
+              <m:d>
+                <m:dPr>
+                  <m:ctrlPr>
+                    <w:rPr>
+                      <w:rFonts w:ascii="Cambria Math" w:eastAsiaTheme="minorEastAsia" w:hAnsi="Cambria Math"/>
+                      <w:i/>
+                    </w:rPr>
+                  </m:ctrlPr>
+                </m:dPr>
+                <m:e>
+                  <m:d>
+                    <m:dPr>
+                      <m:ctrlPr>
+                        <w:rPr>
+                          <w:rFonts w:ascii="Cambria Math" w:eastAsiaTheme="minorEastAsia" w:hAnsi="Cambria Math"/>
+                          <w:i/>
+                        </w:rPr>
+                      </m:ctrlPr>
+                    </m:dPr>
+                    <m:e>
+                      <m:r>
+                        <w:rPr>
+                          <w:rFonts w:ascii="Cambria Math" w:eastAsiaTheme="minorEastAsia" w:hAnsi="Cambria Math"/>
+                        </w:rPr>
+                        <m:t>P×Q</m:t>
+                      </m:r>
+                    </m:e>
+                  </m:d>
+                  <m:d>
+                    <m:dPr>
+                      <m:ctrlPr>
+                        <w:rPr>
+                          <w:rFonts w:ascii="Cambria Math" w:eastAsiaTheme="minorEastAsia" w:hAnsi="Cambria Math"/>
+                          <w:i/>
+                        </w:rPr>
+                      </m:ctrlPr>
+                    </m:dPr>
+                    <m:e>
+                      <m:r>
+                        <w:rPr>
+                          <w:rFonts w:ascii="Cambria Math" w:eastAsiaTheme="minorEastAsia" w:hAnsi="Cambria Math"/>
+                        </w:rPr>
+                        <m:t>u</m:t>
+                      </m:r>
+                    </m:e>
+                  </m:d>
+                </m:e>
+              </m:d>
+            </m:e>
+          </m:func>
+          <m:r>
+            <w:rPr>
+              <w:rFonts w:ascii="Cambria Math" w:eastAsiaTheme="minorEastAsia" w:hAnsi="Cambria Math"/>
+            </w:rPr>
+            <m:t>=</m:t>
+          </m:r>
+          <m:func>
+            <m:funcPr>
+              <m:ctrlPr>
+                <w:rPr>
+                  <w:rFonts w:ascii="Cambria Math" w:eastAsiaTheme="minorEastAsia" w:hAnsi="Cambria Math"/>
+                  <w:i/>
+                </w:rPr>
+              </m:ctrlPr>
+            </m:funcPr>
+            <m:fName>
+              <m:r>
+                <m:rPr>
+                  <m:sty m:val="p"/>
+                </m:rPr>
+                <w:rPr>
+                  <w:rFonts w:ascii="Cambria Math" w:eastAsiaTheme="minorEastAsia" w:hAnsi="Cambria Math"/>
+                </w:rPr>
+                <m:t>ker</m:t>
+              </m:r>
+            </m:fName>
+            <m:e>
+              <m:d>
+                <m:dPr>
+                  <m:ctrlPr>
+                    <w:rPr>
+                      <w:rFonts w:ascii="Cambria Math" w:eastAsiaTheme="minorEastAsia" w:hAnsi="Cambria Math"/>
+                      <w:i/>
+                    </w:rPr>
+                  </m:ctrlPr>
+                </m:dPr>
+                <m:e>
+                  <m:r>
+                    <w:rPr>
+                      <w:rFonts w:ascii="Cambria Math" w:eastAsiaTheme="minorEastAsia" w:hAnsi="Cambria Math"/>
+                    </w:rPr>
+                    <m:t>P</m:t>
+                  </m:r>
+                  <m:d>
+                    <m:dPr>
+                      <m:ctrlPr>
+                        <w:rPr>
+                          <w:rFonts w:ascii="Cambria Math" w:eastAsiaTheme="minorEastAsia" w:hAnsi="Cambria Math"/>
+                          <w:i/>
+                        </w:rPr>
+                      </m:ctrlPr>
+                    </m:dPr>
+                    <m:e>
+                      <m:r>
+                        <w:rPr>
+                          <w:rFonts w:ascii="Cambria Math" w:eastAsiaTheme="minorEastAsia" w:hAnsi="Cambria Math"/>
+                        </w:rPr>
+                        <m:t>u</m:t>
+                      </m:r>
+                    </m:e>
+                  </m:d>
+                </m:e>
+              </m:d>
+            </m:e>
+          </m:func>
+          <m:r>
+            <w:rPr>
+              <w:rFonts w:ascii="Cambria Math" w:eastAsiaTheme="minorEastAsia" w:hAnsi="Cambria Math"/>
+            </w:rPr>
+            <m:t>⊕</m:t>
+          </m:r>
+          <m:func>
+            <m:funcPr>
+              <m:ctrlPr>
+                <w:rPr>
+                  <w:rFonts w:ascii="Cambria Math" w:eastAsiaTheme="minorEastAsia" w:hAnsi="Cambria Math"/>
+                  <w:i/>
+                </w:rPr>
+              </m:ctrlPr>
+            </m:funcPr>
+            <m:fName>
+              <m:r>
+                <m:rPr>
+                  <m:sty m:val="p"/>
+                </m:rPr>
+                <w:rPr>
+                  <w:rFonts w:ascii="Cambria Math" w:eastAsiaTheme="minorEastAsia" w:hAnsi="Cambria Math"/>
+                </w:rPr>
+                <m:t>ker</m:t>
+              </m:r>
+            </m:fName>
+            <m:e>
+              <m:d>
+                <m:dPr>
+                  <m:ctrlPr>
+                    <w:rPr>
+                      <w:rFonts w:ascii="Cambria Math" w:eastAsiaTheme="minorEastAsia" w:hAnsi="Cambria Math"/>
+                      <w:i/>
+                    </w:rPr>
+                  </m:ctrlPr>
+                </m:dPr>
+                <m:e>
+                  <m:r>
+                    <w:rPr>
+                      <w:rFonts w:ascii="Cambria Math" w:eastAsiaTheme="minorEastAsia" w:hAnsi="Cambria Math"/>
+                    </w:rPr>
+                    <m:t>Q</m:t>
+                  </m:r>
+                  <m:d>
+                    <m:dPr>
+                      <m:ctrlPr>
+                        <w:rPr>
+                          <w:rFonts w:ascii="Cambria Math" w:eastAsiaTheme="minorEastAsia" w:hAnsi="Cambria Math"/>
+                          <w:i/>
+                        </w:rPr>
+                      </m:ctrlPr>
+                    </m:dPr>
+                    <m:e>
+                      <m:r>
+                        <w:rPr>
+                          <w:rFonts w:ascii="Cambria Math" w:eastAsiaTheme="minorEastAsia" w:hAnsi="Cambria Math"/>
+                        </w:rPr>
+                        <m:t>u</m:t>
+                      </m:r>
+                    </m:e>
+                  </m:d>
+                </m:e>
+              </m:d>
+            </m:e>
+          </m:func>
+        </m:oMath>
+      </m:oMathPara>
+    </w:p>
+    <w:p>
+      <w:pPr>
+        <w:rPr>
+          <w:rFonts w:eastAsiaTheme="minorEastAsia"/>
+        </w:rPr>
+      </w:pPr>
+      <w:r>
+        <w:rPr>
+          <w:rFonts w:eastAsiaTheme="minorEastAsia"/>
+          <w:u w:val="single"/>
+        </w:rPr>
+        <w:lastRenderedPageBreak/>
+        <w:t>Corollaire :</w:t>
+      </w:r>
+      <w:r>
+        <w:rPr>
+          <w:rFonts w:eastAsiaTheme="minorEastAsia"/>
+        </w:rPr>
+        <w:t xml:space="preserve"> Soit </w:t>
+      </w:r>
+      <m:oMath>
+        <m:r>
+          <w:rPr>
+            <w:rFonts w:ascii="Cambria Math" w:eastAsiaTheme="minorEastAsia" w:hAnsi="Cambria Math"/>
+          </w:rPr>
+          <m:t>u∈</m:t>
+        </m:r>
+        <m:r>
+          <m:rPr>
+            <m:scr m:val="script"/>
+          </m:rPr>
+          <w:rPr>
+            <w:rFonts w:ascii="Cambria Math" w:eastAsiaTheme="minorEastAsia" w:hAnsi="Cambria Math"/>
+          </w:rPr>
+          <m:t>L</m:t>
+        </m:r>
+        <m:d>
+          <m:dPr>
+            <m:ctrlPr>
+              <w:rPr>
+                <w:rFonts w:ascii="Cambria Math" w:eastAsiaTheme="minorEastAsia" w:hAnsi="Cambria Math"/>
+                <w:i/>
+              </w:rPr>
+            </m:ctrlPr>
+          </m:dPr>
+          <m:e>
+            <m:r>
+              <w:rPr>
+                <w:rFonts w:ascii="Cambria Math" w:eastAsiaTheme="minorEastAsia" w:hAnsi="Cambria Math"/>
+              </w:rPr>
+              <m:t>E</m:t>
+            </m:r>
+          </m:e>
+        </m:d>
+      </m:oMath>
+      <w:r>
+        <w:rPr>
+          <w:rFonts w:eastAsiaTheme="minorEastAsia"/>
+        </w:rPr>
+        <w:t xml:space="preserve">, </w:t>
+      </w:r>
+      <m:oMath>
+        <m:r>
+          <w:rPr>
+            <w:rFonts w:ascii="Cambria Math" w:eastAsiaTheme="minorEastAsia" w:hAnsi="Cambria Math"/>
+          </w:rPr>
+          <m:t>m∈</m:t>
+        </m:r>
+        <m:sSup>
+          <m:sSupPr>
+            <m:ctrlPr>
+              <w:rPr>
+                <w:rFonts w:ascii="Cambria Math" w:eastAsiaTheme="minorEastAsia" w:hAnsi="Cambria Math"/>
+                <w:i/>
+              </w:rPr>
+            </m:ctrlPr>
+          </m:sSupPr>
+          <m:e>
+            <m:r>
+              <m:rPr>
+                <m:scr m:val="double-struck"/>
+              </m:rPr>
+              <w:rPr>
+                <w:rFonts w:ascii="Cambria Math" w:eastAsiaTheme="minorEastAsia" w:hAnsi="Cambria Math"/>
+              </w:rPr>
+              <m:t>N</m:t>
+            </m:r>
+          </m:e>
+          <m:sup>
+            <m:r>
+              <w:rPr>
+                <w:rFonts w:ascii="Cambria Math" w:eastAsiaTheme="minorEastAsia" w:hAnsi="Cambria Math"/>
+              </w:rPr>
+              <m:t>*</m:t>
+            </m:r>
+          </m:sup>
+        </m:sSup>
+        <m:r>
+          <w:rPr>
+            <w:rFonts w:ascii="Cambria Math" w:eastAsiaTheme="minorEastAsia" w:hAnsi="Cambria Math"/>
+          </w:rPr>
+          <m:t xml:space="preserve">, </m:t>
+        </m:r>
+        <m:sSub>
+          <m:sSubPr>
+            <m:ctrlPr>
+              <w:rPr>
+                <w:rFonts w:ascii="Cambria Math" w:eastAsiaTheme="minorEastAsia" w:hAnsi="Cambria Math"/>
+                <w:i/>
+              </w:rPr>
+            </m:ctrlPr>
+          </m:sSubPr>
+          <m:e>
+            <m:r>
+              <w:rPr>
+                <w:rFonts w:ascii="Cambria Math" w:eastAsiaTheme="minorEastAsia" w:hAnsi="Cambria Math"/>
+              </w:rPr>
+              <m:t>P</m:t>
+            </m:r>
+          </m:e>
+          <m:sub>
+            <m:r>
+              <w:rPr>
+                <w:rFonts w:ascii="Cambria Math" w:eastAsiaTheme="minorEastAsia" w:hAnsi="Cambria Math"/>
+              </w:rPr>
+              <m:t>1</m:t>
+            </m:r>
+          </m:sub>
+        </m:sSub>
+        <m:r>
+          <w:rPr>
+            <w:rFonts w:ascii="Cambria Math" w:eastAsiaTheme="minorEastAsia" w:hAnsi="Cambria Math"/>
+          </w:rPr>
+          <m:t xml:space="preserve">, …, </m:t>
+        </m:r>
+        <m:sSub>
+          <m:sSubPr>
+            <m:ctrlPr>
+              <w:rPr>
+                <w:rFonts w:ascii="Cambria Math" w:eastAsiaTheme="minorEastAsia" w:hAnsi="Cambria Math"/>
+                <w:i/>
+              </w:rPr>
+            </m:ctrlPr>
+          </m:sSubPr>
+          <m:e>
+            <m:r>
+              <w:rPr>
+                <w:rFonts w:ascii="Cambria Math" w:eastAsiaTheme="minorEastAsia" w:hAnsi="Cambria Math"/>
+              </w:rPr>
+              <m:t>P</m:t>
+            </m:r>
+          </m:e>
+          <m:sub>
+            <m:r>
+              <w:rPr>
+                <w:rFonts w:ascii="Cambria Math" w:eastAsiaTheme="minorEastAsia" w:hAnsi="Cambria Math"/>
+              </w:rPr>
+              <m:t>m</m:t>
+            </m:r>
+          </m:sub>
+        </m:sSub>
+        <m:r>
+          <m:rPr>
+            <m:scr m:val="double-struck"/>
+          </m:rPr>
+          <w:rPr>
+            <w:rFonts w:ascii="Cambria Math" w:eastAsiaTheme="minorEastAsia" w:hAnsi="Cambria Math"/>
+          </w:rPr>
+          <m:t>∈K</m:t>
+        </m:r>
+        <m:d>
+          <m:dPr>
+            <m:begChr m:val="["/>
+            <m:endChr m:val="]"/>
+            <m:ctrlPr>
+              <w:rPr>
+                <w:rFonts w:ascii="Cambria Math" w:eastAsiaTheme="minorEastAsia" w:hAnsi="Cambria Math"/>
+                <w:i/>
+              </w:rPr>
+            </m:ctrlPr>
+          </m:dPr>
+          <m:e>
+            <m:r>
+              <w:rPr>
+                <w:rFonts w:ascii="Cambria Math" w:eastAsiaTheme="minorEastAsia" w:hAnsi="Cambria Math"/>
+              </w:rPr>
+              <m:t>X</m:t>
+            </m:r>
+          </m:e>
+        </m:d>
+      </m:oMath>
+      <w:r>
+        <w:rPr>
+          <w:rFonts w:eastAsiaTheme="minorEastAsia"/>
+        </w:rPr>
+        <w:t xml:space="preserve"> 2 à 2 premiers entre eux, alors </w:t>
+      </w:r>
+    </w:p>
+    <w:p>
+      <w:pPr>
+        <w:rPr>
+          <w:rFonts w:eastAsiaTheme="minorEastAsia"/>
+        </w:rPr>
+      </w:pPr>
+      <m:oMathPara>
+        <m:oMathParaPr>
+          <m:jc m:val="center"/>
+        </m:oMathParaPr>
+        <m:oMath>
+          <m:func>
+            <m:funcPr>
+              <m:ctrlPr>
+                <w:rPr>
+                  <w:rFonts w:ascii="Cambria Math" w:eastAsiaTheme="minorEastAsia" w:hAnsi="Cambria Math"/>
+                  <w:i/>
+                </w:rPr>
+              </m:ctrlPr>
+            </m:funcPr>
+            <m:fName>
+              <m:r>
+                <m:rPr>
+                  <m:sty m:val="p"/>
+                </m:rPr>
+                <w:rPr>
+                  <w:rFonts w:ascii="Cambria Math" w:eastAsiaTheme="minorEastAsia" w:hAnsi="Cambria Math"/>
+                </w:rPr>
+                <m:t>ker</m:t>
+              </m:r>
+            </m:fName>
+            <m:e>
+              <m:d>
+                <m:dPr>
+                  <m:ctrlPr>
+                    <w:rPr>
+                      <w:rFonts w:ascii="Cambria Math" w:eastAsiaTheme="minorEastAsia" w:hAnsi="Cambria Math"/>
+                      <w:i/>
+                    </w:rPr>
+                  </m:ctrlPr>
+                </m:dPr>
+                <m:e>
+                  <m:d>
+                    <m:dPr>
+                      <m:ctrlPr>
+                        <w:rPr>
+                          <w:rFonts w:ascii="Cambria Math" w:eastAsiaTheme="minorEastAsia" w:hAnsi="Cambria Math"/>
+                          <w:i/>
+                        </w:rPr>
+                      </m:ctrlPr>
+                    </m:dPr>
+                    <m:e>
+                      <m:nary>
+                        <m:naryPr>
+                          <m:chr m:val="∏"/>
+                          <m:ctrlPr>
+                            <w:rPr>
+                              <w:rFonts w:ascii="Cambria Math" w:eastAsiaTheme="minorEastAsia" w:hAnsi="Cambria Math"/>
+                              <w:i/>
+                            </w:rPr>
+                          </m:ctrlPr>
+                        </m:naryPr>
+                        <m:sub>
+                          <m:r>
+                            <w:rPr>
+                              <w:rFonts w:ascii="Cambria Math" w:eastAsiaTheme="minorEastAsia" w:hAnsi="Cambria Math"/>
+                            </w:rPr>
+                            <m:t>k=1</m:t>
+                          </m:r>
+                        </m:sub>
+                        <m:sup>
+                          <m:r>
+                            <w:rPr>
+                              <w:rFonts w:ascii="Cambria Math" w:eastAsiaTheme="minorEastAsia" w:hAnsi="Cambria Math"/>
+                            </w:rPr>
+                            <m:t>m</m:t>
+                          </m:r>
+                        </m:sup>
+                        <m:e>
+                          <m:sSub>
+                            <m:sSubPr>
+                              <m:ctrlPr>
+                                <w:rPr>
+                                  <w:rFonts w:ascii="Cambria Math" w:eastAsiaTheme="minorEastAsia" w:hAnsi="Cambria Math"/>
+                                  <w:i/>
+                                </w:rPr>
+                              </m:ctrlPr>
+                            </m:sSubPr>
+                            <m:e>
+                              <m:r>
+                                <w:rPr>
+                                  <w:rFonts w:ascii="Cambria Math" w:eastAsiaTheme="minorEastAsia" w:hAnsi="Cambria Math"/>
+                                </w:rPr>
+                                <m:t>P</m:t>
+                              </m:r>
+                            </m:e>
+                            <m:sub>
+                              <m:r>
+                                <w:rPr>
+                                  <w:rFonts w:ascii="Cambria Math" w:eastAsiaTheme="minorEastAsia" w:hAnsi="Cambria Math"/>
+                                </w:rPr>
+                                <m:t>k</m:t>
+                              </m:r>
+                            </m:sub>
+                          </m:sSub>
+                        </m:e>
+                      </m:nary>
+                    </m:e>
+                  </m:d>
+                  <m:d>
+                    <m:dPr>
+                      <m:ctrlPr>
+                        <w:rPr>
+                          <w:rFonts w:ascii="Cambria Math" w:eastAsiaTheme="minorEastAsia" w:hAnsi="Cambria Math"/>
+                          <w:i/>
+                        </w:rPr>
+                      </m:ctrlPr>
+                    </m:dPr>
+                    <m:e>
+                      <m:r>
+                        <w:rPr>
+                          <w:rFonts w:ascii="Cambria Math" w:eastAsiaTheme="minorEastAsia" w:hAnsi="Cambria Math"/>
+                        </w:rPr>
+                        <m:t>u</m:t>
+                      </m:r>
+                    </m:e>
+                  </m:d>
+                </m:e>
+              </m:d>
+            </m:e>
+          </m:func>
+          <m:r>
+            <w:rPr>
+              <w:rFonts w:ascii="Cambria Math" w:eastAsiaTheme="minorEastAsia" w:hAnsi="Cambria Math"/>
+            </w:rPr>
+            <m:t>=</m:t>
+          </m:r>
+          <m:nary>
+            <m:naryPr>
+              <m:chr m:val="⨁"/>
+              <m:ctrlPr>
+                <w:rPr>
+                  <w:rFonts w:ascii="Cambria Math" w:eastAsiaTheme="minorEastAsia" w:hAnsi="Cambria Math"/>
+                  <w:i/>
+                </w:rPr>
+              </m:ctrlPr>
+            </m:naryPr>
+            <m:sub>
+              <m:r>
+                <w:rPr>
+                  <w:rFonts w:ascii="Cambria Math" w:eastAsiaTheme="minorEastAsia" w:hAnsi="Cambria Math"/>
+                </w:rPr>
+                <m:t>k=1</m:t>
+              </m:r>
+            </m:sub>
+            <m:sup>
+              <m:r>
+                <w:rPr>
+                  <w:rFonts w:ascii="Cambria Math" w:eastAsiaTheme="minorEastAsia" w:hAnsi="Cambria Math"/>
+                </w:rPr>
+                <m:t>m</m:t>
+              </m:r>
+            </m:sup>
+            <m:e>
+              <m:func>
+                <m:funcPr>
+                  <m:ctrlPr>
+                    <w:rPr>
+                      <w:rFonts w:ascii="Cambria Math" w:eastAsiaTheme="minorEastAsia" w:hAnsi="Cambria Math"/>
+                      <w:i/>
+                    </w:rPr>
+                  </m:ctrlPr>
+                </m:funcPr>
+                <m:fName>
+                  <m:r>
+                    <m:rPr>
+                      <m:sty m:val="p"/>
+                    </m:rPr>
+                    <w:rPr>
+                      <w:rFonts w:ascii="Cambria Math" w:eastAsiaTheme="minorEastAsia" w:hAnsi="Cambria Math"/>
+                    </w:rPr>
+                    <m:t>ker</m:t>
+                  </m:r>
+                </m:fName>
+                <m:e>
+                  <m:d>
+                    <m:dPr>
+                      <m:ctrlPr>
+                        <w:rPr>
+                          <w:rFonts w:ascii="Cambria Math" w:eastAsiaTheme="minorEastAsia" w:hAnsi="Cambria Math"/>
+                          <w:i/>
+                        </w:rPr>
+                      </m:ctrlPr>
+                    </m:dPr>
+                    <m:e>
+                      <m:sSub>
+                        <m:sSubPr>
+                          <m:ctrlPr>
+                            <w:rPr>
+                              <w:rFonts w:ascii="Cambria Math" w:eastAsiaTheme="minorEastAsia" w:hAnsi="Cambria Math"/>
+                              <w:i/>
+                            </w:rPr>
+                          </m:ctrlPr>
+                        </m:sSubPr>
+                        <m:e>
+                          <m:r>
+                            <w:rPr>
+                              <w:rFonts w:ascii="Cambria Math" w:eastAsiaTheme="minorEastAsia" w:hAnsi="Cambria Math"/>
+                            </w:rPr>
+                            <m:t>P</m:t>
+                          </m:r>
+                        </m:e>
+                        <m:sub>
+                          <m:r>
+                            <w:rPr>
+                              <w:rFonts w:ascii="Cambria Math" w:eastAsiaTheme="minorEastAsia" w:hAnsi="Cambria Math"/>
+                            </w:rPr>
+                            <m:t>k</m:t>
+                          </m:r>
+                        </m:sub>
+                      </m:sSub>
+                      <m:d>
+                        <m:dPr>
+                          <m:ctrlPr>
+                            <w:rPr>
+                              <w:rFonts w:ascii="Cambria Math" w:eastAsiaTheme="minorEastAsia" w:hAnsi="Cambria Math"/>
+                              <w:i/>
+                            </w:rPr>
+                          </m:ctrlPr>
+                        </m:dPr>
+                        <m:e>
+                          <m:r>
+                            <w:rPr>
+                              <w:rFonts w:ascii="Cambria Math" w:eastAsiaTheme="minorEastAsia" w:hAnsi="Cambria Math"/>
+                            </w:rPr>
+                            <m:t>u</m:t>
+                          </m:r>
+                        </m:e>
+                      </m:d>
+                    </m:e>
+                  </m:d>
+                </m:e>
+              </m:func>
+            </m:e>
+          </m:nary>
+        </m:oMath>
+      </m:oMathPara>
+    </w:p>
+    <w:p>
+      <w:pPr>
+        <w:rPr>
+          <w:rFonts w:eastAsiaTheme="minorEastAsia"/>
+          <w:b/>
+          <w:bCs/>
+        </w:rPr>
+      </w:pPr>
+      <w:r>
+        <w:rPr>
+          <w:rFonts w:eastAsiaTheme="minorEastAsia"/>
+        </w:rPr>
+        <w:tab/>
+      </w:r>
+      <w:r>
+        <w:rPr>
+          <w:rFonts w:eastAsiaTheme="minorEastAsia"/>
+          <w:b/>
+          <w:bCs/>
+        </w:rPr>
+        <w:t>Diagonalisabilité</w:t>
+      </w:r>
+    </w:p>
+    <w:p>
+      <w:pPr>
+        <w:rPr>
+          <w:rFonts w:eastAsiaTheme="minorEastAsia"/>
+        </w:rPr>
+      </w:pPr>
+      <w:r>
+        <w:rPr>
+          <w:rFonts w:eastAsiaTheme="minorEastAsia"/>
+          <w:u w:val="single"/>
+        </w:rPr>
+        <w:t>Théorème :</w:t>
+      </w:r>
+      <w:r>
+        <w:rPr>
+          <w:rFonts w:eastAsiaTheme="minorEastAsia"/>
+        </w:rPr>
+        <w:t xml:space="preserve"> Soit </w:t>
+      </w:r>
+      <m:oMath>
+        <m:r>
+          <w:rPr>
+            <w:rFonts w:ascii="Cambria Math" w:eastAsiaTheme="minorEastAsia" w:hAnsi="Cambria Math"/>
+          </w:rPr>
+          <m:t>u∈</m:t>
+        </m:r>
+        <m:r>
+          <m:rPr>
+            <m:scr m:val="script"/>
+          </m:rPr>
+          <w:rPr>
+            <w:rFonts w:ascii="Cambria Math" w:eastAsiaTheme="minorEastAsia" w:hAnsi="Cambria Math"/>
+          </w:rPr>
+          <m:t>L</m:t>
+        </m:r>
+        <m:d>
+          <m:dPr>
+            <m:ctrlPr>
+              <w:rPr>
+                <w:rFonts w:ascii="Cambria Math" w:eastAsiaTheme="minorEastAsia" w:hAnsi="Cambria Math"/>
+                <w:i/>
+              </w:rPr>
+            </m:ctrlPr>
+          </m:dPr>
+          <m:e>
+            <m:r>
+              <w:rPr>
+                <w:rFonts w:ascii="Cambria Math" w:eastAsiaTheme="minorEastAsia" w:hAnsi="Cambria Math"/>
+              </w:rPr>
+              <m:t>E</m:t>
+            </m:r>
+          </m:e>
+        </m:d>
+      </m:oMath>
+      <w:r>
+        <w:rPr>
+          <w:rFonts w:eastAsiaTheme="minorEastAsia"/>
+        </w:rPr>
+        <w:t>. On a équivalence entre :</w:t>
+      </w:r>
+    </w:p>
+    <w:p>
+      <w:pPr>
+        <w:pStyle w:val="Paragraphedeliste"/>
+        <w:numPr>
+          <w:ilvl w:val="0"/>
+          <w:numId w:val="2"/>
+        </w:numPr>
+        <w:rPr>
+          <w:rFonts w:eastAsiaTheme="minorEastAsia"/>
+        </w:rPr>
+      </w:pPr>
+      <m:oMath>
+        <m:r>
+          <w:rPr>
+            <w:rFonts w:ascii="Cambria Math" w:eastAsiaTheme="minorEastAsia" w:hAnsi="Cambria Math"/>
+          </w:rPr>
+          <m:t>u</m:t>
+        </m:r>
+      </m:oMath>
+      <w:r>
+        <w:rPr>
+          <w:rFonts w:eastAsiaTheme="minorEastAsia"/>
+        </w:rPr>
+        <w:t xml:space="preserve"> est diagonalisable</w:t>
+      </w:r>
+    </w:p>
+    <w:p>
+      <w:pPr>
+        <w:pStyle w:val="Paragraphedeliste"/>
+        <w:numPr>
+          <w:ilvl w:val="0"/>
+          <w:numId w:val="2"/>
+        </w:numPr>
+        <w:rPr>
+          <w:rFonts w:eastAsiaTheme="minorEastAsia"/>
+        </w:rPr>
+      </w:pPr>
+      <w:r>
+        <w:rPr>
+          <w:rFonts w:eastAsiaTheme="minorEastAsia"/>
+        </w:rPr>
+        <w:t xml:space="preserve">Il existe un polynôme annulateur de </w:t>
+      </w:r>
+      <m:oMath>
+        <m:r>
+          <w:rPr>
+            <w:rFonts w:ascii="Cambria Math" w:eastAsiaTheme="minorEastAsia" w:hAnsi="Cambria Math"/>
+          </w:rPr>
+          <m:t>u</m:t>
+        </m:r>
+      </m:oMath>
+      <w:r>
+        <w:rPr>
+          <w:rFonts w:eastAsiaTheme="minorEastAsia"/>
+        </w:rPr>
+        <w:t xml:space="preserve"> scindé à racines simples sur </w:t>
+      </w:r>
+      <m:oMath>
+        <m:r>
+          <m:rPr>
+            <m:scr m:val="double-struck"/>
+          </m:rPr>
+          <w:rPr>
+            <w:rFonts w:ascii="Cambria Math" w:eastAsiaTheme="minorEastAsia" w:hAnsi="Cambria Math"/>
+          </w:rPr>
+          <m:t>K</m:t>
+        </m:r>
+      </m:oMath>
+    </w:p>
+    <w:p>
+      <w:pPr>
+        <w:pStyle w:val="Paragraphedeliste"/>
+        <w:numPr>
+          <w:ilvl w:val="0"/>
+          <w:numId w:val="2"/>
+        </w:numPr>
+        <w:rPr>
+          <w:rFonts w:eastAsiaTheme="minorEastAsia"/>
+        </w:rPr>
+      </w:pPr>
+      <m:oMath>
+        <m:sSub>
+          <m:sSubPr>
+            <m:ctrlPr>
+              <w:rPr>
+                <w:rFonts w:ascii="Cambria Math" w:eastAsiaTheme="minorEastAsia" w:hAnsi="Cambria Math"/>
+                <w:i/>
+              </w:rPr>
+            </m:ctrlPr>
+          </m:sSubPr>
+          <m:e>
+            <m:r>
+              <m:rPr>
+                <m:sty m:val="p"/>
+              </m:rPr>
+              <w:rPr>
+                <w:rFonts w:ascii="Cambria Math" w:eastAsiaTheme="minorEastAsia" w:hAnsi="Cambria Math"/>
+              </w:rPr>
+              <m:t>Π</m:t>
+            </m:r>
+            <m:ctrlPr>
+              <w:rPr>
+                <w:rFonts w:ascii="Cambria Math" w:eastAsiaTheme="minorEastAsia" w:hAnsi="Cambria Math"/>
+              </w:rPr>
+            </m:ctrlPr>
+          </m:e>
+          <m:sub>
+            <m:r>
+              <w:rPr>
+                <w:rFonts w:ascii="Cambria Math" w:eastAsiaTheme="minorEastAsia" w:hAnsi="Cambria Math"/>
+              </w:rPr>
+              <m:t>u</m:t>
+            </m:r>
+          </m:sub>
+        </m:sSub>
+      </m:oMath>
+      <w:r>
+        <w:rPr>
+          <w:rFonts w:eastAsiaTheme="minorEastAsia"/>
+        </w:rPr>
+        <w:t xml:space="preserve"> est scindé à racines simples sur </w:t>
+      </w:r>
+      <m:oMath>
+        <m:r>
+          <m:rPr>
+            <m:scr m:val="double-struck"/>
+          </m:rPr>
+          <w:rPr>
+            <w:rFonts w:ascii="Cambria Math" w:eastAsiaTheme="minorEastAsia" w:hAnsi="Cambria Math"/>
+          </w:rPr>
+          <m:t>K</m:t>
+        </m:r>
+      </m:oMath>
+    </w:p>
     <w:sectPr>
       <w:pgSz w:w="11906" w:h="16838"/>
       <w:pgMar w:top="1417" w:right="1417" w:bottom="1417" w:left="1417" w:header="708" w:footer="708" w:gutter="0"/>
@@ -3277,6 +5843,195 @@
     </w:sectPr>
   </w:body>
 </w:document>
+</file>
+
+<file path=word/numbering.xml><?xml version="1.0" encoding="utf-8"?>
+<w:numbering xmlns:wpc="http://schemas.microsoft.com/office/word/2010/wordprocessingCanvas" xmlns:cx="http://schemas.microsoft.com/office/drawing/2014/chartex" xmlns:cx1="http://schemas.microsoft.com/office/drawing/2015/9/8/chartex" xmlns:cx2="http://schemas.microsoft.com/office/drawing/2015/10/21/chartex" xmlns:cx3="http://schemas.microsoft.com/office/drawing/2016/5/9/chartex" xmlns:cx4="http://schemas.microsoft.com/office/drawing/2016/5/10/chartex" xmlns:cx5="http://schemas.microsoft.com/office/drawing/2016/5/11/chartex" xmlns:cx6="http://schemas.microsoft.com/office/drawing/2016/5/12/chartex" xmlns:cx7="http://schemas.microsoft.com/office/drawing/2016/5/13/chartex" xmlns:cx8="http://schemas.microsoft.com/office/drawing/2016/5/14/chartex" xmlns:mc="http://schemas.openxmlformats.org/markup-compatibility/2006" xmlns:aink="http://schemas.microsoft.com/office/drawing/2016/ink" xmlns:am3d="http://schemas.microsoft.com/office/drawing/2017/model3d" xmlns:o="urn:schemas-microsoft-com:office:office" xmlns:oel="http://schemas.microsoft.com/office/2019/extlst" xmlns:r="http://schemas.openxmlformats.org/officeDocument/2006/relationships" xmlns:m="http://schemas.openxmlformats.org/officeDocument/2006/math" xmlns:v="urn:schemas-microsoft-com:vml" xmlns:wp14="http://schemas.microsoft.com/office/word/2010/wordprocessingDrawing" xmlns:wp="http://schemas.openxmlformats.org/drawingml/2006/wordprocessingDrawing" xmlns:w10="urn:schemas-microsoft-com:office:word" xmlns:w="http://schemas.openxmlformats.org/wordprocessingml/2006/main" xmlns:w14="http://schemas.microsoft.com/office/word/2010/wordml" xmlns:w15="http://schemas.microsoft.com/office/word/2012/wordml" xmlns:w16cex="http://schemas.microsoft.com/office/word/2018/wordml/cex" xmlns:w16cid="http://schemas.microsoft.com/office/word/2016/wordml/cid" xmlns:w16="http://schemas.microsoft.com/office/word/2018/wordml" xmlns:w16sdtdh="http://schemas.microsoft.com/office/word/2020/wordml/sdtdatahash" xmlns:w16se="http://schemas.microsoft.com/office/word/2015/wordml/symex" xmlns:wpg="http://schemas.microsoft.com/office/word/2010/wordprocessingGroup" xmlns:wpi="http://schemas.microsoft.com/office/word/2010/wordprocessingInk" xmlns:wne="http://schemas.microsoft.com/office/word/2006/wordml" xmlns:wps="http://schemas.microsoft.com/office/word/2010/wordprocessingShape" mc:Ignorable="w14 w15 w16se w16cid w16 w16cex w16sdtdh wp14">
+  <w:abstractNum w:abstractNumId="0" w15:restartNumberingAfterBreak="0">
+    <w:nsid w:val="1B1F318B"/>
+    <w:multiLevelType w:val="hybridMultilevel"/>
+    <w:tmpl w:val="66229254"/>
+    <w:lvl w:ilvl="0" w:tplc="0E88D0DE">
+      <w:start w:val="1"/>
+      <w:numFmt w:val="lowerRoman"/>
+      <w:lvlText w:val="(%1)"/>
+      <w:lvlJc w:val="left"/>
+      <w:pPr>
+        <w:ind w:left="1080" w:hanging="720"/>
+      </w:pPr>
+      <w:rPr>
+        <w:rFonts w:hint="default"/>
+      </w:rPr>
+    </w:lvl>
+    <w:lvl w:ilvl="1" w:tplc="040C0019" w:tentative="1">
+      <w:start w:val="1"/>
+      <w:numFmt w:val="lowerLetter"/>
+      <w:lvlText w:val="%2."/>
+      <w:lvlJc w:val="left"/>
+      <w:pPr>
+        <w:ind w:left="1440" w:hanging="360"/>
+      </w:pPr>
+    </w:lvl>
+    <w:lvl w:ilvl="2" w:tplc="040C001B" w:tentative="1">
+      <w:start w:val="1"/>
+      <w:numFmt w:val="lowerRoman"/>
+      <w:lvlText w:val="%3."/>
+      <w:lvlJc w:val="right"/>
+      <w:pPr>
+        <w:ind w:left="2160" w:hanging="180"/>
+      </w:pPr>
+    </w:lvl>
+    <w:lvl w:ilvl="3" w:tplc="040C000F" w:tentative="1">
+      <w:start w:val="1"/>
+      <w:numFmt w:val="decimal"/>
+      <w:lvlText w:val="%4."/>
+      <w:lvlJc w:val="left"/>
+      <w:pPr>
+        <w:ind w:left="2880" w:hanging="360"/>
+      </w:pPr>
+    </w:lvl>
+    <w:lvl w:ilvl="4" w:tplc="040C0019" w:tentative="1">
+      <w:start w:val="1"/>
+      <w:numFmt w:val="lowerLetter"/>
+      <w:lvlText w:val="%5."/>
+      <w:lvlJc w:val="left"/>
+      <w:pPr>
+        <w:ind w:left="3600" w:hanging="360"/>
+      </w:pPr>
+    </w:lvl>
+    <w:lvl w:ilvl="5" w:tplc="040C001B" w:tentative="1">
+      <w:start w:val="1"/>
+      <w:numFmt w:val="lowerRoman"/>
+      <w:lvlText w:val="%6."/>
+      <w:lvlJc w:val="right"/>
+      <w:pPr>
+        <w:ind w:left="4320" w:hanging="180"/>
+      </w:pPr>
+    </w:lvl>
+    <w:lvl w:ilvl="6" w:tplc="040C000F" w:tentative="1">
+      <w:start w:val="1"/>
+      <w:numFmt w:val="decimal"/>
+      <w:lvlText w:val="%7."/>
+      <w:lvlJc w:val="left"/>
+      <w:pPr>
+        <w:ind w:left="5040" w:hanging="360"/>
+      </w:pPr>
+    </w:lvl>
+    <w:lvl w:ilvl="7" w:tplc="040C0019" w:tentative="1">
+      <w:start w:val="1"/>
+      <w:numFmt w:val="lowerLetter"/>
+      <w:lvlText w:val="%8."/>
+      <w:lvlJc w:val="left"/>
+      <w:pPr>
+        <w:ind w:left="5760" w:hanging="360"/>
+      </w:pPr>
+    </w:lvl>
+    <w:lvl w:ilvl="8" w:tplc="040C001B" w:tentative="1">
+      <w:start w:val="1"/>
+      <w:numFmt w:val="lowerRoman"/>
+      <w:lvlText w:val="%9."/>
+      <w:lvlJc w:val="right"/>
+      <w:pPr>
+        <w:ind w:left="6480" w:hanging="180"/>
+      </w:pPr>
+    </w:lvl>
+  </w:abstractNum>
+  <w:abstractNum w:abstractNumId="1" w15:restartNumberingAfterBreak="0">
+    <w:nsid w:val="32B7614E"/>
+    <w:multiLevelType w:val="hybridMultilevel"/>
+    <w:tmpl w:val="9250A2EA"/>
+    <w:lvl w:ilvl="0" w:tplc="3EC2F1CA">
+      <w:start w:val="1"/>
+      <w:numFmt w:val="lowerRoman"/>
+      <w:lvlText w:val="(%1)"/>
+      <w:lvlJc w:val="left"/>
+      <w:pPr>
+        <w:ind w:left="1080" w:hanging="720"/>
+      </w:pPr>
+      <w:rPr>
+        <w:rFonts w:hint="default"/>
+      </w:rPr>
+    </w:lvl>
+    <w:lvl w:ilvl="1" w:tplc="040C0019" w:tentative="1">
+      <w:start w:val="1"/>
+      <w:numFmt w:val="lowerLetter"/>
+      <w:lvlText w:val="%2."/>
+      <w:lvlJc w:val="left"/>
+      <w:pPr>
+        <w:ind w:left="1440" w:hanging="360"/>
+      </w:pPr>
+    </w:lvl>
+    <w:lvl w:ilvl="2" w:tplc="040C001B" w:tentative="1">
+      <w:start w:val="1"/>
+      <w:numFmt w:val="lowerRoman"/>
+      <w:lvlText w:val="%3."/>
+      <w:lvlJc w:val="right"/>
+      <w:pPr>
+        <w:ind w:left="2160" w:hanging="180"/>
+      </w:pPr>
+    </w:lvl>
+    <w:lvl w:ilvl="3" w:tplc="040C000F" w:tentative="1">
+      <w:start w:val="1"/>
+      <w:numFmt w:val="decimal"/>
+      <w:lvlText w:val="%4."/>
+      <w:lvlJc w:val="left"/>
+      <w:pPr>
+        <w:ind w:left="2880" w:hanging="360"/>
+      </w:pPr>
+    </w:lvl>
+    <w:lvl w:ilvl="4" w:tplc="040C0019" w:tentative="1">
+      <w:start w:val="1"/>
+      <w:numFmt w:val="lowerLetter"/>
+      <w:lvlText w:val="%5."/>
+      <w:lvlJc w:val="left"/>
+      <w:pPr>
+        <w:ind w:left="3600" w:hanging="360"/>
+      </w:pPr>
+    </w:lvl>
+    <w:lvl w:ilvl="5" w:tplc="040C001B" w:tentative="1">
+      <w:start w:val="1"/>
+      <w:numFmt w:val="lowerRoman"/>
+      <w:lvlText w:val="%6."/>
+      <w:lvlJc w:val="right"/>
+      <w:pPr>
+        <w:ind w:left="4320" w:hanging="180"/>
+      </w:pPr>
+    </w:lvl>
+    <w:lvl w:ilvl="6" w:tplc="040C000F" w:tentative="1">
+      <w:start w:val="1"/>
+      <w:numFmt w:val="decimal"/>
+      <w:lvlText w:val="%7."/>
+      <w:lvlJc w:val="left"/>
+      <w:pPr>
+        <w:ind w:left="5040" w:hanging="360"/>
+      </w:pPr>
+    </w:lvl>
+    <w:lvl w:ilvl="7" w:tplc="040C0019" w:tentative="1">
+      <w:start w:val="1"/>
+      <w:numFmt w:val="lowerLetter"/>
+      <w:lvlText w:val="%8."/>
+      <w:lvlJc w:val="left"/>
+      <w:pPr>
+        <w:ind w:left="5760" w:hanging="360"/>
+      </w:pPr>
+    </w:lvl>
+    <w:lvl w:ilvl="8" w:tplc="040C001B" w:tentative="1">
+      <w:start w:val="1"/>
+      <w:numFmt w:val="lowerRoman"/>
+      <w:lvlText w:val="%9."/>
+      <w:lvlJc w:val="right"/>
+      <w:pPr>
+        <w:ind w:left="6480" w:hanging="180"/>
+      </w:pPr>
+    </w:lvl>
+  </w:abstractNum>
+  <w:num w:numId="1" w16cid:durableId="1879731330">
+    <w:abstractNumId w:val="0"/>
+  </w:num>
+  <w:num w:numId="2" w16cid:durableId="1837569802">
+    <w:abstractNumId w:val="1"/>
+  </w:num>
+</w:numbering>
 </file>
 
 <file path=word/styles.xml><?xml version="1.0" encoding="utf-8"?>
@@ -3718,6 +6473,17 @@
       <w:color w:val="808080"/>
     </w:rPr>
   </w:style>
+  <w:style w:type="paragraph" w:styleId="Paragraphedeliste">
+    <w:name w:val="List Paragraph"/>
+    <w:basedOn w:val="Normal"/>
+    <w:uiPriority w:val="34"/>
+    <w:qFormat/>
+    <w:rsid w:val="00C45DD4"/>
+    <w:pPr>
+      <w:ind w:left="720"/>
+      <w:contextualSpacing/>
+    </w:pPr>
+  </w:style>
 </w:styles>
 </file>
 
@@ -4017,6 +6783,21 @@
 </file>
 
 <file path=customXml/item1.xml><?xml version="1.0" encoding="utf-8"?>
+<p:properties xmlns:p="http://schemas.microsoft.com/office/2006/metadata/properties" xmlns:xsi="http://www.w3.org/2001/XMLSchema-instance" xmlns:pc="http://schemas.microsoft.com/office/infopath/2007/PartnerControls">
+  <documentManagement/>
+</p:properties>
+</file>
+
+<file path=customXml/item2.xml><?xml version="1.0" encoding="utf-8"?>
+<?mso-contentType ?>
+<FormTemplates xmlns="http://schemas.microsoft.com/sharepoint/v3/contenttype/forms">
+  <Display>DocumentLibraryForm</Display>
+  <Edit>DocumentLibraryForm</Edit>
+  <New>DocumentLibraryForm</New>
+</FormTemplates>
+</file>
+
+<file path=customXml/item3.xml><?xml version="1.0" encoding="utf-8"?>
 <ct:contentTypeSchema xmlns:ct="http://schemas.microsoft.com/office/2006/metadata/contentType" xmlns:ma="http://schemas.microsoft.com/office/2006/metadata/properties/metaAttributes" ct:_="" ma:_="" ma:contentTypeName="Document" ma:contentTypeID="0x010100A158153F4D38754D935A66EDF3FE2DBD" ma:contentTypeVersion="3" ma:contentTypeDescription="Crée un document." ma:contentTypeScope="" ma:versionID="2226fbae1be01f97c41dae194bcb8697">
   <xsd:schema xmlns:xsd="http://www.w3.org/2001/XMLSchema" xmlns:xs="http://www.w3.org/2001/XMLSchema" xmlns:p="http://schemas.microsoft.com/office/2006/metadata/properties" xmlns:ns3="6108754c-4d6d-48c9-b833-112484793122" targetNamespace="http://schemas.microsoft.com/office/2006/metadata/properties" ma:root="true" ma:fieldsID="f1d3d7ae294ebc467c597765b0d85763" ns3:_="">
     <xsd:import namespace="6108754c-4d6d-48c9-b833-112484793122"/>
@@ -4154,22 +6935,24 @@
 </ct:contentTypeSchema>
 </file>
 
-<file path=customXml/item2.xml><?xml version="1.0" encoding="utf-8"?>
-<?mso-contentType ?>
-<FormTemplates xmlns="http://schemas.microsoft.com/sharepoint/v3/contenttype/forms">
-  <Display>DocumentLibraryForm</Display>
-  <Edit>DocumentLibraryForm</Edit>
-  <New>DocumentLibraryForm</New>
-</FormTemplates>
+<file path=customXml/itemProps1.xml><?xml version="1.0" encoding="utf-8"?>
+<ds:datastoreItem xmlns:ds="http://schemas.openxmlformats.org/officeDocument/2006/customXml" ds:itemID="{32B24BA0-9795-44F4-8660-A8C47151EA56}">
+  <ds:schemaRefs>
+    <ds:schemaRef ds:uri="http://schemas.microsoft.com/office/2006/metadata/properties"/>
+    <ds:schemaRef ds:uri="http://schemas.microsoft.com/office/infopath/2007/PartnerControls"/>
+  </ds:schemaRefs>
+</ds:datastoreItem>
 </file>
 
-<file path=customXml/item3.xml><?xml version="1.0" encoding="utf-8"?>
-<p:properties xmlns:p="http://schemas.microsoft.com/office/2006/metadata/properties" xmlns:xsi="http://www.w3.org/2001/XMLSchema-instance" xmlns:pc="http://schemas.microsoft.com/office/infopath/2007/PartnerControls">
-  <documentManagement/>
-</p:properties>
+<file path=customXml/itemProps2.xml><?xml version="1.0" encoding="utf-8"?>
+<ds:datastoreItem xmlns:ds="http://schemas.openxmlformats.org/officeDocument/2006/customXml" ds:itemID="{9FF2D751-0EF5-416C-9C0A-2A92BD41954F}">
+  <ds:schemaRefs>
+    <ds:schemaRef ds:uri="http://schemas.microsoft.com/sharepoint/v3/contenttype/forms"/>
+  </ds:schemaRefs>
+</ds:datastoreItem>
 </file>
 
-<file path=customXml/itemProps1.xml><?xml version="1.0" encoding="utf-8"?>
+<file path=customXml/itemProps3.xml><?xml version="1.0" encoding="utf-8"?>
 <ds:datastoreItem xmlns:ds="http://schemas.openxmlformats.org/officeDocument/2006/customXml" ds:itemID="{54AE4E12-AF26-4906-AA6F-D6D16FB37791}">
   <ds:schemaRefs>
     <ds:schemaRef ds:uri="http://schemas.microsoft.com/office/2006/metadata/contentType"/>
@@ -4185,21 +6968,4 @@
     <ds:schemaRef ds:uri="http://schemas.microsoft.com/internal/obd"/>
   </ds:schemaRefs>
 </ds:datastoreItem>
-</file>
-
-<file path=customXml/itemProps2.xml><?xml version="1.0" encoding="utf-8"?>
-<ds:datastoreItem xmlns:ds="http://schemas.openxmlformats.org/officeDocument/2006/customXml" ds:itemID="{9FF2D751-0EF5-416C-9C0A-2A92BD41954F}">
-  <ds:schemaRefs>
-    <ds:schemaRef ds:uri="http://schemas.microsoft.com/sharepoint/v3/contenttype/forms"/>
-  </ds:schemaRefs>
-</ds:datastoreItem>
-</file>
-
-<file path=customXml/itemProps3.xml><?xml version="1.0" encoding="utf-8"?>
-<ds:datastoreItem xmlns:ds="http://schemas.openxmlformats.org/officeDocument/2006/customXml" ds:itemID="{32B24BA0-9795-44F4-8660-A8C47151EA56}">
-  <ds:schemaRefs>
-    <ds:schemaRef ds:uri="http://schemas.microsoft.com/office/2006/metadata/properties"/>
-    <ds:schemaRef ds:uri="http://schemas.microsoft.com/office/infopath/2007/PartnerControls"/>
-  </ds:schemaRefs>
-</ds:datastoreItem>
 </file>
--- a/DMO/feuilles/theoremes/algèbre/Réductions algébriques.docx
+++ b/DMO/feuilles/theoremes/algèbre/Réductions algébriques.docx
@@ -3682,7 +3682,7 @@
           <w:rPr>
             <w:rFonts w:ascii="Cambria Math" w:eastAsiaTheme="minorEastAsia" w:hAnsi="Cambria Math"/>
           </w:rPr>
-          <m:t>n∈</m:t>
+          <m:t>n</m:t>
         </m:r>
         <m:r>
           <m:rPr>
@@ -3691,7 +3691,7 @@
           <w:rPr>
             <w:rFonts w:ascii="Cambria Math" w:eastAsiaTheme="minorEastAsia" w:hAnsi="Cambria Math"/>
           </w:rPr>
-          <m:t>N</m:t>
+          <m:t>∈N</m:t>
         </m:r>
       </m:oMath>
     </w:p>
@@ -3732,7 +3732,7 @@
           <w:rPr>
             <w:rFonts w:ascii="Cambria Math" w:eastAsiaTheme="minorEastAsia" w:hAnsi="Cambria Math"/>
           </w:rPr>
-          <m:t>u∈</m:t>
+          <m:t>u</m:t>
         </m:r>
         <m:r>
           <m:rPr>
@@ -3741,7 +3741,7 @@
           <w:rPr>
             <w:rFonts w:ascii="Cambria Math" w:eastAsiaTheme="minorEastAsia" w:hAnsi="Cambria Math"/>
           </w:rPr>
-          <m:t>L</m:t>
+          <m:t>∈L</m:t>
         </m:r>
         <m:d>
           <m:dPr>
@@ -4250,7 +4250,7 @@
           <w:rPr>
             <w:rFonts w:ascii="Cambria Math" w:eastAsiaTheme="minorEastAsia" w:hAnsi="Cambria Math" w:cs="Cambria Math"/>
           </w:rPr>
-          <m:t>u∈</m:t>
+          <m:t>u</m:t>
         </m:r>
         <m:r>
           <m:rPr>
@@ -4259,7 +4259,7 @@
           <w:rPr>
             <w:rFonts w:ascii="Cambria Math" w:eastAsiaTheme="minorEastAsia" w:hAnsi="Cambria Math" w:cs="Cambria Math"/>
           </w:rPr>
-          <m:t>L</m:t>
+          <m:t>∈L</m:t>
         </m:r>
         <m:d>
           <m:dPr>
@@ -4361,7 +4361,7 @@
           <w:rPr>
             <w:rFonts w:ascii="Cambria Math" w:eastAsiaTheme="minorEastAsia" w:hAnsi="Cambria Math"/>
           </w:rPr>
-          <m:t>u∈</m:t>
+          <m:t>u</m:t>
         </m:r>
         <m:r>
           <m:rPr>
@@ -4370,7 +4370,7 @@
           <w:rPr>
             <w:rFonts w:ascii="Cambria Math" w:eastAsiaTheme="minorEastAsia" w:hAnsi="Cambria Math"/>
           </w:rPr>
-          <m:t>L</m:t>
+          <m:t>∈L</m:t>
         </m:r>
         <m:d>
           <m:dPr>
@@ -4680,7 +4680,7 @@
           <w:rPr>
             <w:rFonts w:ascii="Cambria Math" w:eastAsiaTheme="minorEastAsia" w:hAnsi="Cambria Math"/>
           </w:rPr>
-          <m:t>n∈</m:t>
+          <m:t>n</m:t>
         </m:r>
         <m:r>
           <m:rPr>
@@ -4689,7 +4689,7 @@
           <w:rPr>
             <w:rFonts w:ascii="Cambria Math" w:eastAsiaTheme="minorEastAsia" w:hAnsi="Cambria Math"/>
           </w:rPr>
-          <m:t>N</m:t>
+          <m:t>∈N</m:t>
         </m:r>
       </m:oMath>
     </w:p>
@@ -4887,7 +4887,7 @@
           <w:rPr>
             <w:rFonts w:ascii="Cambria Math" w:eastAsiaTheme="minorEastAsia" w:hAnsi="Cambria Math"/>
           </w:rPr>
-          <m:t>u∈</m:t>
+          <m:t>u</m:t>
         </m:r>
         <m:r>
           <m:rPr>
@@ -4896,7 +4896,7 @@
           <w:rPr>
             <w:rFonts w:ascii="Cambria Math" w:eastAsiaTheme="minorEastAsia" w:hAnsi="Cambria Math"/>
           </w:rPr>
-          <m:t>L</m:t>
+          <m:t>∈L</m:t>
         </m:r>
         <m:d>
           <m:dPr>
@@ -5196,7 +5196,7 @@
           <w:rPr>
             <w:rFonts w:ascii="Cambria Math" w:eastAsiaTheme="minorEastAsia" w:hAnsi="Cambria Math"/>
           </w:rPr>
-          <m:t>u∈</m:t>
+          <m:t>u</m:t>
         </m:r>
         <m:r>
           <m:rPr>
@@ -5205,7 +5205,7 @@
           <w:rPr>
             <w:rFonts w:ascii="Cambria Math" w:eastAsiaTheme="minorEastAsia" w:hAnsi="Cambria Math"/>
           </w:rPr>
-          <m:t>L</m:t>
+          <m:t>∈L</m:t>
         </m:r>
         <m:d>
           <m:dPr>
@@ -5664,7 +5664,7 @@
           <w:rPr>
             <w:rFonts w:ascii="Cambria Math" w:eastAsiaTheme="minorEastAsia" w:hAnsi="Cambria Math"/>
           </w:rPr>
-          <m:t>u∈</m:t>
+          <m:t>u</m:t>
         </m:r>
         <m:r>
           <m:rPr>
@@ -5673,7 +5673,7 @@
           <w:rPr>
             <w:rFonts w:ascii="Cambria Math" w:eastAsiaTheme="minorEastAsia" w:hAnsi="Cambria Math"/>
           </w:rPr>
-          <m:t>L</m:t>
+          <m:t>∈L</m:t>
         </m:r>
         <m:d>
           <m:dPr>
@@ -5834,6 +5834,1370 @@
           <m:t>K</m:t>
         </m:r>
       </m:oMath>
+    </w:p>
+    <w:p>
+      <w:pPr>
+        <w:rPr>
+          <w:rFonts w:eastAsiaTheme="minorEastAsia"/>
+          <w:b/>
+          <w:bCs/>
+        </w:rPr>
+      </w:pPr>
+      <w:r>
+        <w:rPr>
+          <w:rFonts w:eastAsiaTheme="minorEastAsia"/>
+        </w:rPr>
+        <w:tab/>
+      </w:r>
+      <w:r>
+        <w:rPr>
+          <w:rFonts w:eastAsiaTheme="minorEastAsia"/>
+          <w:b/>
+          <w:bCs/>
+        </w:rPr>
+        <w:t>Réduction d’un endomorphisme induit</w:t>
+      </w:r>
+    </w:p>
+    <w:p>
+      <w:pPr>
+        <w:rPr>
+          <w:rFonts w:eastAsiaTheme="minorEastAsia"/>
+        </w:rPr>
+      </w:pPr>
+      <w:r>
+        <w:rPr>
+          <w:rFonts w:eastAsiaTheme="minorEastAsia"/>
+          <w:u w:val="single"/>
+        </w:rPr>
+        <w:t>Propriété :</w:t>
+      </w:r>
+      <w:r>
+        <w:rPr>
+          <w:rFonts w:eastAsiaTheme="minorEastAsia"/>
+        </w:rPr>
+        <w:t xml:space="preserve"> Soit </w:t>
+      </w:r>
+      <m:oMath>
+        <m:r>
+          <w:rPr>
+            <w:rFonts w:ascii="Cambria Math" w:eastAsiaTheme="minorEastAsia" w:hAnsi="Cambria Math"/>
+          </w:rPr>
+          <m:t>u∈</m:t>
+        </m:r>
+        <m:r>
+          <m:rPr>
+            <m:scr m:val="script"/>
+          </m:rPr>
+          <w:rPr>
+            <w:rFonts w:ascii="Cambria Math" w:eastAsiaTheme="minorEastAsia" w:hAnsi="Cambria Math"/>
+          </w:rPr>
+          <m:t>L</m:t>
+        </m:r>
+        <m:d>
+          <m:dPr>
+            <m:ctrlPr>
+              <w:rPr>
+                <w:rFonts w:ascii="Cambria Math" w:eastAsiaTheme="minorEastAsia" w:hAnsi="Cambria Math"/>
+                <w:i/>
+              </w:rPr>
+            </m:ctrlPr>
+          </m:dPr>
+          <m:e>
+            <m:r>
+              <w:rPr>
+                <w:rFonts w:ascii="Cambria Math" w:eastAsiaTheme="minorEastAsia" w:hAnsi="Cambria Math"/>
+              </w:rPr>
+              <m:t>E</m:t>
+            </m:r>
+          </m:e>
+        </m:d>
+      </m:oMath>
+      <w:r>
+        <w:rPr>
+          <w:rFonts w:eastAsiaTheme="minorEastAsia"/>
+        </w:rPr>
+        <w:t xml:space="preserve"> et</w:t>
+      </w:r>
+      <m:oMath>
+        <m:r>
+          <w:rPr>
+            <w:rFonts w:ascii="Cambria Math" w:eastAsiaTheme="minorEastAsia" w:hAnsi="Cambria Math"/>
+          </w:rPr>
+          <m:t xml:space="preserve"> F</m:t>
+        </m:r>
+      </m:oMath>
+      <w:r>
+        <w:rPr>
+          <w:rFonts w:eastAsiaTheme="minorEastAsia"/>
+        </w:rPr>
+        <w:t xml:space="preserve"> un sev de </w:t>
+      </w:r>
+      <m:oMath>
+        <m:r>
+          <w:rPr>
+            <w:rFonts w:ascii="Cambria Math" w:eastAsiaTheme="minorEastAsia" w:hAnsi="Cambria Math"/>
+          </w:rPr>
+          <m:t>E</m:t>
+        </m:r>
+      </m:oMath>
+      <w:r>
+        <w:rPr>
+          <w:rFonts w:eastAsiaTheme="minorEastAsia"/>
+        </w:rPr>
+        <w:t xml:space="preserve"> stable par </w:t>
+      </w:r>
+      <m:oMath>
+        <m:r>
+          <w:rPr>
+            <w:rFonts w:ascii="Cambria Math" w:eastAsiaTheme="minorEastAsia" w:hAnsi="Cambria Math"/>
+          </w:rPr>
+          <m:t>u</m:t>
+        </m:r>
+      </m:oMath>
+      <w:r>
+        <w:rPr>
+          <w:rFonts w:eastAsiaTheme="minorEastAsia"/>
+        </w:rPr>
+        <w:t>.</w:t>
+      </w:r>
+    </w:p>
+    <w:p>
+      <w:pPr>
+        <w:pStyle w:val="Paragraphedeliste"/>
+        <w:numPr>
+          <w:ilvl w:val="0"/>
+          <w:numId w:val="3"/>
+        </w:numPr>
+        <w:rPr>
+          <w:rFonts w:eastAsiaTheme="minorEastAsia"/>
+        </w:rPr>
+      </w:pPr>
+      <w:r>
+        <w:rPr>
+          <w:rFonts w:eastAsiaTheme="minorEastAsia"/>
+        </w:rPr>
+        <w:t xml:space="preserve">Le sev </w:t>
+      </w:r>
+      <m:oMath>
+        <m:r>
+          <w:rPr>
+            <w:rFonts w:ascii="Cambria Math" w:eastAsiaTheme="minorEastAsia" w:hAnsi="Cambria Math"/>
+          </w:rPr>
+          <m:t>F</m:t>
+        </m:r>
+      </m:oMath>
+      <w:r>
+        <w:rPr>
+          <w:rFonts w:eastAsiaTheme="minorEastAsia"/>
+        </w:rPr>
+        <w:t xml:space="preserve"> est stable par tout polynôme en </w:t>
+      </w:r>
+      <m:oMath>
+        <m:r>
+          <w:rPr>
+            <w:rFonts w:ascii="Cambria Math" w:eastAsiaTheme="minorEastAsia" w:hAnsi="Cambria Math"/>
+          </w:rPr>
+          <m:t>u</m:t>
+        </m:r>
+      </m:oMath>
+      <w:r>
+        <w:rPr>
+          <w:rFonts w:eastAsiaTheme="minorEastAsia"/>
+        </w:rPr>
+        <w:t xml:space="preserve"> et </w:t>
+      </w:r>
+      <m:oMath>
+        <m:r>
+          <w:rPr>
+            <w:rFonts w:ascii="Cambria Math" w:eastAsiaTheme="minorEastAsia" w:hAnsi="Cambria Math"/>
+          </w:rPr>
+          <m:t>∀P∈</m:t>
+        </m:r>
+        <m:r>
+          <m:rPr>
+            <m:scr m:val="double-struck"/>
+          </m:rPr>
+          <w:rPr>
+            <w:rFonts w:ascii="Cambria Math" w:eastAsiaTheme="minorEastAsia" w:hAnsi="Cambria Math"/>
+          </w:rPr>
+          <m:t>K</m:t>
+        </m:r>
+        <m:d>
+          <m:dPr>
+            <m:begChr m:val="["/>
+            <m:endChr m:val="]"/>
+            <m:ctrlPr>
+              <w:rPr>
+                <w:rFonts w:ascii="Cambria Math" w:eastAsiaTheme="minorEastAsia" w:hAnsi="Cambria Math"/>
+                <w:i/>
+              </w:rPr>
+            </m:ctrlPr>
+          </m:dPr>
+          <m:e>
+            <m:r>
+              <w:rPr>
+                <w:rFonts w:ascii="Cambria Math" w:eastAsiaTheme="minorEastAsia" w:hAnsi="Cambria Math"/>
+              </w:rPr>
+              <m:t>X</m:t>
+            </m:r>
+          </m:e>
+        </m:d>
+        <m:r>
+          <w:rPr>
+            <w:rFonts w:ascii="Cambria Math" w:eastAsiaTheme="minorEastAsia" w:hAnsi="Cambria Math"/>
+          </w:rPr>
+          <m:t xml:space="preserve">, </m:t>
+        </m:r>
+        <m:sSub>
+          <m:sSubPr>
+            <m:ctrlPr>
+              <w:rPr>
+                <w:rFonts w:ascii="Cambria Math" w:eastAsiaTheme="minorEastAsia" w:hAnsi="Cambria Math"/>
+                <w:i/>
+              </w:rPr>
+            </m:ctrlPr>
+          </m:sSubPr>
+          <m:e>
+            <m:d>
+              <m:dPr>
+                <m:ctrlPr>
+                  <w:rPr>
+                    <w:rFonts w:ascii="Cambria Math" w:eastAsiaTheme="minorEastAsia" w:hAnsi="Cambria Math"/>
+                    <w:i/>
+                  </w:rPr>
+                </m:ctrlPr>
+              </m:dPr>
+              <m:e>
+                <m:r>
+                  <w:rPr>
+                    <w:rFonts w:ascii="Cambria Math" w:eastAsiaTheme="minorEastAsia" w:hAnsi="Cambria Math"/>
+                  </w:rPr>
+                  <m:t>P</m:t>
+                </m:r>
+                <m:d>
+                  <m:dPr>
+                    <m:ctrlPr>
+                      <w:rPr>
+                        <w:rFonts w:ascii="Cambria Math" w:eastAsiaTheme="minorEastAsia" w:hAnsi="Cambria Math"/>
+                        <w:i/>
+                      </w:rPr>
+                    </m:ctrlPr>
+                  </m:dPr>
+                  <m:e>
+                    <m:r>
+                      <w:rPr>
+                        <w:rFonts w:ascii="Cambria Math" w:eastAsiaTheme="minorEastAsia" w:hAnsi="Cambria Math"/>
+                      </w:rPr>
+                      <m:t>u</m:t>
+                    </m:r>
+                  </m:e>
+                </m:d>
+              </m:e>
+            </m:d>
+          </m:e>
+          <m:sub>
+            <m:r>
+              <w:rPr>
+                <w:rFonts w:ascii="Cambria Math" w:eastAsiaTheme="minorEastAsia" w:hAnsi="Cambria Math"/>
+              </w:rPr>
+              <m:t>F</m:t>
+            </m:r>
+          </m:sub>
+        </m:sSub>
+        <m:r>
+          <w:rPr>
+            <w:rFonts w:ascii="Cambria Math" w:eastAsiaTheme="minorEastAsia" w:hAnsi="Cambria Math"/>
+          </w:rPr>
+          <m:t>=P</m:t>
+        </m:r>
+        <m:d>
+          <m:dPr>
+            <m:ctrlPr>
+              <w:rPr>
+                <w:rFonts w:ascii="Cambria Math" w:eastAsiaTheme="minorEastAsia" w:hAnsi="Cambria Math"/>
+                <w:i/>
+              </w:rPr>
+            </m:ctrlPr>
+          </m:dPr>
+          <m:e>
+            <m:sSub>
+              <m:sSubPr>
+                <m:ctrlPr>
+                  <w:rPr>
+                    <w:rFonts w:ascii="Cambria Math" w:eastAsiaTheme="minorEastAsia" w:hAnsi="Cambria Math"/>
+                    <w:i/>
+                  </w:rPr>
+                </m:ctrlPr>
+              </m:sSubPr>
+              <m:e>
+                <m:r>
+                  <w:rPr>
+                    <w:rFonts w:ascii="Cambria Math" w:eastAsiaTheme="minorEastAsia" w:hAnsi="Cambria Math"/>
+                  </w:rPr>
+                  <m:t>u</m:t>
+                </m:r>
+              </m:e>
+              <m:sub>
+                <m:r>
+                  <w:rPr>
+                    <w:rFonts w:ascii="Cambria Math" w:eastAsiaTheme="minorEastAsia" w:hAnsi="Cambria Math"/>
+                  </w:rPr>
+                  <m:t>F</m:t>
+                </m:r>
+              </m:sub>
+            </m:sSub>
+          </m:e>
+        </m:d>
+      </m:oMath>
+    </w:p>
+    <w:p>
+      <w:pPr>
+        <w:pStyle w:val="Paragraphedeliste"/>
+        <w:numPr>
+          <w:ilvl w:val="0"/>
+          <w:numId w:val="3"/>
+        </w:numPr>
+        <w:rPr>
+          <w:rFonts w:eastAsiaTheme="minorEastAsia"/>
+        </w:rPr>
+      </w:pPr>
+      <w:r>
+        <w:rPr>
+          <w:rFonts w:eastAsiaTheme="minorEastAsia"/>
+        </w:rPr>
+        <w:t xml:space="preserve">Le polynôme minimal de </w:t>
+      </w:r>
+      <m:oMath>
+        <m:sSub>
+          <m:sSubPr>
+            <m:ctrlPr>
+              <w:rPr>
+                <w:rFonts w:ascii="Cambria Math" w:eastAsiaTheme="minorEastAsia" w:hAnsi="Cambria Math"/>
+                <w:i/>
+              </w:rPr>
+            </m:ctrlPr>
+          </m:sSubPr>
+          <m:e>
+            <m:r>
+              <w:rPr>
+                <w:rFonts w:ascii="Cambria Math" w:eastAsiaTheme="minorEastAsia" w:hAnsi="Cambria Math"/>
+              </w:rPr>
+              <m:t>u</m:t>
+            </m:r>
+          </m:e>
+          <m:sub>
+            <m:r>
+              <w:rPr>
+                <w:rFonts w:ascii="Cambria Math" w:eastAsiaTheme="minorEastAsia" w:hAnsi="Cambria Math"/>
+              </w:rPr>
+              <m:t>F</m:t>
+            </m:r>
+          </m:sub>
+        </m:sSub>
+      </m:oMath>
+      <w:r>
+        <w:rPr>
+          <w:rFonts w:eastAsiaTheme="minorEastAsia"/>
+        </w:rPr>
+        <w:t xml:space="preserve"> divise </w:t>
+      </w:r>
+      <m:oMath>
+        <m:sSub>
+          <m:sSubPr>
+            <m:ctrlPr>
+              <w:rPr>
+                <w:rFonts w:ascii="Cambria Math" w:eastAsiaTheme="minorEastAsia" w:hAnsi="Cambria Math"/>
+                <w:i/>
+              </w:rPr>
+            </m:ctrlPr>
+          </m:sSubPr>
+          <m:e>
+            <m:r>
+              <m:rPr>
+                <m:sty m:val="p"/>
+              </m:rPr>
+              <w:rPr>
+                <w:rFonts w:ascii="Cambria Math" w:eastAsiaTheme="minorEastAsia" w:hAnsi="Cambria Math"/>
+              </w:rPr>
+              <m:t>Π</m:t>
+            </m:r>
+            <m:ctrlPr>
+              <w:rPr>
+                <w:rFonts w:ascii="Cambria Math" w:eastAsiaTheme="minorEastAsia" w:hAnsi="Cambria Math"/>
+              </w:rPr>
+            </m:ctrlPr>
+          </m:e>
+          <m:sub>
+            <m:r>
+              <w:rPr>
+                <w:rFonts w:ascii="Cambria Math" w:eastAsiaTheme="minorEastAsia" w:hAnsi="Cambria Math"/>
+              </w:rPr>
+              <m:t>u</m:t>
+            </m:r>
+          </m:sub>
+        </m:sSub>
+      </m:oMath>
+      <w:r>
+        <w:rPr>
+          <w:rFonts w:eastAsiaTheme="minorEastAsia"/>
+        </w:rPr>
+        <w:t xml:space="preserve">, ie </w:t>
+      </w:r>
+      <m:oMath>
+        <m:sSub>
+          <m:sSubPr>
+            <m:ctrlPr>
+              <w:rPr>
+                <w:rFonts w:ascii="Cambria Math" w:eastAsiaTheme="minorEastAsia" w:hAnsi="Cambria Math"/>
+                <w:i/>
+              </w:rPr>
+            </m:ctrlPr>
+          </m:sSubPr>
+          <m:e>
+            <m:r>
+              <m:rPr>
+                <m:sty m:val="p"/>
+              </m:rPr>
+              <w:rPr>
+                <w:rFonts w:ascii="Cambria Math" w:eastAsiaTheme="minorEastAsia" w:hAnsi="Cambria Math"/>
+              </w:rPr>
+              <m:t>Π</m:t>
+            </m:r>
+            <m:ctrlPr>
+              <w:rPr>
+                <w:rFonts w:ascii="Cambria Math" w:eastAsiaTheme="minorEastAsia" w:hAnsi="Cambria Math"/>
+              </w:rPr>
+            </m:ctrlPr>
+          </m:e>
+          <m:sub>
+            <m:sSub>
+              <m:sSubPr>
+                <m:ctrlPr>
+                  <w:rPr>
+                    <w:rFonts w:ascii="Cambria Math" w:eastAsiaTheme="minorEastAsia" w:hAnsi="Cambria Math"/>
+                    <w:i/>
+                  </w:rPr>
+                </m:ctrlPr>
+              </m:sSubPr>
+              <m:e>
+                <m:r>
+                  <w:rPr>
+                    <w:rFonts w:ascii="Cambria Math" w:eastAsiaTheme="minorEastAsia" w:hAnsi="Cambria Math"/>
+                  </w:rPr>
+                  <m:t>u</m:t>
+                </m:r>
+              </m:e>
+              <m:sub>
+                <m:r>
+                  <w:rPr>
+                    <w:rFonts w:ascii="Cambria Math" w:eastAsiaTheme="minorEastAsia" w:hAnsi="Cambria Math"/>
+                  </w:rPr>
+                  <m:t>F</m:t>
+                </m:r>
+              </m:sub>
+            </m:sSub>
+          </m:sub>
+        </m:sSub>
+        <m:r>
+          <w:rPr>
+            <w:rFonts w:ascii="Cambria Math" w:eastAsiaTheme="minorEastAsia" w:hAnsi="Cambria Math"/>
+          </w:rPr>
+          <m:t>|</m:t>
+        </m:r>
+        <m:sSub>
+          <m:sSubPr>
+            <m:ctrlPr>
+              <w:rPr>
+                <w:rFonts w:ascii="Cambria Math" w:eastAsiaTheme="minorEastAsia" w:hAnsi="Cambria Math"/>
+                <w:i/>
+              </w:rPr>
+            </m:ctrlPr>
+          </m:sSubPr>
+          <m:e>
+            <m:r>
+              <m:rPr>
+                <m:sty m:val="p"/>
+              </m:rPr>
+              <w:rPr>
+                <w:rFonts w:ascii="Cambria Math" w:eastAsiaTheme="minorEastAsia" w:hAnsi="Cambria Math"/>
+              </w:rPr>
+              <m:t>Π</m:t>
+            </m:r>
+          </m:e>
+          <m:sub>
+            <m:r>
+              <w:rPr>
+                <w:rFonts w:ascii="Cambria Math" w:eastAsiaTheme="minorEastAsia" w:hAnsi="Cambria Math"/>
+              </w:rPr>
+              <m:t>u</m:t>
+            </m:r>
+          </m:sub>
+        </m:sSub>
+      </m:oMath>
+    </w:p>
+    <w:p>
+      <w:pPr>
+        <w:rPr>
+          <w:rFonts w:eastAsiaTheme="minorEastAsia"/>
+        </w:rPr>
+      </w:pPr>
+      <w:r>
+        <w:rPr>
+          <w:rFonts w:eastAsiaTheme="minorEastAsia"/>
+          <w:u w:val="single"/>
+        </w:rPr>
+        <w:t>Théorème :</w:t>
+      </w:r>
+      <w:r>
+        <w:rPr>
+          <w:rFonts w:eastAsiaTheme="minorEastAsia"/>
+        </w:rPr>
+        <w:t xml:space="preserve"> Soient </w:t>
+      </w:r>
+      <m:oMath>
+        <m:r>
+          <w:rPr>
+            <w:rFonts w:ascii="Cambria Math" w:eastAsiaTheme="minorEastAsia" w:hAnsi="Cambria Math"/>
+          </w:rPr>
+          <m:t>u∈</m:t>
+        </m:r>
+        <m:r>
+          <m:rPr>
+            <m:scr m:val="script"/>
+          </m:rPr>
+          <w:rPr>
+            <w:rFonts w:ascii="Cambria Math" w:eastAsiaTheme="minorEastAsia" w:hAnsi="Cambria Math"/>
+          </w:rPr>
+          <m:t>L</m:t>
+        </m:r>
+        <m:d>
+          <m:dPr>
+            <m:ctrlPr>
+              <w:rPr>
+                <w:rFonts w:ascii="Cambria Math" w:eastAsiaTheme="minorEastAsia" w:hAnsi="Cambria Math"/>
+                <w:i/>
+              </w:rPr>
+            </m:ctrlPr>
+          </m:dPr>
+          <m:e>
+            <m:r>
+              <w:rPr>
+                <w:rFonts w:ascii="Cambria Math" w:eastAsiaTheme="minorEastAsia" w:hAnsi="Cambria Math"/>
+              </w:rPr>
+              <m:t>E</m:t>
+            </m:r>
+          </m:e>
+        </m:d>
+      </m:oMath>
+      <w:r>
+        <w:rPr>
+          <w:rFonts w:eastAsiaTheme="minorEastAsia"/>
+        </w:rPr>
+        <w:t xml:space="preserve"> et </w:t>
+      </w:r>
+      <m:oMath>
+        <m:r>
+          <w:rPr>
+            <w:rFonts w:ascii="Cambria Math" w:eastAsiaTheme="minorEastAsia" w:hAnsi="Cambria Math"/>
+          </w:rPr>
+          <m:t>F</m:t>
+        </m:r>
+      </m:oMath>
+      <w:r>
+        <w:rPr>
+          <w:rFonts w:eastAsiaTheme="minorEastAsia"/>
+        </w:rPr>
+        <w:t xml:space="preserve"> un sev de </w:t>
+      </w:r>
+      <m:oMath>
+        <m:r>
+          <w:rPr>
+            <w:rFonts w:ascii="Cambria Math" w:eastAsiaTheme="minorEastAsia" w:hAnsi="Cambria Math"/>
+          </w:rPr>
+          <m:t>E</m:t>
+        </m:r>
+      </m:oMath>
+      <w:r>
+        <w:rPr>
+          <w:rFonts w:eastAsiaTheme="minorEastAsia"/>
+        </w:rPr>
+        <w:t xml:space="preserve"> stable par </w:t>
+      </w:r>
+      <m:oMath>
+        <m:r>
+          <w:rPr>
+            <w:rFonts w:ascii="Cambria Math" w:eastAsiaTheme="minorEastAsia" w:hAnsi="Cambria Math"/>
+          </w:rPr>
+          <m:t>u</m:t>
+        </m:r>
+      </m:oMath>
+      <w:r>
+        <w:rPr>
+          <w:rFonts w:eastAsiaTheme="minorEastAsia"/>
+        </w:rPr>
+        <w:t>.</w:t>
+      </w:r>
+    </w:p>
+    <w:p>
+      <w:pPr>
+        <w:rPr>
+          <w:rFonts w:eastAsiaTheme="minorEastAsia"/>
+        </w:rPr>
+      </w:pPr>
+      <w:r>
+        <w:rPr>
+          <w:rFonts w:eastAsiaTheme="minorEastAsia"/>
+        </w:rPr>
+        <w:t xml:space="preserve">Si </w:t>
+      </w:r>
+      <m:oMath>
+        <m:r>
+          <w:rPr>
+            <w:rFonts w:ascii="Cambria Math" w:eastAsiaTheme="minorEastAsia" w:hAnsi="Cambria Math"/>
+          </w:rPr>
+          <m:t>u</m:t>
+        </m:r>
+      </m:oMath>
+      <w:r>
+        <w:rPr>
+          <w:rFonts w:eastAsiaTheme="minorEastAsia"/>
+        </w:rPr>
+        <w:t xml:space="preserve"> est diagonalisable, alors </w:t>
+      </w:r>
+      <m:oMath>
+        <m:sSub>
+          <m:sSubPr>
+            <m:ctrlPr>
+              <w:rPr>
+                <w:rFonts w:ascii="Cambria Math" w:eastAsiaTheme="minorEastAsia" w:hAnsi="Cambria Math"/>
+                <w:i/>
+              </w:rPr>
+            </m:ctrlPr>
+          </m:sSubPr>
+          <m:e>
+            <m:r>
+              <w:rPr>
+                <w:rFonts w:ascii="Cambria Math" w:eastAsiaTheme="minorEastAsia" w:hAnsi="Cambria Math"/>
+              </w:rPr>
+              <m:t>u</m:t>
+            </m:r>
+          </m:e>
+          <m:sub>
+            <m:r>
+              <w:rPr>
+                <w:rFonts w:ascii="Cambria Math" w:eastAsiaTheme="minorEastAsia" w:hAnsi="Cambria Math"/>
+              </w:rPr>
+              <m:t>F</m:t>
+            </m:r>
+          </m:sub>
+        </m:sSub>
+      </m:oMath>
+      <w:r>
+        <w:rPr>
+          <w:rFonts w:eastAsiaTheme="minorEastAsia"/>
+        </w:rPr>
+        <w:t xml:space="preserve"> l’est également.</w:t>
+      </w:r>
+    </w:p>
+    <w:p>
+      <w:pPr>
+        <w:rPr>
+          <w:rFonts w:eastAsiaTheme="minorEastAsia"/>
+        </w:rPr>
+      </w:pPr>
+      <w:r>
+        <w:rPr>
+          <w:rFonts w:eastAsiaTheme="minorEastAsia"/>
+          <w:u w:val="single"/>
+        </w:rPr>
+        <w:t>Théorème :</w:t>
+      </w:r>
+      <w:r>
+        <w:rPr>
+          <w:rFonts w:eastAsiaTheme="minorEastAsia"/>
+        </w:rPr>
+        <w:t xml:space="preserve"> Soient </w:t>
+      </w:r>
+      <m:oMath>
+        <m:r>
+          <w:rPr>
+            <w:rFonts w:ascii="Cambria Math" w:eastAsiaTheme="minorEastAsia" w:hAnsi="Cambria Math"/>
+          </w:rPr>
+          <m:t>u, v∈</m:t>
+        </m:r>
+        <m:r>
+          <m:rPr>
+            <m:scr m:val="script"/>
+          </m:rPr>
+          <w:rPr>
+            <w:rFonts w:ascii="Cambria Math" w:eastAsiaTheme="minorEastAsia" w:hAnsi="Cambria Math"/>
+          </w:rPr>
+          <m:t>L</m:t>
+        </m:r>
+        <m:d>
+          <m:dPr>
+            <m:ctrlPr>
+              <w:rPr>
+                <w:rFonts w:ascii="Cambria Math" w:eastAsiaTheme="minorEastAsia" w:hAnsi="Cambria Math"/>
+                <w:i/>
+              </w:rPr>
+            </m:ctrlPr>
+          </m:dPr>
+          <m:e>
+            <m:r>
+              <w:rPr>
+                <w:rFonts w:ascii="Cambria Math" w:eastAsiaTheme="minorEastAsia" w:hAnsi="Cambria Math"/>
+              </w:rPr>
+              <m:t>E</m:t>
+            </m:r>
+          </m:e>
+        </m:d>
+      </m:oMath>
+      <w:r>
+        <w:rPr>
+          <w:rFonts w:eastAsiaTheme="minorEastAsia"/>
+        </w:rPr>
+        <w:t xml:space="preserve"> diagonalisables tels que </w:t>
+      </w:r>
+      <m:oMath>
+        <m:r>
+          <w:rPr>
+            <w:rFonts w:ascii="Cambria Math" w:eastAsiaTheme="minorEastAsia" w:hAnsi="Cambria Math"/>
+          </w:rPr>
+          <m:t>u∘v=v∘u</m:t>
+        </m:r>
+      </m:oMath>
+      <w:r>
+        <w:rPr>
+          <w:rFonts w:eastAsiaTheme="minorEastAsia"/>
+        </w:rPr>
+        <w:t>.</w:t>
+      </w:r>
+    </w:p>
+    <w:p>
+      <w:pPr>
+        <w:rPr>
+          <w:rFonts w:eastAsiaTheme="minorEastAsia"/>
+        </w:rPr>
+      </w:pPr>
+      <w:r>
+        <w:rPr>
+          <w:rFonts w:eastAsiaTheme="minorEastAsia"/>
+        </w:rPr>
+        <w:t xml:space="preserve">Alors il existe une base de </w:t>
+      </w:r>
+      <m:oMath>
+        <m:r>
+          <w:rPr>
+            <w:rFonts w:ascii="Cambria Math" w:eastAsiaTheme="minorEastAsia" w:hAnsi="Cambria Math"/>
+          </w:rPr>
+          <m:t>E</m:t>
+        </m:r>
+      </m:oMath>
+      <w:r>
+        <w:rPr>
+          <w:rFonts w:eastAsiaTheme="minorEastAsia"/>
+        </w:rPr>
+        <w:t xml:space="preserve"> qui diagonalise </w:t>
+      </w:r>
+      <m:oMath>
+        <m:r>
+          <w:rPr>
+            <w:rFonts w:ascii="Cambria Math" w:eastAsiaTheme="minorEastAsia" w:hAnsi="Cambria Math"/>
+          </w:rPr>
+          <m:t>u</m:t>
+        </m:r>
+      </m:oMath>
+      <w:r>
+        <w:rPr>
+          <w:rFonts w:eastAsiaTheme="minorEastAsia"/>
+        </w:rPr>
+        <w:t xml:space="preserve"> </w:t>
+      </w:r>
+      <w:r>
+        <w:rPr>
+          <w:rFonts w:eastAsiaTheme="minorEastAsia"/>
+          <w:u w:val="single"/>
+        </w:rPr>
+        <w:t>et</w:t>
+      </w:r>
+      <w:r>
+        <w:rPr>
+          <w:rFonts w:eastAsiaTheme="minorEastAsia"/>
+        </w:rPr>
+        <w:t xml:space="preserve"> </w:t>
+      </w:r>
+      <m:oMath>
+        <m:r>
+          <w:rPr>
+            <w:rFonts w:ascii="Cambria Math" w:eastAsiaTheme="minorEastAsia" w:hAnsi="Cambria Math"/>
+          </w:rPr>
+          <m:t>v</m:t>
+        </m:r>
+      </m:oMath>
+      <w:r>
+        <w:rPr>
+          <w:rFonts w:eastAsiaTheme="minorEastAsia"/>
+        </w:rPr>
+        <w:t xml:space="preserve"> en même temps</w:t>
+      </w:r>
+    </w:p>
+    <w:p>
+      <w:pPr>
+        <w:rPr>
+          <w:rFonts w:eastAsiaTheme="minorEastAsia"/>
+        </w:rPr>
+      </w:pPr>
+      <w:r>
+        <w:rPr>
+          <w:rFonts w:eastAsiaTheme="minorEastAsia"/>
+        </w:rPr>
+        <w:t>On l’appelle base de codiagonalisation.</w:t>
+      </w:r>
+    </w:p>
+    <w:p>
+      <w:pPr>
+        <w:rPr>
+          <w:rFonts w:eastAsiaTheme="minorEastAsia"/>
+        </w:rPr>
+      </w:pPr>
+      <w:r>
+        <w:rPr>
+          <w:rFonts w:eastAsiaTheme="minorEastAsia"/>
+          <w:u w:val="single"/>
+        </w:rPr>
+        <w:t>Propriété :</w:t>
+      </w:r>
+      <w:r>
+        <w:t xml:space="preserve"> Soient </w:t>
+      </w:r>
+      <m:oMath>
+        <m:r>
+          <w:rPr>
+            <w:rFonts w:ascii="Cambria Math" w:hAnsi="Cambria Math"/>
+          </w:rPr>
+          <m:t>A,B∈</m:t>
+        </m:r>
+        <m:sSub>
+          <m:sSubPr>
+            <m:ctrlPr>
+              <w:rPr>
+                <w:rFonts w:ascii="Cambria Math" w:hAnsi="Cambria Math"/>
+                <w:i/>
+              </w:rPr>
+            </m:ctrlPr>
+          </m:sSubPr>
+          <m:e>
+            <m:r>
+              <w:rPr>
+                <w:rFonts w:ascii="Cambria Math" w:hAnsi="Cambria Math"/>
+              </w:rPr>
+              <m:t>M</m:t>
+            </m:r>
+          </m:e>
+          <m:sub>
+            <m:r>
+              <w:rPr>
+                <w:rFonts w:ascii="Cambria Math" w:hAnsi="Cambria Math"/>
+              </w:rPr>
+              <m:t>n</m:t>
+            </m:r>
+          </m:sub>
+        </m:sSub>
+        <m:d>
+          <m:dPr>
+            <m:ctrlPr>
+              <w:rPr>
+                <w:rFonts w:ascii="Cambria Math" w:hAnsi="Cambria Math"/>
+                <w:i/>
+              </w:rPr>
+            </m:ctrlPr>
+          </m:dPr>
+          <m:e>
+            <m:r>
+              <m:rPr>
+                <m:scr m:val="double-struck"/>
+              </m:rPr>
+              <w:rPr>
+                <w:rFonts w:ascii="Cambria Math" w:hAnsi="Cambria Math"/>
+              </w:rPr>
+              <m:t>K</m:t>
+            </m:r>
+          </m:e>
+        </m:d>
+      </m:oMath>
+      <w:r>
+        <w:rPr>
+          <w:rFonts w:eastAsiaTheme="minorEastAsia"/>
+        </w:rPr>
+        <w:t xml:space="preserve"> diagonalisables dans </w:t>
+      </w:r>
+      <m:oMath>
+        <m:sSub>
+          <m:sSubPr>
+            <m:ctrlPr>
+              <w:rPr>
+                <w:rFonts w:ascii="Cambria Math" w:eastAsiaTheme="minorEastAsia" w:hAnsi="Cambria Math"/>
+                <w:i/>
+              </w:rPr>
+            </m:ctrlPr>
+          </m:sSubPr>
+          <m:e>
+            <m:r>
+              <w:rPr>
+                <w:rFonts w:ascii="Cambria Math" w:eastAsiaTheme="minorEastAsia" w:hAnsi="Cambria Math"/>
+              </w:rPr>
+              <m:t>M</m:t>
+            </m:r>
+          </m:e>
+          <m:sub>
+            <m:r>
+              <w:rPr>
+                <w:rFonts w:ascii="Cambria Math" w:eastAsiaTheme="minorEastAsia" w:hAnsi="Cambria Math"/>
+              </w:rPr>
+              <m:t>n</m:t>
+            </m:r>
+          </m:sub>
+        </m:sSub>
+        <m:d>
+          <m:dPr>
+            <m:ctrlPr>
+              <w:rPr>
+                <w:rFonts w:ascii="Cambria Math" w:eastAsiaTheme="minorEastAsia" w:hAnsi="Cambria Math"/>
+                <w:i/>
+              </w:rPr>
+            </m:ctrlPr>
+          </m:dPr>
+          <m:e>
+            <m:r>
+              <m:rPr>
+                <m:scr m:val="double-struck"/>
+              </m:rPr>
+              <w:rPr>
+                <w:rFonts w:ascii="Cambria Math" w:eastAsiaTheme="minorEastAsia" w:hAnsi="Cambria Math"/>
+              </w:rPr>
+              <m:t>K</m:t>
+            </m:r>
+          </m:e>
+        </m:d>
+      </m:oMath>
+      <w:r>
+        <w:rPr>
+          <w:rFonts w:eastAsiaTheme="minorEastAsia"/>
+        </w:rPr>
+        <w:t xml:space="preserve"> telles que </w:t>
+      </w:r>
+      <m:oMath>
+        <m:r>
+          <w:rPr>
+            <w:rFonts w:ascii="Cambria Math" w:eastAsiaTheme="minorEastAsia" w:hAnsi="Cambria Math"/>
+          </w:rPr>
+          <m:t>AB=BA</m:t>
+        </m:r>
+      </m:oMath>
+      <w:r>
+        <w:rPr>
+          <w:rFonts w:eastAsiaTheme="minorEastAsia"/>
+        </w:rPr>
+        <w:t>.</w:t>
+      </w:r>
+    </w:p>
+    <w:p>
+      <w:pPr>
+        <w:rPr>
+          <w:rFonts w:eastAsiaTheme="minorEastAsia"/>
+        </w:rPr>
+      </w:pPr>
+      <w:r>
+        <w:rPr>
+          <w:rFonts w:eastAsiaTheme="minorEastAsia"/>
+        </w:rPr>
+        <w:t xml:space="preserve">Alors </w:t>
+      </w:r>
+      <m:oMath>
+        <m:r>
+          <w:rPr>
+            <w:rFonts w:ascii="Cambria Math" w:eastAsiaTheme="minorEastAsia" w:hAnsi="Cambria Math"/>
+          </w:rPr>
+          <m:t>∃P∈G</m:t>
+        </m:r>
+        <m:sSub>
+          <m:sSubPr>
+            <m:ctrlPr>
+              <w:rPr>
+                <w:rFonts w:ascii="Cambria Math" w:eastAsiaTheme="minorEastAsia" w:hAnsi="Cambria Math"/>
+                <w:i/>
+              </w:rPr>
+            </m:ctrlPr>
+          </m:sSubPr>
+          <m:e>
+            <m:r>
+              <w:rPr>
+                <w:rFonts w:ascii="Cambria Math" w:eastAsiaTheme="minorEastAsia" w:hAnsi="Cambria Math"/>
+              </w:rPr>
+              <m:t>L</m:t>
+            </m:r>
+          </m:e>
+          <m:sub>
+            <m:r>
+              <w:rPr>
+                <w:rFonts w:ascii="Cambria Math" w:eastAsiaTheme="minorEastAsia" w:hAnsi="Cambria Math"/>
+              </w:rPr>
+              <m:t>n</m:t>
+            </m:r>
+          </m:sub>
+        </m:sSub>
+        <m:d>
+          <m:dPr>
+            <m:ctrlPr>
+              <w:rPr>
+                <w:rFonts w:ascii="Cambria Math" w:eastAsiaTheme="minorEastAsia" w:hAnsi="Cambria Math"/>
+                <w:i/>
+              </w:rPr>
+            </m:ctrlPr>
+          </m:dPr>
+          <m:e>
+            <m:r>
+              <m:rPr>
+                <m:scr m:val="double-struck"/>
+              </m:rPr>
+              <w:rPr>
+                <w:rFonts w:ascii="Cambria Math" w:eastAsiaTheme="minorEastAsia" w:hAnsi="Cambria Math"/>
+              </w:rPr>
+              <m:t>K</m:t>
+            </m:r>
+          </m:e>
+        </m:d>
+      </m:oMath>
+      <w:r>
+        <w:rPr>
+          <w:rFonts w:eastAsiaTheme="minorEastAsia"/>
+        </w:rPr>
+        <w:t xml:space="preserve"> telle que </w:t>
+      </w:r>
+      <m:oMath>
+        <m:sSup>
+          <m:sSupPr>
+            <m:ctrlPr>
+              <w:rPr>
+                <w:rFonts w:ascii="Cambria Math" w:eastAsiaTheme="minorEastAsia" w:hAnsi="Cambria Math"/>
+                <w:i/>
+              </w:rPr>
+            </m:ctrlPr>
+          </m:sSupPr>
+          <m:e>
+            <m:r>
+              <w:rPr>
+                <w:rFonts w:ascii="Cambria Math" w:eastAsiaTheme="minorEastAsia" w:hAnsi="Cambria Math"/>
+              </w:rPr>
+              <m:t>P</m:t>
+            </m:r>
+          </m:e>
+          <m:sup>
+            <m:r>
+              <w:rPr>
+                <w:rFonts w:ascii="Cambria Math" w:eastAsiaTheme="minorEastAsia" w:hAnsi="Cambria Math"/>
+              </w:rPr>
+              <m:t>-1</m:t>
+            </m:r>
+          </m:sup>
+        </m:sSup>
+        <m:r>
+          <w:rPr>
+            <w:rFonts w:ascii="Cambria Math" w:eastAsiaTheme="minorEastAsia" w:hAnsi="Cambria Math"/>
+          </w:rPr>
+          <m:t>AP</m:t>
+        </m:r>
+      </m:oMath>
+      <w:r>
+        <w:rPr>
+          <w:rFonts w:eastAsiaTheme="minorEastAsia"/>
+        </w:rPr>
+        <w:t xml:space="preserve"> et </w:t>
+      </w:r>
+      <m:oMath>
+        <m:sSup>
+          <m:sSupPr>
+            <m:ctrlPr>
+              <w:rPr>
+                <w:rFonts w:ascii="Cambria Math" w:eastAsiaTheme="minorEastAsia" w:hAnsi="Cambria Math"/>
+                <w:i/>
+              </w:rPr>
+            </m:ctrlPr>
+          </m:sSupPr>
+          <m:e>
+            <m:r>
+              <w:rPr>
+                <w:rFonts w:ascii="Cambria Math" w:eastAsiaTheme="minorEastAsia" w:hAnsi="Cambria Math"/>
+              </w:rPr>
+              <m:t>P</m:t>
+            </m:r>
+          </m:e>
+          <m:sup>
+            <m:r>
+              <w:rPr>
+                <w:rFonts w:ascii="Cambria Math" w:eastAsiaTheme="minorEastAsia" w:hAnsi="Cambria Math"/>
+              </w:rPr>
+              <m:t>-1</m:t>
+            </m:r>
+          </m:sup>
+        </m:sSup>
+        <m:r>
+          <w:rPr>
+            <w:rFonts w:ascii="Cambria Math" w:eastAsiaTheme="minorEastAsia" w:hAnsi="Cambria Math"/>
+          </w:rPr>
+          <m:t>BP</m:t>
+        </m:r>
+      </m:oMath>
+      <w:r>
+        <w:rPr>
+          <w:rFonts w:eastAsiaTheme="minorEastAsia"/>
+        </w:rPr>
+        <w:t xml:space="preserve"> sont diagonales.</w:t>
+      </w:r>
+    </w:p>
+    <w:p>
+      <w:pPr>
+        <w:rPr>
+          <w:rFonts w:eastAsiaTheme="minorEastAsia"/>
+          <w:b/>
+          <w:bCs/>
+        </w:rPr>
+      </w:pPr>
+      <w:r>
+        <w:rPr>
+          <w:rFonts w:eastAsiaTheme="minorEastAsia"/>
+        </w:rPr>
+        <w:tab/>
+      </w:r>
+      <w:r>
+        <w:rPr>
+          <w:rFonts w:eastAsiaTheme="minorEastAsia"/>
+          <w:b/>
+          <w:bCs/>
+        </w:rPr>
+        <w:t>Trigonalisabilité</w:t>
+      </w:r>
+    </w:p>
+    <w:p>
+      <w:pPr>
+        <w:rPr>
+          <w:rFonts w:eastAsiaTheme="minorEastAsia"/>
+        </w:rPr>
+      </w:pPr>
+      <w:r>
+        <w:rPr>
+          <w:rFonts w:eastAsiaTheme="minorEastAsia"/>
+          <w:u w:val="single"/>
+        </w:rPr>
+        <w:t>Théorème :</w:t>
+      </w:r>
+      <w:r>
+        <w:rPr>
+          <w:rFonts w:eastAsiaTheme="minorEastAsia"/>
+        </w:rPr>
+        <w:t xml:space="preserve"> Soit </w:t>
+      </w:r>
+      <m:oMath>
+        <m:r>
+          <w:rPr>
+            <w:rFonts w:ascii="Cambria Math" w:eastAsiaTheme="minorEastAsia" w:hAnsi="Cambria Math"/>
+          </w:rPr>
+          <m:t>u∈</m:t>
+        </m:r>
+        <m:r>
+          <m:rPr>
+            <m:scr m:val="script"/>
+          </m:rPr>
+          <w:rPr>
+            <w:rFonts w:ascii="Cambria Math" w:eastAsiaTheme="minorEastAsia" w:hAnsi="Cambria Math"/>
+          </w:rPr>
+          <m:t>L</m:t>
+        </m:r>
+        <m:d>
+          <m:dPr>
+            <m:ctrlPr>
+              <w:rPr>
+                <w:rFonts w:ascii="Cambria Math" w:eastAsiaTheme="minorEastAsia" w:hAnsi="Cambria Math"/>
+                <w:i/>
+              </w:rPr>
+            </m:ctrlPr>
+          </m:dPr>
+          <m:e>
+            <m:r>
+              <w:rPr>
+                <w:rFonts w:ascii="Cambria Math" w:eastAsiaTheme="minorEastAsia" w:hAnsi="Cambria Math"/>
+              </w:rPr>
+              <m:t>E</m:t>
+            </m:r>
+          </m:e>
+        </m:d>
+      </m:oMath>
+      <w:r>
+        <w:rPr>
+          <w:rFonts w:eastAsiaTheme="minorEastAsia"/>
+        </w:rPr>
+        <w:t xml:space="preserve">. On a équivalence entre </w:t>
+      </w:r>
+    </w:p>
+    <w:p>
+      <w:pPr>
+        <w:pStyle w:val="Paragraphedeliste"/>
+        <w:numPr>
+          <w:ilvl w:val="0"/>
+          <w:numId w:val="4"/>
+        </w:numPr>
+        <w:rPr>
+          <w:rFonts w:eastAsiaTheme="minorEastAsia"/>
+        </w:rPr>
+      </w:pPr>
+      <m:oMath>
+        <m:r>
+          <w:rPr>
+            <w:rFonts w:ascii="Cambria Math" w:eastAsiaTheme="minorEastAsia" w:hAnsi="Cambria Math"/>
+          </w:rPr>
+          <m:t>u</m:t>
+        </m:r>
+      </m:oMath>
+      <w:r>
+        <w:rPr>
+          <w:rFonts w:eastAsiaTheme="minorEastAsia"/>
+        </w:rPr>
+        <w:t xml:space="preserve"> est trigonalisable</w:t>
+      </w:r>
+    </w:p>
+    <w:p>
+      <w:pPr>
+        <w:pStyle w:val="Paragraphedeliste"/>
+        <w:numPr>
+          <w:ilvl w:val="0"/>
+          <w:numId w:val="4"/>
+        </w:numPr>
+        <w:rPr>
+          <w:rFonts w:eastAsiaTheme="minorEastAsia"/>
+        </w:rPr>
+      </w:pPr>
+      <w:r>
+        <w:rPr>
+          <w:rFonts w:eastAsiaTheme="minorEastAsia"/>
+        </w:rPr>
+        <w:t xml:space="preserve">Il existe un polynôme annulateur qui est scindé sur </w:t>
+      </w:r>
+      <m:oMath>
+        <m:r>
+          <m:rPr>
+            <m:scr m:val="double-struck"/>
+          </m:rPr>
+          <w:rPr>
+            <w:rFonts w:ascii="Cambria Math" w:eastAsiaTheme="minorEastAsia" w:hAnsi="Cambria Math"/>
+          </w:rPr>
+          <m:t>K</m:t>
+        </m:r>
+      </m:oMath>
+      <w:r>
+        <w:rPr>
+          <w:rFonts w:eastAsiaTheme="minorEastAsia"/>
+        </w:rPr>
+        <w:t>.</w:t>
+      </w:r>
+    </w:p>
+    <w:p>
+      <w:pPr>
+        <w:pStyle w:val="Paragraphedeliste"/>
+        <w:numPr>
+          <w:ilvl w:val="0"/>
+          <w:numId w:val="4"/>
+        </w:numPr>
+        <w:rPr>
+          <w:rFonts w:eastAsiaTheme="minorEastAsia"/>
+        </w:rPr>
+      </w:pPr>
+      <w:r>
+        <w:rPr>
+          <w:rFonts w:eastAsiaTheme="minorEastAsia"/>
+        </w:rPr>
+        <w:t xml:space="preserve">Le polynôme minimal </w:t>
+      </w:r>
+      <m:oMath>
+        <m:sSub>
+          <m:sSubPr>
+            <m:ctrlPr>
+              <w:rPr>
+                <w:rFonts w:ascii="Cambria Math" w:eastAsiaTheme="minorEastAsia" w:hAnsi="Cambria Math"/>
+                <w:i/>
+              </w:rPr>
+            </m:ctrlPr>
+          </m:sSubPr>
+          <m:e>
+            <m:r>
+              <m:rPr>
+                <m:sty m:val="p"/>
+              </m:rPr>
+              <w:rPr>
+                <w:rFonts w:ascii="Cambria Math" w:eastAsiaTheme="minorEastAsia" w:hAnsi="Cambria Math"/>
+              </w:rPr>
+              <m:t>Π</m:t>
+            </m:r>
+            <m:ctrlPr>
+              <w:rPr>
+                <w:rFonts w:ascii="Cambria Math" w:eastAsiaTheme="minorEastAsia" w:hAnsi="Cambria Math"/>
+              </w:rPr>
+            </m:ctrlPr>
+          </m:e>
+          <m:sub>
+            <m:r>
+              <w:rPr>
+                <w:rFonts w:ascii="Cambria Math" w:eastAsiaTheme="minorEastAsia" w:hAnsi="Cambria Math"/>
+              </w:rPr>
+              <m:t>u</m:t>
+            </m:r>
+          </m:sub>
+        </m:sSub>
+      </m:oMath>
+      <w:r>
+        <w:rPr>
+          <w:rFonts w:eastAsiaTheme="minorEastAsia"/>
+        </w:rPr>
+        <w:t xml:space="preserve"> de </w:t>
+      </w:r>
+      <m:oMath>
+        <m:r>
+          <w:rPr>
+            <w:rFonts w:ascii="Cambria Math" w:eastAsiaTheme="minorEastAsia" w:hAnsi="Cambria Math"/>
+          </w:rPr>
+          <m:t>u</m:t>
+        </m:r>
+      </m:oMath>
+      <w:r>
+        <w:rPr>
+          <w:rFonts w:eastAsiaTheme="minorEastAsia"/>
+        </w:rPr>
+        <w:t xml:space="preserve"> est scindé sur </w:t>
+      </w:r>
+      <m:oMath>
+        <m:r>
+          <m:rPr>
+            <m:scr m:val="double-struck"/>
+          </m:rPr>
+          <w:rPr>
+            <w:rFonts w:ascii="Cambria Math" w:eastAsiaTheme="minorEastAsia" w:hAnsi="Cambria Math"/>
+          </w:rPr>
+          <m:t>K</m:t>
+        </m:r>
+      </m:oMath>
+      <w:r>
+        <w:rPr>
+          <w:rFonts w:eastAsiaTheme="minorEastAsia"/>
+        </w:rPr>
+        <w:t>.</w:t>
+      </w:r>
+    </w:p>
+    <w:p>
+      <w:pPr>
+        <w:rPr>
+          <w:rFonts w:eastAsiaTheme="minorEastAsia"/>
+        </w:rPr>
+      </w:pPr>
     </w:p>
     <w:sectPr>
       <w:pgSz w:w="11906" w:h="16838"/>
@@ -5845,19 +7209,69 @@
 </w:document>
 </file>
 
+<file path=word/endnotes.xml><?xml version="1.0" encoding="utf-8"?>
+<w:endnotes xmlns:wpc="http://schemas.microsoft.com/office/word/2010/wordprocessingCanvas" xmlns:cx="http://schemas.microsoft.com/office/drawing/2014/chartex" xmlns:cx1="http://schemas.microsoft.com/office/drawing/2015/9/8/chartex" xmlns:cx2="http://schemas.microsoft.com/office/drawing/2015/10/21/chartex" xmlns:cx3="http://schemas.microsoft.com/office/drawing/2016/5/9/chartex" xmlns:cx4="http://schemas.microsoft.com/office/drawing/2016/5/10/chartex" xmlns:cx5="http://schemas.microsoft.com/office/drawing/2016/5/11/chartex" xmlns:cx6="http://schemas.microsoft.com/office/drawing/2016/5/12/chartex" xmlns:cx7="http://schemas.microsoft.com/office/drawing/2016/5/13/chartex" xmlns:cx8="http://schemas.microsoft.com/office/drawing/2016/5/14/chartex" xmlns:mc="http://schemas.openxmlformats.org/markup-compatibility/2006" xmlns:aink="http://schemas.microsoft.com/office/drawing/2016/ink" xmlns:am3d="http://schemas.microsoft.com/office/drawing/2017/model3d" xmlns:o="urn:schemas-microsoft-com:office:office" xmlns:oel="http://schemas.microsoft.com/office/2019/extlst" xmlns:r="http://schemas.openxmlformats.org/officeDocument/2006/relationships" xmlns:m="http://schemas.openxmlformats.org/officeDocument/2006/math" xmlns:v="urn:schemas-microsoft-com:vml" xmlns:wp14="http://schemas.microsoft.com/office/word/2010/wordprocessingDrawing" xmlns:wp="http://schemas.openxmlformats.org/drawingml/2006/wordprocessingDrawing" xmlns:w10="urn:schemas-microsoft-com:office:word" xmlns:w="http://schemas.openxmlformats.org/wordprocessingml/2006/main" xmlns:w14="http://schemas.microsoft.com/office/word/2010/wordml" xmlns:w15="http://schemas.microsoft.com/office/word/2012/wordml" xmlns:w16cex="http://schemas.microsoft.com/office/word/2018/wordml/cex" xmlns:w16cid="http://schemas.microsoft.com/office/word/2016/wordml/cid" xmlns:w16="http://schemas.microsoft.com/office/word/2018/wordml" xmlns:w16sdtdh="http://schemas.microsoft.com/office/word/2020/wordml/sdtdatahash" xmlns:w16se="http://schemas.microsoft.com/office/word/2015/wordml/symex" xmlns:wpg="http://schemas.microsoft.com/office/word/2010/wordprocessingGroup" xmlns:wpi="http://schemas.microsoft.com/office/word/2010/wordprocessingInk" xmlns:wne="http://schemas.microsoft.com/office/word/2006/wordml" xmlns:wps="http://schemas.microsoft.com/office/word/2010/wordprocessingShape" mc:Ignorable="w14 w15 w16se w16cid w16 w16cex w16sdtdh wp14">
+  <w:endnote w:type="separator" w:id="-1">
+    <w:p>
+      <w:pPr>
+        <w:spacing w:after="0" w:line="240" w:lineRule="auto"/>
+      </w:pPr>
+      <w:r>
+        <w:separator/>
+      </w:r>
+    </w:p>
+  </w:endnote>
+  <w:endnote w:type="continuationSeparator" w:id="0">
+    <w:p>
+      <w:pPr>
+        <w:spacing w:after="0" w:line="240" w:lineRule="auto"/>
+      </w:pPr>
+      <w:r>
+        <w:continuationSeparator/>
+      </w:r>
+    </w:p>
+  </w:endnote>
+</w:endnotes>
+</file>
+
+<file path=word/footnotes.xml><?xml version="1.0" encoding="utf-8"?>
+<w:footnotes xmlns:wpc="http://schemas.microsoft.com/office/word/2010/wordprocessingCanvas" xmlns:cx="http://schemas.microsoft.com/office/drawing/2014/chartex" xmlns:cx1="http://schemas.microsoft.com/office/drawing/2015/9/8/chartex" xmlns:cx2="http://schemas.microsoft.com/office/drawing/2015/10/21/chartex" xmlns:cx3="http://schemas.microsoft.com/office/drawing/2016/5/9/chartex" xmlns:cx4="http://schemas.microsoft.com/office/drawing/2016/5/10/chartex" xmlns:cx5="http://schemas.microsoft.com/office/drawing/2016/5/11/chartex" xmlns:cx6="http://schemas.microsoft.com/office/drawing/2016/5/12/chartex" xmlns:cx7="http://schemas.microsoft.com/office/drawing/2016/5/13/chartex" xmlns:cx8="http://schemas.microsoft.com/office/drawing/2016/5/14/chartex" xmlns:mc="http://schemas.openxmlformats.org/markup-compatibility/2006" xmlns:aink="http://schemas.microsoft.com/office/drawing/2016/ink" xmlns:am3d="http://schemas.microsoft.com/office/drawing/2017/model3d" xmlns:o="urn:schemas-microsoft-com:office:office" xmlns:oel="http://schemas.microsoft.com/office/2019/extlst" xmlns:r="http://schemas.openxmlformats.org/officeDocument/2006/relationships" xmlns:m="http://schemas.openxmlformats.org/officeDocument/2006/math" xmlns:v="urn:schemas-microsoft-com:vml" xmlns:wp14="http://schemas.microsoft.com/office/word/2010/wordprocessingDrawing" xmlns:wp="http://schemas.openxmlformats.org/drawingml/2006/wordprocessingDrawing" xmlns:w10="urn:schemas-microsoft-com:office:word" xmlns:w="http://schemas.openxmlformats.org/wordprocessingml/2006/main" xmlns:w14="http://schemas.microsoft.com/office/word/2010/wordml" xmlns:w15="http://schemas.microsoft.com/office/word/2012/wordml" xmlns:w16cex="http://schemas.microsoft.com/office/word/2018/wordml/cex" xmlns:w16cid="http://schemas.microsoft.com/office/word/2016/wordml/cid" xmlns:w16="http://schemas.microsoft.com/office/word/2018/wordml" xmlns:w16sdtdh="http://schemas.microsoft.com/office/word/2020/wordml/sdtdatahash" xmlns:w16se="http://schemas.microsoft.com/office/word/2015/wordml/symex" xmlns:wpg="http://schemas.microsoft.com/office/word/2010/wordprocessingGroup" xmlns:wpi="http://schemas.microsoft.com/office/word/2010/wordprocessingInk" xmlns:wne="http://schemas.microsoft.com/office/word/2006/wordml" xmlns:wps="http://schemas.microsoft.com/office/word/2010/wordprocessingShape" mc:Ignorable="w14 w15 w16se w16cid w16 w16cex w16sdtdh wp14">
+  <w:footnote w:type="separator" w:id="-1">
+    <w:p>
+      <w:pPr>
+        <w:spacing w:after="0" w:line="240" w:lineRule="auto"/>
+      </w:pPr>
+      <w:r>
+        <w:separator/>
+      </w:r>
+    </w:p>
+  </w:footnote>
+  <w:footnote w:type="continuationSeparator" w:id="0">
+    <w:p>
+      <w:pPr>
+        <w:spacing w:after="0" w:line="240" w:lineRule="auto"/>
+      </w:pPr>
+      <w:r>
+        <w:continuationSeparator/>
+      </w:r>
+    </w:p>
+  </w:footnote>
+</w:footnotes>
+</file>
+
 <file path=word/numbering.xml><?xml version="1.0" encoding="utf-8"?>
 <w:numbering xmlns:wpc="http://schemas.microsoft.com/office/word/2010/wordprocessingCanvas" xmlns:cx="http://schemas.microsoft.com/office/drawing/2014/chartex" xmlns:cx1="http://schemas.microsoft.com/office/drawing/2015/9/8/chartex" xmlns:cx2="http://schemas.microsoft.com/office/drawing/2015/10/21/chartex" xmlns:cx3="http://schemas.microsoft.com/office/drawing/2016/5/9/chartex" xmlns:cx4="http://schemas.microsoft.com/office/drawing/2016/5/10/chartex" xmlns:cx5="http://schemas.microsoft.com/office/drawing/2016/5/11/chartex" xmlns:cx6="http://schemas.microsoft.com/office/drawing/2016/5/12/chartex" xmlns:cx7="http://schemas.microsoft.com/office/drawing/2016/5/13/chartex" xmlns:cx8="http://schemas.microsoft.com/office/drawing/2016/5/14/chartex" xmlns:mc="http://schemas.openxmlformats.org/markup-compatibility/2006" xmlns:aink="http://schemas.microsoft.com/office/drawing/2016/ink" xmlns:am3d="http://schemas.microsoft.com/office/drawing/2017/model3d" xmlns:o="urn:schemas-microsoft-com:office:office" xmlns:oel="http://schemas.microsoft.com/office/2019/extlst" xmlns:r="http://schemas.openxmlformats.org/officeDocument/2006/relationships" xmlns:m="http://schemas.openxmlformats.org/officeDocument/2006/math" xmlns:v="urn:schemas-microsoft-com:vml" xmlns:wp14="http://schemas.microsoft.com/office/word/2010/wordprocessingDrawing" xmlns:wp="http://schemas.openxmlformats.org/drawingml/2006/wordprocessingDrawing" xmlns:w10="urn:schemas-microsoft-com:office:word" xmlns:w="http://schemas.openxmlformats.org/wordprocessingml/2006/main" xmlns:w14="http://schemas.microsoft.com/office/word/2010/wordml" xmlns:w15="http://schemas.microsoft.com/office/word/2012/wordml" xmlns:w16cex="http://schemas.microsoft.com/office/word/2018/wordml/cex" xmlns:w16cid="http://schemas.microsoft.com/office/word/2016/wordml/cid" xmlns:w16="http://schemas.microsoft.com/office/word/2018/wordml" xmlns:w16sdtdh="http://schemas.microsoft.com/office/word/2020/wordml/sdtdatahash" xmlns:w16se="http://schemas.microsoft.com/office/word/2015/wordml/symex" xmlns:wpg="http://schemas.microsoft.com/office/word/2010/wordprocessingGroup" xmlns:wpi="http://schemas.microsoft.com/office/word/2010/wordprocessingInk" xmlns:wne="http://schemas.microsoft.com/office/word/2006/wordml" xmlns:wps="http://schemas.microsoft.com/office/word/2010/wordprocessingShape" mc:Ignorable="w14 w15 w16se w16cid w16 w16cex w16sdtdh wp14">
   <w:abstractNum w:abstractNumId="0" w15:restartNumberingAfterBreak="0">
-    <w:nsid w:val="1B1F318B"/>
+    <w:nsid w:val="00F86233"/>
     <w:multiLevelType w:val="hybridMultilevel"/>
-    <w:tmpl w:val="66229254"/>
-    <w:lvl w:ilvl="0" w:tplc="0E88D0DE">
+    <w:tmpl w:val="7302A338"/>
+    <w:lvl w:ilvl="0" w:tplc="040C0011">
       <w:start w:val="1"/>
-      <w:numFmt w:val="lowerRoman"/>
-      <w:lvlText w:val="(%1)"/>
+      <w:numFmt w:val="decimal"/>
+      <w:lvlText w:val="%1)"/>
       <w:lvlJc w:val="left"/>
       <w:pPr>
-        <w:ind w:left="1080" w:hanging="720"/>
+        <w:ind w:left="720" w:hanging="360"/>
       </w:pPr>
       <w:rPr>
         <w:rFonts w:hint="default"/>
@@ -5937,10 +7351,10 @@
     </w:lvl>
   </w:abstractNum>
   <w:abstractNum w:abstractNumId="1" w15:restartNumberingAfterBreak="0">
-    <w:nsid w:val="32B7614E"/>
+    <w:nsid w:val="1B1F318B"/>
     <w:multiLevelType w:val="hybridMultilevel"/>
-    <w:tmpl w:val="9250A2EA"/>
-    <w:lvl w:ilvl="0" w:tplc="3EC2F1CA">
+    <w:tmpl w:val="66229254"/>
+    <w:lvl w:ilvl="0" w:tplc="0E88D0DE">
       <w:start w:val="1"/>
       <w:numFmt w:val="lowerRoman"/>
       <w:lvlText w:val="(%1)"/>
@@ -6025,11 +7439,195 @@
       </w:pPr>
     </w:lvl>
   </w:abstractNum>
+  <w:abstractNum w:abstractNumId="2" w15:restartNumberingAfterBreak="0">
+    <w:nsid w:val="26A96113"/>
+    <w:multiLevelType w:val="hybridMultilevel"/>
+    <w:tmpl w:val="CD140D08"/>
+    <w:lvl w:ilvl="0" w:tplc="36CA5282">
+      <w:start w:val="1"/>
+      <w:numFmt w:val="lowerRoman"/>
+      <w:lvlText w:val="(%1)"/>
+      <w:lvlJc w:val="left"/>
+      <w:pPr>
+        <w:ind w:left="1080" w:hanging="720"/>
+      </w:pPr>
+      <w:rPr>
+        <w:rFonts w:hint="default"/>
+      </w:rPr>
+    </w:lvl>
+    <w:lvl w:ilvl="1" w:tplc="040C0019" w:tentative="1">
+      <w:start w:val="1"/>
+      <w:numFmt w:val="lowerLetter"/>
+      <w:lvlText w:val="%2."/>
+      <w:lvlJc w:val="left"/>
+      <w:pPr>
+        <w:ind w:left="1440" w:hanging="360"/>
+      </w:pPr>
+    </w:lvl>
+    <w:lvl w:ilvl="2" w:tplc="040C001B" w:tentative="1">
+      <w:start w:val="1"/>
+      <w:numFmt w:val="lowerRoman"/>
+      <w:lvlText w:val="%3."/>
+      <w:lvlJc w:val="right"/>
+      <w:pPr>
+        <w:ind w:left="2160" w:hanging="180"/>
+      </w:pPr>
+    </w:lvl>
+    <w:lvl w:ilvl="3" w:tplc="040C000F" w:tentative="1">
+      <w:start w:val="1"/>
+      <w:numFmt w:val="decimal"/>
+      <w:lvlText w:val="%4."/>
+      <w:lvlJc w:val="left"/>
+      <w:pPr>
+        <w:ind w:left="2880" w:hanging="360"/>
+      </w:pPr>
+    </w:lvl>
+    <w:lvl w:ilvl="4" w:tplc="040C0019" w:tentative="1">
+      <w:start w:val="1"/>
+      <w:numFmt w:val="lowerLetter"/>
+      <w:lvlText w:val="%5."/>
+      <w:lvlJc w:val="left"/>
+      <w:pPr>
+        <w:ind w:left="3600" w:hanging="360"/>
+      </w:pPr>
+    </w:lvl>
+    <w:lvl w:ilvl="5" w:tplc="040C001B" w:tentative="1">
+      <w:start w:val="1"/>
+      <w:numFmt w:val="lowerRoman"/>
+      <w:lvlText w:val="%6."/>
+      <w:lvlJc w:val="right"/>
+      <w:pPr>
+        <w:ind w:left="4320" w:hanging="180"/>
+      </w:pPr>
+    </w:lvl>
+    <w:lvl w:ilvl="6" w:tplc="040C000F" w:tentative="1">
+      <w:start w:val="1"/>
+      <w:numFmt w:val="decimal"/>
+      <w:lvlText w:val="%7."/>
+      <w:lvlJc w:val="left"/>
+      <w:pPr>
+        <w:ind w:left="5040" w:hanging="360"/>
+      </w:pPr>
+    </w:lvl>
+    <w:lvl w:ilvl="7" w:tplc="040C0019" w:tentative="1">
+      <w:start w:val="1"/>
+      <w:numFmt w:val="lowerLetter"/>
+      <w:lvlText w:val="%8."/>
+      <w:lvlJc w:val="left"/>
+      <w:pPr>
+        <w:ind w:left="5760" w:hanging="360"/>
+      </w:pPr>
+    </w:lvl>
+    <w:lvl w:ilvl="8" w:tplc="040C001B" w:tentative="1">
+      <w:start w:val="1"/>
+      <w:numFmt w:val="lowerRoman"/>
+      <w:lvlText w:val="%9."/>
+      <w:lvlJc w:val="right"/>
+      <w:pPr>
+        <w:ind w:left="6480" w:hanging="180"/>
+      </w:pPr>
+    </w:lvl>
+  </w:abstractNum>
+  <w:abstractNum w:abstractNumId="3" w15:restartNumberingAfterBreak="0">
+    <w:nsid w:val="32B7614E"/>
+    <w:multiLevelType w:val="hybridMultilevel"/>
+    <w:tmpl w:val="9250A2EA"/>
+    <w:lvl w:ilvl="0" w:tplc="3EC2F1CA">
+      <w:start w:val="1"/>
+      <w:numFmt w:val="lowerRoman"/>
+      <w:lvlText w:val="(%1)"/>
+      <w:lvlJc w:val="left"/>
+      <w:pPr>
+        <w:ind w:left="1080" w:hanging="720"/>
+      </w:pPr>
+      <w:rPr>
+        <w:rFonts w:hint="default"/>
+      </w:rPr>
+    </w:lvl>
+    <w:lvl w:ilvl="1" w:tplc="040C0019" w:tentative="1">
+      <w:start w:val="1"/>
+      <w:numFmt w:val="lowerLetter"/>
+      <w:lvlText w:val="%2."/>
+      <w:lvlJc w:val="left"/>
+      <w:pPr>
+        <w:ind w:left="1440" w:hanging="360"/>
+      </w:pPr>
+    </w:lvl>
+    <w:lvl w:ilvl="2" w:tplc="040C001B" w:tentative="1">
+      <w:start w:val="1"/>
+      <w:numFmt w:val="lowerRoman"/>
+      <w:lvlText w:val="%3."/>
+      <w:lvlJc w:val="right"/>
+      <w:pPr>
+        <w:ind w:left="2160" w:hanging="180"/>
+      </w:pPr>
+    </w:lvl>
+    <w:lvl w:ilvl="3" w:tplc="040C000F" w:tentative="1">
+      <w:start w:val="1"/>
+      <w:numFmt w:val="decimal"/>
+      <w:lvlText w:val="%4."/>
+      <w:lvlJc w:val="left"/>
+      <w:pPr>
+        <w:ind w:left="2880" w:hanging="360"/>
+      </w:pPr>
+    </w:lvl>
+    <w:lvl w:ilvl="4" w:tplc="040C0019" w:tentative="1">
+      <w:start w:val="1"/>
+      <w:numFmt w:val="lowerLetter"/>
+      <w:lvlText w:val="%5."/>
+      <w:lvlJc w:val="left"/>
+      <w:pPr>
+        <w:ind w:left="3600" w:hanging="360"/>
+      </w:pPr>
+    </w:lvl>
+    <w:lvl w:ilvl="5" w:tplc="040C001B" w:tentative="1">
+      <w:start w:val="1"/>
+      <w:numFmt w:val="lowerRoman"/>
+      <w:lvlText w:val="%6."/>
+      <w:lvlJc w:val="right"/>
+      <w:pPr>
+        <w:ind w:left="4320" w:hanging="180"/>
+      </w:pPr>
+    </w:lvl>
+    <w:lvl w:ilvl="6" w:tplc="040C000F" w:tentative="1">
+      <w:start w:val="1"/>
+      <w:numFmt w:val="decimal"/>
+      <w:lvlText w:val="%7."/>
+      <w:lvlJc w:val="left"/>
+      <w:pPr>
+        <w:ind w:left="5040" w:hanging="360"/>
+      </w:pPr>
+    </w:lvl>
+    <w:lvl w:ilvl="7" w:tplc="040C0019" w:tentative="1">
+      <w:start w:val="1"/>
+      <w:numFmt w:val="lowerLetter"/>
+      <w:lvlText w:val="%8."/>
+      <w:lvlJc w:val="left"/>
+      <w:pPr>
+        <w:ind w:left="5760" w:hanging="360"/>
+      </w:pPr>
+    </w:lvl>
+    <w:lvl w:ilvl="8" w:tplc="040C001B" w:tentative="1">
+      <w:start w:val="1"/>
+      <w:numFmt w:val="lowerRoman"/>
+      <w:lvlText w:val="%9."/>
+      <w:lvlJc w:val="right"/>
+      <w:pPr>
+        <w:ind w:left="6480" w:hanging="180"/>
+      </w:pPr>
+    </w:lvl>
+  </w:abstractNum>
   <w:num w:numId="1" w16cid:durableId="1879731330">
+    <w:abstractNumId w:val="1"/>
+  </w:num>
+  <w:num w:numId="2" w16cid:durableId="1837569802">
+    <w:abstractNumId w:val="3"/>
+  </w:num>
+  <w:num w:numId="3" w16cid:durableId="291834204">
     <w:abstractNumId w:val="0"/>
   </w:num>
-  <w:num w:numId="2" w16cid:durableId="1837569802">
-    <w:abstractNumId w:val="1"/>
+  <w:num w:numId="4" w16cid:durableId="294414907">
+    <w:abstractNumId w:val="2"/>
   </w:num>
 </w:numbering>
 </file>
@@ -6439,7 +8037,6 @@
   <w:style w:type="character" w:default="1" w:styleId="Policepardfaut">
     <w:name w:val="Default Paragraph Font"/>
     <w:uiPriority w:val="1"/>
-    <w:semiHidden/>
     <w:unhideWhenUsed/>
   </w:style>
   <w:style w:type="table" w:default="1" w:styleId="TableauNormal">
@@ -6483,6 +8080,45 @@
       <w:ind w:left="720"/>
       <w:contextualSpacing/>
     </w:pPr>
+  </w:style>
+  <w:style w:type="paragraph" w:styleId="Notedefin">
+    <w:name w:val="endnote text"/>
+    <w:basedOn w:val="Normal"/>
+    <w:link w:val="NotedefinCar"/>
+    <w:uiPriority w:val="99"/>
+    <w:semiHidden/>
+    <w:unhideWhenUsed/>
+    <w:rsid w:val="0050354A"/>
+    <w:pPr>
+      <w:spacing w:after="0" w:line="240" w:lineRule="auto"/>
+    </w:pPr>
+    <w:rPr>
+      <w:sz w:val="20"/>
+      <w:szCs w:val="20"/>
+    </w:rPr>
+  </w:style>
+  <w:style w:type="character" w:customStyle="1" w:styleId="NotedefinCar">
+    <w:name w:val="Note de fin Car"/>
+    <w:basedOn w:val="Policepardfaut"/>
+    <w:link w:val="Notedefin"/>
+    <w:uiPriority w:val="99"/>
+    <w:semiHidden/>
+    <w:rsid w:val="0050354A"/>
+    <w:rPr>
+      <w:sz w:val="20"/>
+      <w:szCs w:val="20"/>
+    </w:rPr>
+  </w:style>
+  <w:style w:type="character" w:styleId="Appeldenotedefin">
+    <w:name w:val="endnote reference"/>
+    <w:basedOn w:val="Policepardfaut"/>
+    <w:uiPriority w:val="99"/>
+    <w:semiHidden/>
+    <w:unhideWhenUsed/>
+    <w:rsid w:val="0050354A"/>
+    <w:rPr>
+      <w:vertAlign w:val="superscript"/>
+    </w:rPr>
   </w:style>
 </w:styles>
 </file>
@@ -6789,15 +8425,6 @@
 </file>
 
 <file path=customXml/item2.xml><?xml version="1.0" encoding="utf-8"?>
-<?mso-contentType ?>
-<FormTemplates xmlns="http://schemas.microsoft.com/sharepoint/v3/contenttype/forms">
-  <Display>DocumentLibraryForm</Display>
-  <Edit>DocumentLibraryForm</Edit>
-  <New>DocumentLibraryForm</New>
-</FormTemplates>
-</file>
-
-<file path=customXml/item3.xml><?xml version="1.0" encoding="utf-8"?>
 <ct:contentTypeSchema xmlns:ct="http://schemas.microsoft.com/office/2006/metadata/contentType" xmlns:ma="http://schemas.microsoft.com/office/2006/metadata/properties/metaAttributes" ct:_="" ma:_="" ma:contentTypeName="Document" ma:contentTypeID="0x010100A158153F4D38754D935A66EDF3FE2DBD" ma:contentTypeVersion="3" ma:contentTypeDescription="Crée un document." ma:contentTypeScope="" ma:versionID="2226fbae1be01f97c41dae194bcb8697">
   <xsd:schema xmlns:xsd="http://www.w3.org/2001/XMLSchema" xmlns:xs="http://www.w3.org/2001/XMLSchema" xmlns:p="http://schemas.microsoft.com/office/2006/metadata/properties" xmlns:ns3="6108754c-4d6d-48c9-b833-112484793122" targetNamespace="http://schemas.microsoft.com/office/2006/metadata/properties" ma:root="true" ma:fieldsID="f1d3d7ae294ebc467c597765b0d85763" ns3:_="">
     <xsd:import namespace="6108754c-4d6d-48c9-b833-112484793122"/>
@@ -6935,6 +8562,15 @@
 </ct:contentTypeSchema>
 </file>
 
+<file path=customXml/item3.xml><?xml version="1.0" encoding="utf-8"?>
+<?mso-contentType ?>
+<FormTemplates xmlns="http://schemas.microsoft.com/sharepoint/v3/contenttype/forms">
+  <Display>DocumentLibraryForm</Display>
+  <Edit>DocumentLibraryForm</Edit>
+  <New>DocumentLibraryForm</New>
+</FormTemplates>
+</file>
+
 <file path=customXml/itemProps1.xml><?xml version="1.0" encoding="utf-8"?>
 <ds:datastoreItem xmlns:ds="http://schemas.openxmlformats.org/officeDocument/2006/customXml" ds:itemID="{32B24BA0-9795-44F4-8660-A8C47151EA56}">
   <ds:schemaRefs>
@@ -6945,14 +8581,6 @@
 </file>
 
 <file path=customXml/itemProps2.xml><?xml version="1.0" encoding="utf-8"?>
-<ds:datastoreItem xmlns:ds="http://schemas.openxmlformats.org/officeDocument/2006/customXml" ds:itemID="{9FF2D751-0EF5-416C-9C0A-2A92BD41954F}">
-  <ds:schemaRefs>
-    <ds:schemaRef ds:uri="http://schemas.microsoft.com/sharepoint/v3/contenttype/forms"/>
-  </ds:schemaRefs>
-</ds:datastoreItem>
-</file>
-
-<file path=customXml/itemProps3.xml><?xml version="1.0" encoding="utf-8"?>
 <ds:datastoreItem xmlns:ds="http://schemas.openxmlformats.org/officeDocument/2006/customXml" ds:itemID="{54AE4E12-AF26-4906-AA6F-D6D16FB37791}">
   <ds:schemaRefs>
     <ds:schemaRef ds:uri="http://schemas.microsoft.com/office/2006/metadata/contentType"/>
@@ -6968,4 +8596,12 @@
     <ds:schemaRef ds:uri="http://schemas.microsoft.com/internal/obd"/>
   </ds:schemaRefs>
 </ds:datastoreItem>
+</file>
+
+<file path=customXml/itemProps3.xml><?xml version="1.0" encoding="utf-8"?>
+<ds:datastoreItem xmlns:ds="http://schemas.openxmlformats.org/officeDocument/2006/customXml" ds:itemID="{9FF2D751-0EF5-416C-9C0A-2A92BD41954F}">
+  <ds:schemaRefs>
+    <ds:schemaRef ds:uri="http://schemas.microsoft.com/sharepoint/v3/contenttype/forms"/>
+  </ds:schemaRefs>
+</ds:datastoreItem>
 </file>
--- a/DMO/feuilles/theoremes/algèbre/Réductions algébriques.docx
+++ b/DMO/feuilles/theoremes/algèbre/Réductions algébriques.docx
@@ -6598,7 +6598,21 @@
         <w:rPr>
           <w:rFonts w:eastAsiaTheme="minorEastAsia"/>
         </w:rPr>
-        <w:t xml:space="preserve"> qui diagonalise </w:t>
+        <w:t xml:space="preserve"> qui d</w:t>
+      </w:r>
+      <w:proofErr w:type="spellStart"/>
+      <w:r>
+        <w:rPr>
+          <w:rFonts w:eastAsiaTheme="minorEastAsia"/>
+        </w:rPr>
+        <w:t>iagonalise</w:t>
+      </w:r>
+      <w:proofErr w:type="spellEnd"/>
+      <w:r>
+        <w:rPr>
+          <w:rFonts w:eastAsiaTheme="minorEastAsia"/>
+        </w:rPr>
+        <w:t xml:space="preserve"> </w:t>
       </w:r>
       <m:oMath>
         <m:r>
@@ -6652,7 +6666,21 @@
         <w:rPr>
           <w:rFonts w:eastAsiaTheme="minorEastAsia"/>
         </w:rPr>
-        <w:t>On l’appelle base de codiagonalisation.</w:t>
+        <w:t xml:space="preserve">On l’appelle base de </w:t>
+      </w:r>
+      <w:proofErr w:type="spellStart"/>
+      <w:r>
+        <w:rPr>
+          <w:rFonts w:eastAsiaTheme="minorEastAsia"/>
+        </w:rPr>
+        <w:t>codiagonalisation</w:t>
+      </w:r>
+      <w:proofErr w:type="spellEnd"/>
+      <w:r>
+        <w:rPr>
+          <w:rFonts w:eastAsiaTheme="minorEastAsia"/>
+        </w:rPr>
+        <w:t>.</w:t>
       </w:r>
     </w:p>
     <w:p>
@@ -7099,6 +7127,12 @@
           <w:rFonts w:eastAsiaTheme="minorEastAsia"/>
         </w:rPr>
         <w:t>.</w:t>
+      </w:r>
+      <w:r>
+        <w:rPr>
+          <w:rFonts w:eastAsiaTheme="minorEastAsia"/>
+        </w:rPr>
+        <w:tab/>
       </w:r>
     </w:p>
     <w:p>

--- a/DMO/feuilles/theoremes/algèbre/Réductions algébriques.docx
+++ b/DMO/feuilles/theoremes/algèbre/Réductions algébriques.docx
@@ -1610,6 +1610,12 @@
               </m:r>
             </m:sub>
           </m:sSub>
+          <m:r>
+            <w:rPr>
+              <w:rFonts w:ascii="Cambria Math" w:eastAsiaTheme="minorEastAsia" w:hAnsi="Cambria Math"/>
+            </w:rPr>
+            <m:t>(u)</m:t>
+          </m:r>
           <m:r>
             <w:rPr>
               <w:rFonts w:ascii="Cambria Math" w:eastAsiaTheme="minorEastAsia" w:hAnsi="Cambria Math"/>
@@ -5882,7 +5888,7 @@
           <w:rPr>
             <w:rFonts w:ascii="Cambria Math" w:eastAsiaTheme="minorEastAsia" w:hAnsi="Cambria Math"/>
           </w:rPr>
-          <m:t>u∈</m:t>
+          <m:t>u</m:t>
         </m:r>
         <m:r>
           <m:rPr>
@@ -5891,7 +5897,7 @@
           <w:rPr>
             <w:rFonts w:ascii="Cambria Math" w:eastAsiaTheme="minorEastAsia" w:hAnsi="Cambria Math"/>
           </w:rPr>
-          <m:t>L</m:t>
+          <m:t>∈L</m:t>
         </m:r>
         <m:d>
           <m:dPr>
@@ -6359,7 +6365,7 @@
           <w:rPr>
             <w:rFonts w:ascii="Cambria Math" w:eastAsiaTheme="minorEastAsia" w:hAnsi="Cambria Math"/>
           </w:rPr>
-          <m:t>u∈</m:t>
+          <m:t>u</m:t>
         </m:r>
         <m:r>
           <m:rPr>
@@ -6368,7 +6374,7 @@
           <w:rPr>
             <w:rFonts w:ascii="Cambria Math" w:eastAsiaTheme="minorEastAsia" w:hAnsi="Cambria Math"/>
           </w:rPr>
-          <m:t>L</m:t>
+          <m:t>∈L</m:t>
         </m:r>
         <m:d>
           <m:dPr>
@@ -6523,7 +6529,7 @@
           <w:rPr>
             <w:rFonts w:ascii="Cambria Math" w:eastAsiaTheme="minorEastAsia" w:hAnsi="Cambria Math"/>
           </w:rPr>
-          <m:t>u, v∈</m:t>
+          <m:t>u, v</m:t>
         </m:r>
         <m:r>
           <m:rPr>
@@ -6532,7 +6538,7 @@
           <w:rPr>
             <w:rFonts w:ascii="Cambria Math" w:eastAsiaTheme="minorEastAsia" w:hAnsi="Cambria Math"/>
           </w:rPr>
-          <m:t>L</m:t>
+          <m:t>∈L</m:t>
         </m:r>
         <m:d>
           <m:dPr>
@@ -6598,21 +6604,7 @@
         <w:rPr>
           <w:rFonts w:eastAsiaTheme="minorEastAsia"/>
         </w:rPr>
-        <w:t xml:space="preserve"> qui d</w:t>
-      </w:r>
-      <w:proofErr w:type="spellStart"/>
-      <w:r>
-        <w:rPr>
-          <w:rFonts w:eastAsiaTheme="minorEastAsia"/>
-        </w:rPr>
-        <w:t>iagonalise</w:t>
-      </w:r>
-      <w:proofErr w:type="spellEnd"/>
-      <w:r>
-        <w:rPr>
-          <w:rFonts w:eastAsiaTheme="minorEastAsia"/>
-        </w:rPr>
-        <w:t xml:space="preserve"> </w:t>
+        <w:t xml:space="preserve"> qui diagonalise </w:t>
       </w:r>
       <m:oMath>
         <m:r>
@@ -6666,21 +6658,7 @@
         <w:rPr>
           <w:rFonts w:eastAsiaTheme="minorEastAsia"/>
         </w:rPr>
-        <w:t xml:space="preserve">On l’appelle base de </w:t>
-      </w:r>
-      <w:proofErr w:type="spellStart"/>
-      <w:r>
-        <w:rPr>
-          <w:rFonts w:eastAsiaTheme="minorEastAsia"/>
-        </w:rPr>
-        <w:t>codiagonalisation</w:t>
-      </w:r>
-      <w:proofErr w:type="spellEnd"/>
-      <w:r>
-        <w:rPr>
-          <w:rFonts w:eastAsiaTheme="minorEastAsia"/>
-        </w:rPr>
-        <w:t>.</w:t>
+        <w:t>On l’appelle base de codiagonalisation.</w:t>
       </w:r>
     </w:p>
     <w:p>
@@ -7031,7 +7009,7 @@
           <w:rPr>
             <w:rFonts w:ascii="Cambria Math" w:eastAsiaTheme="minorEastAsia" w:hAnsi="Cambria Math"/>
           </w:rPr>
-          <m:t>u∈</m:t>
+          <m:t>u</m:t>
         </m:r>
         <m:r>
           <m:rPr>
@@ -7040,7 +7018,7 @@
           <w:rPr>
             <w:rFonts w:ascii="Cambria Math" w:eastAsiaTheme="minorEastAsia" w:hAnsi="Cambria Math"/>
           </w:rPr>
-          <m:t>L</m:t>
+          <m:t>∈L</m:t>
         </m:r>
         <m:d>
           <m:dPr>
@@ -7230,8 +7208,4088 @@
       <w:pPr>
         <w:rPr>
           <w:rFonts w:eastAsiaTheme="minorEastAsia"/>
-        </w:rPr>
-      </w:pPr>
+          <w:color w:val="00B050"/>
+        </w:rPr>
+      </w:pPr>
+      <w:r>
+        <w:rPr>
+          <w:rFonts w:eastAsiaTheme="minorEastAsia"/>
+          <w:color w:val="00B050"/>
+        </w:rPr>
+        <w:t xml:space="preserve">Remarque dans la démo, on note </w:t>
+      </w:r>
+      <m:oMath>
+        <m:sSub>
+          <m:sSubPr>
+            <m:ctrlPr>
+              <w:rPr>
+                <w:rFonts w:ascii="Cambria Math" w:eastAsiaTheme="minorEastAsia" w:hAnsi="Cambria Math"/>
+                <w:i/>
+                <w:color w:val="00B050"/>
+              </w:rPr>
+            </m:ctrlPr>
+          </m:sSubPr>
+          <m:e>
+            <m:r>
+              <m:rPr>
+                <m:sty m:val="p"/>
+              </m:rPr>
+              <w:rPr>
+                <w:rFonts w:ascii="Cambria Math" w:eastAsiaTheme="minorEastAsia" w:hAnsi="Cambria Math"/>
+                <w:color w:val="00B050"/>
+              </w:rPr>
+              <m:t>Π</m:t>
+            </m:r>
+            <m:ctrlPr>
+              <w:rPr>
+                <w:rFonts w:ascii="Cambria Math" w:eastAsiaTheme="minorEastAsia" w:hAnsi="Cambria Math"/>
+                <w:color w:val="00B050"/>
+              </w:rPr>
+            </m:ctrlPr>
+          </m:e>
+          <m:sub>
+            <m:r>
+              <w:rPr>
+                <w:rFonts w:ascii="Cambria Math" w:eastAsiaTheme="minorEastAsia" w:hAnsi="Cambria Math"/>
+                <w:color w:val="00B050"/>
+              </w:rPr>
+              <m:t>u</m:t>
+            </m:r>
+          </m:sub>
+        </m:sSub>
+        <m:r>
+          <w:rPr>
+            <w:rFonts w:ascii="Cambria Math" w:eastAsiaTheme="minorEastAsia" w:hAnsi="Cambria Math"/>
+            <w:color w:val="00B050"/>
+          </w:rPr>
+          <m:t>=</m:t>
+        </m:r>
+        <m:nary>
+          <m:naryPr>
+            <m:chr m:val="∏"/>
+            <m:ctrlPr>
+              <w:rPr>
+                <w:rFonts w:ascii="Cambria Math" w:eastAsiaTheme="minorEastAsia" w:hAnsi="Cambria Math"/>
+                <w:i/>
+                <w:color w:val="00B050"/>
+              </w:rPr>
+            </m:ctrlPr>
+          </m:naryPr>
+          <m:sub>
+            <m:r>
+              <w:rPr>
+                <w:rFonts w:ascii="Cambria Math" w:eastAsiaTheme="minorEastAsia" w:hAnsi="Cambria Math"/>
+                <w:color w:val="00B050"/>
+              </w:rPr>
+              <m:t>k=1</m:t>
+            </m:r>
+          </m:sub>
+          <m:sup>
+            <m:r>
+              <w:rPr>
+                <w:rFonts w:ascii="Cambria Math" w:eastAsiaTheme="minorEastAsia" w:hAnsi="Cambria Math"/>
+                <w:color w:val="00B050"/>
+              </w:rPr>
+              <m:t>p</m:t>
+            </m:r>
+          </m:sup>
+          <m:e>
+            <m:sSup>
+              <m:sSupPr>
+                <m:ctrlPr>
+                  <w:rPr>
+                    <w:rFonts w:ascii="Cambria Math" w:eastAsiaTheme="minorEastAsia" w:hAnsi="Cambria Math"/>
+                    <w:i/>
+                    <w:color w:val="00B050"/>
+                  </w:rPr>
+                </m:ctrlPr>
+              </m:sSupPr>
+              <m:e>
+                <m:d>
+                  <m:dPr>
+                    <m:ctrlPr>
+                      <w:rPr>
+                        <w:rFonts w:ascii="Cambria Math" w:eastAsiaTheme="minorEastAsia" w:hAnsi="Cambria Math"/>
+                        <w:i/>
+                        <w:color w:val="00B050"/>
+                      </w:rPr>
+                    </m:ctrlPr>
+                  </m:dPr>
+                  <m:e>
+                    <m:r>
+                      <w:rPr>
+                        <w:rFonts w:ascii="Cambria Math" w:eastAsiaTheme="minorEastAsia" w:hAnsi="Cambria Math"/>
+                        <w:color w:val="00B050"/>
+                      </w:rPr>
+                      <m:t>X-</m:t>
+                    </m:r>
+                    <m:sSub>
+                      <m:sSubPr>
+                        <m:ctrlPr>
+                          <w:rPr>
+                            <w:rFonts w:ascii="Cambria Math" w:eastAsiaTheme="minorEastAsia" w:hAnsi="Cambria Math"/>
+                            <w:i/>
+                            <w:color w:val="00B050"/>
+                          </w:rPr>
+                        </m:ctrlPr>
+                      </m:sSubPr>
+                      <m:e>
+                        <m:r>
+                          <w:rPr>
+                            <w:rFonts w:ascii="Cambria Math" w:eastAsiaTheme="minorEastAsia" w:hAnsi="Cambria Math"/>
+                            <w:color w:val="00B050"/>
+                          </w:rPr>
+                          <m:t>λ</m:t>
+                        </m:r>
+                      </m:e>
+                      <m:sub>
+                        <m:r>
+                          <w:rPr>
+                            <w:rFonts w:ascii="Cambria Math" w:eastAsiaTheme="minorEastAsia" w:hAnsi="Cambria Math"/>
+                            <w:color w:val="00B050"/>
+                          </w:rPr>
+                          <m:t>k</m:t>
+                        </m:r>
+                      </m:sub>
+                    </m:sSub>
+                  </m:e>
+                </m:d>
+              </m:e>
+              <m:sup>
+                <m:sSub>
+                  <m:sSubPr>
+                    <m:ctrlPr>
+                      <w:rPr>
+                        <w:rFonts w:ascii="Cambria Math" w:eastAsiaTheme="minorEastAsia" w:hAnsi="Cambria Math"/>
+                        <w:i/>
+                        <w:color w:val="00B050"/>
+                      </w:rPr>
+                    </m:ctrlPr>
+                  </m:sSubPr>
+                  <m:e>
+                    <m:r>
+                      <w:rPr>
+                        <w:rFonts w:ascii="Cambria Math" w:eastAsiaTheme="minorEastAsia" w:hAnsi="Cambria Math"/>
+                        <w:color w:val="00B050"/>
+                      </w:rPr>
+                      <m:t>α</m:t>
+                    </m:r>
+                  </m:e>
+                  <m:sub>
+                    <m:r>
+                      <w:rPr>
+                        <w:rFonts w:ascii="Cambria Math" w:eastAsiaTheme="minorEastAsia" w:hAnsi="Cambria Math"/>
+                        <w:color w:val="00B050"/>
+                      </w:rPr>
+                      <m:t>k</m:t>
+                    </m:r>
+                  </m:sub>
+                </m:sSub>
+              </m:sup>
+            </m:sSup>
+          </m:e>
+        </m:nary>
+      </m:oMath>
+      <w:r>
+        <w:rPr>
+          <w:rFonts w:eastAsiaTheme="minorEastAsia"/>
+          <w:color w:val="00B050"/>
+        </w:rPr>
+        <w:t xml:space="preserve">, avec tous les </w:t>
+      </w:r>
+      <m:oMath>
+        <m:sSub>
+          <m:sSubPr>
+            <m:ctrlPr>
+              <w:rPr>
+                <w:rFonts w:ascii="Cambria Math" w:eastAsiaTheme="minorEastAsia" w:hAnsi="Cambria Math"/>
+                <w:i/>
+                <w:color w:val="00B050"/>
+              </w:rPr>
+            </m:ctrlPr>
+          </m:sSubPr>
+          <m:e>
+            <m:r>
+              <w:rPr>
+                <w:rFonts w:ascii="Cambria Math" w:eastAsiaTheme="minorEastAsia" w:hAnsi="Cambria Math"/>
+                <w:color w:val="00B050"/>
+              </w:rPr>
+              <m:t>λ</m:t>
+            </m:r>
+          </m:e>
+          <m:sub>
+            <m:r>
+              <w:rPr>
+                <w:rFonts w:ascii="Cambria Math" w:eastAsiaTheme="minorEastAsia" w:hAnsi="Cambria Math"/>
+                <w:color w:val="00B050"/>
+              </w:rPr>
+              <m:t>i</m:t>
+            </m:r>
+          </m:sub>
+        </m:sSub>
+      </m:oMath>
+      <w:r>
+        <w:rPr>
+          <w:rFonts w:eastAsiaTheme="minorEastAsia"/>
+          <w:color w:val="00B050"/>
+        </w:rPr>
+        <w:t xml:space="preserve"> 2 à 2 </w:t>
+      </w:r>
+      <m:oMath>
+        <m:r>
+          <w:rPr>
+            <w:rFonts w:ascii="Cambria Math" w:eastAsiaTheme="minorEastAsia" w:hAnsi="Cambria Math"/>
+            <w:color w:val="00B050"/>
+          </w:rPr>
+          <m:t>≠</m:t>
+        </m:r>
+      </m:oMath>
+    </w:p>
+    <w:p>
+      <w:pPr>
+        <w:rPr>
+          <w:rFonts w:eastAsiaTheme="minorEastAsia"/>
+          <w:color w:val="00B050"/>
+        </w:rPr>
+      </w:pPr>
+      <w:r>
+        <w:rPr>
+          <w:rFonts w:eastAsiaTheme="minorEastAsia"/>
+          <w:color w:val="00B050"/>
+        </w:rPr>
+        <w:t xml:space="preserve">On a aussi noté </w:t>
+      </w:r>
+      <m:oMath>
+        <m:sSub>
+          <m:sSubPr>
+            <m:ctrlPr>
+              <w:rPr>
+                <w:rFonts w:ascii="Cambria Math" w:eastAsiaTheme="minorEastAsia" w:hAnsi="Cambria Math"/>
+                <w:i/>
+                <w:color w:val="00B050"/>
+              </w:rPr>
+            </m:ctrlPr>
+          </m:sSubPr>
+          <m:e>
+            <m:r>
+              <w:rPr>
+                <w:rFonts w:ascii="Cambria Math" w:eastAsiaTheme="minorEastAsia" w:hAnsi="Cambria Math"/>
+                <w:color w:val="00B050"/>
+              </w:rPr>
+              <m:t>F</m:t>
+            </m:r>
+          </m:e>
+          <m:sub>
+            <m:r>
+              <w:rPr>
+                <w:rFonts w:ascii="Cambria Math" w:eastAsiaTheme="minorEastAsia" w:hAnsi="Cambria Math"/>
+                <w:color w:val="00B050"/>
+              </w:rPr>
+              <m:t>k</m:t>
+            </m:r>
+          </m:sub>
+        </m:sSub>
+        <m:r>
+          <w:rPr>
+            <w:rFonts w:ascii="Cambria Math" w:eastAsiaTheme="minorEastAsia" w:hAnsi="Cambria Math"/>
+            <w:color w:val="00B050"/>
+          </w:rPr>
+          <m:t>=</m:t>
+        </m:r>
+        <m:func>
+          <m:funcPr>
+            <m:ctrlPr>
+              <w:rPr>
+                <w:rFonts w:ascii="Cambria Math" w:eastAsiaTheme="minorEastAsia" w:hAnsi="Cambria Math"/>
+                <w:i/>
+                <w:color w:val="00B050"/>
+              </w:rPr>
+            </m:ctrlPr>
+          </m:funcPr>
+          <m:fName>
+            <m:r>
+              <m:rPr>
+                <m:sty m:val="p"/>
+              </m:rPr>
+              <w:rPr>
+                <w:rFonts w:ascii="Cambria Math" w:eastAsiaTheme="minorEastAsia" w:hAnsi="Cambria Math"/>
+                <w:color w:val="00B050"/>
+              </w:rPr>
+              <m:t>ker</m:t>
+            </m:r>
+          </m:fName>
+          <m:e>
+            <m:d>
+              <m:dPr>
+                <m:ctrlPr>
+                  <w:rPr>
+                    <w:rFonts w:ascii="Cambria Math" w:eastAsiaTheme="minorEastAsia" w:hAnsi="Cambria Math"/>
+                    <w:i/>
+                    <w:color w:val="00B050"/>
+                  </w:rPr>
+                </m:ctrlPr>
+              </m:dPr>
+              <m:e>
+                <m:sSup>
+                  <m:sSupPr>
+                    <m:ctrlPr>
+                      <w:rPr>
+                        <w:rFonts w:ascii="Cambria Math" w:eastAsiaTheme="minorEastAsia" w:hAnsi="Cambria Math"/>
+                        <w:i/>
+                        <w:color w:val="00B050"/>
+                      </w:rPr>
+                    </m:ctrlPr>
+                  </m:sSupPr>
+                  <m:e>
+                    <m:d>
+                      <m:dPr>
+                        <m:ctrlPr>
+                          <w:rPr>
+                            <w:rFonts w:ascii="Cambria Math" w:eastAsiaTheme="minorEastAsia" w:hAnsi="Cambria Math"/>
+                            <w:i/>
+                            <w:color w:val="00B050"/>
+                          </w:rPr>
+                        </m:ctrlPr>
+                      </m:dPr>
+                      <m:e>
+                        <m:r>
+                          <w:rPr>
+                            <w:rFonts w:ascii="Cambria Math" w:eastAsiaTheme="minorEastAsia" w:hAnsi="Cambria Math"/>
+                            <w:color w:val="00B050"/>
+                          </w:rPr>
+                          <m:t>u-</m:t>
+                        </m:r>
+                        <m:sSub>
+                          <m:sSubPr>
+                            <m:ctrlPr>
+                              <w:rPr>
+                                <w:rFonts w:ascii="Cambria Math" w:eastAsiaTheme="minorEastAsia" w:hAnsi="Cambria Math"/>
+                                <w:i/>
+                                <w:color w:val="00B050"/>
+                              </w:rPr>
+                            </m:ctrlPr>
+                          </m:sSubPr>
+                          <m:e>
+                            <m:r>
+                              <w:rPr>
+                                <w:rFonts w:ascii="Cambria Math" w:eastAsiaTheme="minorEastAsia" w:hAnsi="Cambria Math"/>
+                                <w:color w:val="00B050"/>
+                              </w:rPr>
+                              <m:t>λ</m:t>
+                            </m:r>
+                          </m:e>
+                          <m:sub>
+                            <m:r>
+                              <w:rPr>
+                                <w:rFonts w:ascii="Cambria Math" w:eastAsiaTheme="minorEastAsia" w:hAnsi="Cambria Math"/>
+                                <w:color w:val="00B050"/>
+                              </w:rPr>
+                              <m:t>k</m:t>
+                            </m:r>
+                          </m:sub>
+                        </m:sSub>
+                        <m:r>
+                          <w:rPr>
+                            <w:rFonts w:ascii="Cambria Math" w:eastAsiaTheme="minorEastAsia" w:hAnsi="Cambria Math"/>
+                            <w:color w:val="00B050"/>
+                          </w:rPr>
+                          <m:t>I</m:t>
+                        </m:r>
+                        <m:sSub>
+                          <m:sSubPr>
+                            <m:ctrlPr>
+                              <w:rPr>
+                                <w:rFonts w:ascii="Cambria Math" w:eastAsiaTheme="minorEastAsia" w:hAnsi="Cambria Math"/>
+                                <w:i/>
+                                <w:color w:val="00B050"/>
+                              </w:rPr>
+                            </m:ctrlPr>
+                          </m:sSubPr>
+                          <m:e>
+                            <m:r>
+                              <w:rPr>
+                                <w:rFonts w:ascii="Cambria Math" w:eastAsiaTheme="minorEastAsia" w:hAnsi="Cambria Math"/>
+                                <w:color w:val="00B050"/>
+                              </w:rPr>
+                              <m:t>d</m:t>
+                            </m:r>
+                          </m:e>
+                          <m:sub>
+                            <m:r>
+                              <w:rPr>
+                                <w:rFonts w:ascii="Cambria Math" w:eastAsiaTheme="minorEastAsia" w:hAnsi="Cambria Math"/>
+                                <w:color w:val="00B050"/>
+                              </w:rPr>
+                              <m:t>E</m:t>
+                            </m:r>
+                          </m:sub>
+                        </m:sSub>
+                      </m:e>
+                    </m:d>
+                  </m:e>
+                  <m:sup>
+                    <m:sSub>
+                      <m:sSubPr>
+                        <m:ctrlPr>
+                          <w:rPr>
+                            <w:rFonts w:ascii="Cambria Math" w:eastAsiaTheme="minorEastAsia" w:hAnsi="Cambria Math"/>
+                            <w:i/>
+                            <w:color w:val="00B050"/>
+                          </w:rPr>
+                        </m:ctrlPr>
+                      </m:sSubPr>
+                      <m:e>
+                        <m:r>
+                          <w:rPr>
+                            <w:rFonts w:ascii="Cambria Math" w:eastAsiaTheme="minorEastAsia" w:hAnsi="Cambria Math"/>
+                            <w:color w:val="00B050"/>
+                          </w:rPr>
+                          <m:t>α</m:t>
+                        </m:r>
+                      </m:e>
+                      <m:sub>
+                        <m:r>
+                          <w:rPr>
+                            <w:rFonts w:ascii="Cambria Math" w:eastAsiaTheme="minorEastAsia" w:hAnsi="Cambria Math"/>
+                            <w:color w:val="00B050"/>
+                          </w:rPr>
+                          <m:t>k</m:t>
+                        </m:r>
+                      </m:sub>
+                    </m:sSub>
+                  </m:sup>
+                </m:sSup>
+              </m:e>
+            </m:d>
+          </m:e>
+        </m:func>
+      </m:oMath>
+      <w:r>
+        <w:rPr>
+          <w:rFonts w:eastAsiaTheme="minorEastAsia"/>
+          <w:color w:val="00B050"/>
+        </w:rPr>
+        <w:t xml:space="preserve"> l’espace caractéristique as</w:t>
+      </w:r>
+      <w:r>
+        <w:rPr>
+          <w:rFonts w:eastAsiaTheme="minorEastAsia"/>
+          <w:color w:val="00B050"/>
+        </w:rPr>
+        <w:t>s</w:t>
+      </w:r>
+      <w:r>
+        <w:rPr>
+          <w:rFonts w:eastAsiaTheme="minorEastAsia"/>
+          <w:color w:val="00B050"/>
+        </w:rPr>
+        <w:t>ocié</w:t>
+      </w:r>
+      <w:r>
+        <w:rPr>
+          <w:rFonts w:eastAsiaTheme="minorEastAsia"/>
+          <w:color w:val="00B050"/>
+        </w:rPr>
+        <w:t xml:space="preserve"> à </w:t>
+      </w:r>
+      <m:oMath>
+        <m:sSub>
+          <m:sSubPr>
+            <m:ctrlPr>
+              <w:rPr>
+                <w:rFonts w:ascii="Cambria Math" w:eastAsiaTheme="minorEastAsia" w:hAnsi="Cambria Math"/>
+                <w:i/>
+                <w:color w:val="00B050"/>
+              </w:rPr>
+            </m:ctrlPr>
+          </m:sSubPr>
+          <m:e>
+            <m:r>
+              <w:rPr>
+                <w:rFonts w:ascii="Cambria Math" w:eastAsiaTheme="minorEastAsia" w:hAnsi="Cambria Math"/>
+                <w:color w:val="00B050"/>
+              </w:rPr>
+              <m:t>λ</m:t>
+            </m:r>
+          </m:e>
+          <m:sub>
+            <m:r>
+              <w:rPr>
+                <w:rFonts w:ascii="Cambria Math" w:eastAsiaTheme="minorEastAsia" w:hAnsi="Cambria Math"/>
+                <w:color w:val="00B050"/>
+              </w:rPr>
+              <m:t>k</m:t>
+            </m:r>
+          </m:sub>
+        </m:sSub>
+      </m:oMath>
+      <w:r>
+        <w:rPr>
+          <w:rFonts w:eastAsiaTheme="minorEastAsia"/>
+          <w:color w:val="00B050"/>
+        </w:rPr>
+        <w:t xml:space="preserve">, et en notant </w:t>
+      </w:r>
+      <m:oMath>
+        <m:sSub>
+          <m:sSubPr>
+            <m:ctrlPr>
+              <w:rPr>
+                <w:rFonts w:ascii="Cambria Math" w:eastAsiaTheme="minorEastAsia" w:hAnsi="Cambria Math"/>
+                <w:i/>
+                <w:color w:val="00B050"/>
+              </w:rPr>
+            </m:ctrlPr>
+          </m:sSubPr>
+          <m:e>
+            <m:r>
+              <w:rPr>
+                <w:rFonts w:ascii="Cambria Math" w:eastAsiaTheme="minorEastAsia" w:hAnsi="Cambria Math"/>
+                <w:color w:val="00B050"/>
+              </w:rPr>
+              <m:t>d</m:t>
+            </m:r>
+          </m:e>
+          <m:sub>
+            <m:r>
+              <w:rPr>
+                <w:rFonts w:ascii="Cambria Math" w:eastAsiaTheme="minorEastAsia" w:hAnsi="Cambria Math"/>
+                <w:color w:val="00B050"/>
+              </w:rPr>
+              <m:t>k</m:t>
+            </m:r>
+          </m:sub>
+        </m:sSub>
+        <m:r>
+          <w:rPr>
+            <w:rFonts w:ascii="Cambria Math" w:eastAsiaTheme="minorEastAsia" w:hAnsi="Cambria Math"/>
+            <w:color w:val="00B050"/>
+          </w:rPr>
+          <m:t>=</m:t>
+        </m:r>
+        <m:func>
+          <m:funcPr>
+            <m:ctrlPr>
+              <w:rPr>
+                <w:rFonts w:ascii="Cambria Math" w:eastAsiaTheme="minorEastAsia" w:hAnsi="Cambria Math"/>
+                <w:i/>
+                <w:color w:val="00B050"/>
+              </w:rPr>
+            </m:ctrlPr>
+          </m:funcPr>
+          <m:fName>
+            <m:r>
+              <m:rPr>
+                <m:sty m:val="p"/>
+              </m:rPr>
+              <w:rPr>
+                <w:rFonts w:ascii="Cambria Math" w:eastAsiaTheme="minorEastAsia" w:hAnsi="Cambria Math"/>
+                <w:color w:val="00B050"/>
+              </w:rPr>
+              <m:t>dim</m:t>
+            </m:r>
+          </m:fName>
+          <m:e>
+            <m:sSub>
+              <m:sSubPr>
+                <m:ctrlPr>
+                  <w:rPr>
+                    <w:rFonts w:ascii="Cambria Math" w:eastAsiaTheme="minorEastAsia" w:hAnsi="Cambria Math"/>
+                    <w:i/>
+                    <w:color w:val="00B050"/>
+                  </w:rPr>
+                </m:ctrlPr>
+              </m:sSubPr>
+              <m:e>
+                <m:r>
+                  <w:rPr>
+                    <w:rFonts w:ascii="Cambria Math" w:eastAsiaTheme="minorEastAsia" w:hAnsi="Cambria Math"/>
+                    <w:color w:val="00B050"/>
+                  </w:rPr>
+                  <m:t>F</m:t>
+                </m:r>
+              </m:e>
+              <m:sub>
+                <m:r>
+                  <w:rPr>
+                    <w:rFonts w:ascii="Cambria Math" w:eastAsiaTheme="minorEastAsia" w:hAnsi="Cambria Math"/>
+                    <w:color w:val="00B050"/>
+                  </w:rPr>
+                  <m:t>k</m:t>
+                </m:r>
+              </m:sub>
+            </m:sSub>
+          </m:e>
+        </m:func>
+      </m:oMath>
+      <w:r>
+        <w:rPr>
+          <w:rFonts w:eastAsiaTheme="minorEastAsia"/>
+          <w:color w:val="00B050"/>
+        </w:rPr>
+        <w:t xml:space="preserve"> , on peut trouver une base </w:t>
+      </w:r>
+      <m:oMath>
+        <m:sSub>
+          <m:sSubPr>
+            <m:ctrlPr>
+              <w:rPr>
+                <w:rFonts w:ascii="Cambria Math" w:eastAsiaTheme="minorEastAsia" w:hAnsi="Cambria Math"/>
+                <w:i/>
+                <w:color w:val="00B050"/>
+              </w:rPr>
+            </m:ctrlPr>
+          </m:sSubPr>
+          <m:e>
+            <m:r>
+              <w:rPr>
+                <w:rFonts w:ascii="Cambria Math" w:eastAsiaTheme="minorEastAsia" w:hAnsi="Cambria Math"/>
+                <w:color w:val="00B050"/>
+              </w:rPr>
+              <m:t>B</m:t>
+            </m:r>
+          </m:e>
+          <m:sub>
+            <m:r>
+              <w:rPr>
+                <w:rFonts w:ascii="Cambria Math" w:eastAsiaTheme="minorEastAsia" w:hAnsi="Cambria Math"/>
+                <w:color w:val="00B050"/>
+              </w:rPr>
+              <m:t>k</m:t>
+            </m:r>
+          </m:sub>
+        </m:sSub>
+      </m:oMath>
+      <w:r>
+        <w:rPr>
+          <w:rFonts w:eastAsiaTheme="minorEastAsia"/>
+          <w:color w:val="00B050"/>
+        </w:rPr>
+        <w:t xml:space="preserve"> de </w:t>
+      </w:r>
+      <m:oMath>
+        <m:sSub>
+          <m:sSubPr>
+            <m:ctrlPr>
+              <w:rPr>
+                <w:rFonts w:ascii="Cambria Math" w:eastAsiaTheme="minorEastAsia" w:hAnsi="Cambria Math"/>
+                <w:i/>
+                <w:color w:val="00B050"/>
+              </w:rPr>
+            </m:ctrlPr>
+          </m:sSubPr>
+          <m:e>
+            <m:r>
+              <w:rPr>
+                <w:rFonts w:ascii="Cambria Math" w:eastAsiaTheme="minorEastAsia" w:hAnsi="Cambria Math"/>
+                <w:color w:val="00B050"/>
+              </w:rPr>
+              <m:t>F</m:t>
+            </m:r>
+          </m:e>
+          <m:sub>
+            <m:r>
+              <w:rPr>
+                <w:rFonts w:ascii="Cambria Math" w:eastAsiaTheme="minorEastAsia" w:hAnsi="Cambria Math"/>
+                <w:color w:val="00B050"/>
+              </w:rPr>
+              <m:t>k</m:t>
+            </m:r>
+          </m:sub>
+        </m:sSub>
+      </m:oMath>
+      <w:r>
+        <w:rPr>
+          <w:rFonts w:eastAsiaTheme="minorEastAsia"/>
+          <w:color w:val="00B050"/>
+        </w:rPr>
+        <w:t xml:space="preserve"> tel que </w:t>
+      </w:r>
+      <m:oMath>
+        <m:r>
+          <w:rPr>
+            <w:rFonts w:ascii="Cambria Math" w:eastAsiaTheme="minorEastAsia" w:hAnsi="Cambria Math"/>
+            <w:color w:val="00B050"/>
+          </w:rPr>
+          <m:t>B=</m:t>
+        </m:r>
+        <m:sSub>
+          <m:sSubPr>
+            <m:ctrlPr>
+              <w:rPr>
+                <w:rFonts w:ascii="Cambria Math" w:eastAsiaTheme="minorEastAsia" w:hAnsi="Cambria Math"/>
+                <w:i/>
+                <w:color w:val="00B050"/>
+              </w:rPr>
+            </m:ctrlPr>
+          </m:sSubPr>
+          <m:e>
+            <m:r>
+              <w:rPr>
+                <w:rFonts w:ascii="Cambria Math" w:eastAsiaTheme="minorEastAsia" w:hAnsi="Cambria Math"/>
+                <w:color w:val="00B050"/>
+              </w:rPr>
+              <m:t>B</m:t>
+            </m:r>
+          </m:e>
+          <m:sub>
+            <m:r>
+              <w:rPr>
+                <w:rFonts w:ascii="Cambria Math" w:eastAsiaTheme="minorEastAsia" w:hAnsi="Cambria Math"/>
+                <w:color w:val="00B050"/>
+              </w:rPr>
+              <m:t>1</m:t>
+            </m:r>
+          </m:sub>
+        </m:sSub>
+        <m:r>
+          <w:rPr>
+            <w:rFonts w:ascii="Cambria Math" w:eastAsiaTheme="minorEastAsia" w:hAnsi="Cambria Math"/>
+            <w:color w:val="00B050"/>
+          </w:rPr>
+          <m:t>∪…∪</m:t>
+        </m:r>
+        <m:sSub>
+          <m:sSubPr>
+            <m:ctrlPr>
+              <w:rPr>
+                <w:rFonts w:ascii="Cambria Math" w:eastAsiaTheme="minorEastAsia" w:hAnsi="Cambria Math"/>
+                <w:i/>
+                <w:color w:val="00B050"/>
+              </w:rPr>
+            </m:ctrlPr>
+          </m:sSubPr>
+          <m:e>
+            <m:r>
+              <w:rPr>
+                <w:rFonts w:ascii="Cambria Math" w:eastAsiaTheme="minorEastAsia" w:hAnsi="Cambria Math"/>
+                <w:color w:val="00B050"/>
+              </w:rPr>
+              <m:t>B</m:t>
+            </m:r>
+          </m:e>
+          <m:sub>
+            <m:r>
+              <w:rPr>
+                <w:rFonts w:ascii="Cambria Math" w:eastAsiaTheme="minorEastAsia" w:hAnsi="Cambria Math"/>
+                <w:color w:val="00B050"/>
+              </w:rPr>
+              <m:t>p</m:t>
+            </m:r>
+          </m:sub>
+        </m:sSub>
+      </m:oMath>
+      <w:r>
+        <w:rPr>
+          <w:rFonts w:eastAsiaTheme="minorEastAsia"/>
+          <w:color w:val="00B050"/>
+        </w:rPr>
+        <w:t xml:space="preserve">, base de </w:t>
+      </w:r>
+      <m:oMath>
+        <m:r>
+          <w:rPr>
+            <w:rFonts w:ascii="Cambria Math" w:eastAsiaTheme="minorEastAsia" w:hAnsi="Cambria Math"/>
+            <w:color w:val="00B050"/>
+          </w:rPr>
+          <m:t>E=</m:t>
+        </m:r>
+        <m:sSubSup>
+          <m:sSubSupPr>
+            <m:ctrlPr>
+              <w:rPr>
+                <w:rFonts w:ascii="Cambria Math" w:eastAsiaTheme="minorEastAsia" w:hAnsi="Cambria Math"/>
+                <w:i/>
+                <w:color w:val="00B050"/>
+              </w:rPr>
+            </m:ctrlPr>
+          </m:sSubSupPr>
+          <m:e>
+            <m:r>
+              <w:rPr>
+                <w:rFonts w:ascii="Cambria Math" w:eastAsiaTheme="minorEastAsia" w:hAnsi="Cambria Math"/>
+                <w:color w:val="00B050"/>
+              </w:rPr>
+              <m:t>⊕</m:t>
+            </m:r>
+          </m:e>
+          <m:sub>
+            <m:r>
+              <w:rPr>
+                <w:rFonts w:ascii="Cambria Math" w:eastAsiaTheme="minorEastAsia" w:hAnsi="Cambria Math"/>
+                <w:color w:val="00B050"/>
+              </w:rPr>
+              <m:t>k=1</m:t>
+            </m:r>
+          </m:sub>
+          <m:sup>
+            <m:r>
+              <w:rPr>
+                <w:rFonts w:ascii="Cambria Math" w:eastAsiaTheme="minorEastAsia" w:hAnsi="Cambria Math"/>
+                <w:color w:val="00B050"/>
+              </w:rPr>
+              <m:t>p</m:t>
+            </m:r>
+          </m:sup>
+        </m:sSubSup>
+        <m:sSub>
+          <m:sSubPr>
+            <m:ctrlPr>
+              <w:rPr>
+                <w:rFonts w:ascii="Cambria Math" w:eastAsiaTheme="minorEastAsia" w:hAnsi="Cambria Math"/>
+                <w:i/>
+                <w:color w:val="00B050"/>
+              </w:rPr>
+            </m:ctrlPr>
+          </m:sSubPr>
+          <m:e>
+            <m:r>
+              <w:rPr>
+                <w:rFonts w:ascii="Cambria Math" w:eastAsiaTheme="minorEastAsia" w:hAnsi="Cambria Math"/>
+                <w:color w:val="00B050"/>
+              </w:rPr>
+              <m:t>F</m:t>
+            </m:r>
+          </m:e>
+          <m:sub>
+            <m:r>
+              <w:rPr>
+                <w:rFonts w:ascii="Cambria Math" w:eastAsiaTheme="minorEastAsia" w:hAnsi="Cambria Math"/>
+                <w:color w:val="00B050"/>
+              </w:rPr>
+              <m:t>λ</m:t>
+            </m:r>
+          </m:sub>
+        </m:sSub>
+      </m:oMath>
+    </w:p>
+    <w:p>
+      <w:pPr>
+        <w:rPr>
+          <w:rFonts w:eastAsiaTheme="minorEastAsia"/>
+          <w:color w:val="00B050"/>
+        </w:rPr>
+      </w:pPr>
+      <w:r>
+        <w:rPr>
+          <w:rFonts w:eastAsiaTheme="minorEastAsia"/>
+          <w:color w:val="00B050"/>
+        </w:rPr>
+        <w:t xml:space="preserve">Cela permet d’écrire </w:t>
+      </w:r>
+      <m:oMath>
+        <m:r>
+          <w:rPr>
+            <w:rFonts w:ascii="Cambria Math" w:eastAsiaTheme="minorEastAsia" w:hAnsi="Cambria Math"/>
+            <w:color w:val="00B050"/>
+          </w:rPr>
+          <m:t>M=D+N</m:t>
+        </m:r>
+      </m:oMath>
+      <w:r>
+        <w:rPr>
+          <w:rFonts w:eastAsiaTheme="minorEastAsia"/>
+          <w:color w:val="00B050"/>
+        </w:rPr>
+        <w:t xml:space="preserve">, avec </w:t>
+      </w:r>
+      <m:oMath>
+        <m:r>
+          <w:rPr>
+            <w:rFonts w:ascii="Cambria Math" w:eastAsiaTheme="minorEastAsia" w:hAnsi="Cambria Math"/>
+            <w:color w:val="00B050"/>
+          </w:rPr>
+          <m:t>D</m:t>
+        </m:r>
+      </m:oMath>
+      <w:r>
+        <w:rPr>
+          <w:rFonts w:eastAsiaTheme="minorEastAsia"/>
+          <w:color w:val="00B050"/>
+        </w:rPr>
+        <w:t xml:space="preserve"> une matrice diagonale, et </w:t>
+      </w:r>
+      <m:oMath>
+        <m:r>
+          <w:rPr>
+            <w:rFonts w:ascii="Cambria Math" w:eastAsiaTheme="minorEastAsia" w:hAnsi="Cambria Math"/>
+            <w:color w:val="00B050"/>
+          </w:rPr>
+          <m:t>N</m:t>
+        </m:r>
+      </m:oMath>
+      <w:r>
+        <w:rPr>
+          <w:rFonts w:eastAsiaTheme="minorEastAsia"/>
+          <w:color w:val="00B050"/>
+        </w:rPr>
+        <w:t xml:space="preserve"> une matrice nilpotente.</w:t>
+      </w:r>
+    </w:p>
+    <w:p>
+      <w:pPr>
+        <w:rPr>
+          <w:rFonts w:eastAsiaTheme="minorEastAsia"/>
+          <w:i/>
+          <w:color w:val="00B050"/>
+        </w:rPr>
+      </w:pPr>
+      <m:oMathPara>
+        <m:oMath>
+          <m:r>
+            <m:rPr>
+              <m:sty m:val="p"/>
+            </m:rPr>
+            <w:rPr>
+              <w:rFonts w:ascii="Cambria Math" w:eastAsiaTheme="minorEastAsia" w:hAnsi="Cambria Math"/>
+              <w:color w:val="00B050"/>
+            </w:rPr>
+            <m:t>D=</m:t>
+          </m:r>
+          <m:d>
+            <m:dPr>
+              <m:ctrlPr>
+                <w:rPr>
+                  <w:rFonts w:ascii="Cambria Math" w:eastAsia="MS Gothic" w:hAnsi="Cambria Math" w:cs="MS Gothic"/>
+                  <w:i/>
+                  <w:color w:val="00B050"/>
+                </w:rPr>
+              </m:ctrlPr>
+            </m:dPr>
+            <m:e>
+              <m:m>
+                <m:mPr>
+                  <m:mcs>
+                    <m:mc>
+                      <m:mcPr>
+                        <m:count m:val="4"/>
+                        <m:mcJc m:val="center"/>
+                      </m:mcPr>
+                    </m:mc>
+                  </m:mcs>
+                  <m:ctrlPr>
+                    <w:rPr>
+                      <w:rFonts w:ascii="Cambria Math" w:eastAsia="MS Gothic" w:hAnsi="Cambria Math" w:cs="MS Gothic"/>
+                      <w:i/>
+                      <w:color w:val="00B050"/>
+                    </w:rPr>
+                  </m:ctrlPr>
+                </m:mPr>
+                <m:mr>
+                  <m:e>
+                    <m:sSub>
+                      <m:sSubPr>
+                        <m:ctrlPr>
+                          <w:rPr>
+                            <w:rFonts w:ascii="Cambria Math" w:eastAsiaTheme="minorEastAsia" w:hAnsi="Cambria Math"/>
+                            <w:i/>
+                            <w:color w:val="00B050"/>
+                          </w:rPr>
+                        </m:ctrlPr>
+                      </m:sSubPr>
+                      <m:e>
+                        <m:r>
+                          <w:rPr>
+                            <w:rFonts w:ascii="Cambria Math" w:eastAsiaTheme="minorEastAsia" w:hAnsi="Cambria Math"/>
+                            <w:color w:val="00B050"/>
+                          </w:rPr>
+                          <m:t>λ</m:t>
+                        </m:r>
+                      </m:e>
+                      <m:sub>
+                        <m:r>
+                          <w:rPr>
+                            <w:rFonts w:ascii="Cambria Math" w:eastAsiaTheme="minorEastAsia" w:hAnsi="Cambria Math"/>
+                            <w:color w:val="00B050"/>
+                          </w:rPr>
+                          <m:t>1</m:t>
+                        </m:r>
+                      </m:sub>
+                    </m:sSub>
+                    <m:sSub>
+                      <m:sSubPr>
+                        <m:ctrlPr>
+                          <w:rPr>
+                            <w:rFonts w:ascii="Cambria Math" w:eastAsiaTheme="minorEastAsia" w:hAnsi="Cambria Math"/>
+                            <w:i/>
+                            <w:color w:val="00B050"/>
+                          </w:rPr>
+                        </m:ctrlPr>
+                      </m:sSubPr>
+                      <m:e>
+                        <m:r>
+                          <w:rPr>
+                            <w:rFonts w:ascii="Cambria Math" w:eastAsiaTheme="minorEastAsia" w:hAnsi="Cambria Math"/>
+                            <w:color w:val="00B050"/>
+                          </w:rPr>
+                          <m:t>I</m:t>
+                        </m:r>
+                      </m:e>
+                      <m:sub>
+                        <m:sSub>
+                          <m:sSubPr>
+                            <m:ctrlPr>
+                              <w:rPr>
+                                <w:rFonts w:ascii="Cambria Math" w:eastAsiaTheme="minorEastAsia" w:hAnsi="Cambria Math"/>
+                                <w:i/>
+                                <w:color w:val="00B050"/>
+                              </w:rPr>
+                            </m:ctrlPr>
+                          </m:sSubPr>
+                          <m:e>
+                            <m:r>
+                              <w:rPr>
+                                <w:rFonts w:ascii="Cambria Math" w:eastAsiaTheme="minorEastAsia" w:hAnsi="Cambria Math"/>
+                                <w:color w:val="00B050"/>
+                              </w:rPr>
+                              <m:t>d</m:t>
+                            </m:r>
+                          </m:e>
+                          <m:sub>
+                            <m:r>
+                              <w:rPr>
+                                <w:rFonts w:ascii="Cambria Math" w:eastAsiaTheme="minorEastAsia" w:hAnsi="Cambria Math"/>
+                                <w:color w:val="00B050"/>
+                              </w:rPr>
+                              <m:t>1</m:t>
+                            </m:r>
+                          </m:sub>
+                        </m:sSub>
+                      </m:sub>
+                    </m:sSub>
+                    <m:ctrlPr>
+                      <w:rPr>
+                        <w:rFonts w:ascii="Cambria Math" w:eastAsiaTheme="minorEastAsia" w:hAnsi="Cambria Math"/>
+                        <w:i/>
+                        <w:color w:val="00B050"/>
+                      </w:rPr>
+                    </m:ctrlPr>
+                  </m:e>
+                  <m:e>
+                    <m:r>
+                      <w:rPr>
+                        <w:rFonts w:ascii="Cambria Math" w:eastAsiaTheme="minorEastAsia" w:hAnsi="Cambria Math"/>
+                        <w:color w:val="00B050"/>
+                      </w:rPr>
+                      <m:t xml:space="preserve"> </m:t>
+                    </m:r>
+                    <m:ctrlPr>
+                      <w:rPr>
+                        <w:rFonts w:ascii="Cambria Math" w:eastAsiaTheme="minorEastAsia" w:hAnsi="Cambria Math"/>
+                        <w:i/>
+                        <w:color w:val="00B050"/>
+                      </w:rPr>
+                    </m:ctrlPr>
+                  </m:e>
+                  <m:e>
+                    <m:r>
+                      <w:rPr>
+                        <w:rFonts w:ascii="Cambria Math" w:eastAsiaTheme="minorEastAsia" w:hAnsi="Cambria Math"/>
+                        <w:color w:val="00B050"/>
+                      </w:rPr>
+                      <m:t xml:space="preserve"> </m:t>
+                    </m:r>
+                    <m:ctrlPr>
+                      <w:rPr>
+                        <w:rFonts w:ascii="Cambria Math" w:eastAsiaTheme="minorEastAsia" w:hAnsi="Cambria Math"/>
+                        <w:i/>
+                        <w:color w:val="00B050"/>
+                      </w:rPr>
+                    </m:ctrlPr>
+                  </m:e>
+                  <m:e>
+                    <m:r>
+                      <w:rPr>
+                        <w:rFonts w:ascii="Cambria Math" w:eastAsiaTheme="minorEastAsia" w:hAnsi="Cambria Math"/>
+                        <w:color w:val="00B050"/>
+                      </w:rPr>
+                      <m:t xml:space="preserve"> </m:t>
+                    </m:r>
+                    <m:ctrlPr>
+                      <w:rPr>
+                        <w:rFonts w:ascii="Cambria Math" w:eastAsiaTheme="minorEastAsia" w:hAnsi="Cambria Math"/>
+                        <w:i/>
+                        <w:color w:val="00B050"/>
+                      </w:rPr>
+                    </m:ctrlPr>
+                  </m:e>
+                </m:mr>
+                <m:mr>
+                  <m:e>
+                    <m:r>
+                      <w:rPr>
+                        <w:rFonts w:ascii="Cambria Math" w:eastAsiaTheme="minorEastAsia" w:hAnsi="Cambria Math"/>
+                        <w:color w:val="00B050"/>
+                      </w:rPr>
+                      <m:t xml:space="preserve"> </m:t>
+                    </m:r>
+                    <m:ctrlPr>
+                      <w:rPr>
+                        <w:rFonts w:ascii="Cambria Math" w:eastAsiaTheme="minorEastAsia" w:hAnsi="Cambria Math"/>
+                        <w:i/>
+                        <w:color w:val="00B050"/>
+                      </w:rPr>
+                    </m:ctrlPr>
+                  </m:e>
+                  <m:e>
+                    <m:sSub>
+                      <m:sSubPr>
+                        <m:ctrlPr>
+                          <w:rPr>
+                            <w:rFonts w:ascii="Cambria Math" w:eastAsiaTheme="minorEastAsia" w:hAnsi="Cambria Math"/>
+                            <w:i/>
+                            <w:color w:val="00B050"/>
+                          </w:rPr>
+                        </m:ctrlPr>
+                      </m:sSubPr>
+                      <m:e>
+                        <m:r>
+                          <w:rPr>
+                            <w:rFonts w:ascii="Cambria Math" w:eastAsiaTheme="minorEastAsia" w:hAnsi="Cambria Math"/>
+                            <w:color w:val="00B050"/>
+                          </w:rPr>
+                          <m:t>λ</m:t>
+                        </m:r>
+                      </m:e>
+                      <m:sub>
+                        <m:r>
+                          <w:rPr>
+                            <w:rFonts w:ascii="Cambria Math" w:eastAsiaTheme="minorEastAsia" w:hAnsi="Cambria Math"/>
+                            <w:color w:val="00B050"/>
+                          </w:rPr>
+                          <m:t>2</m:t>
+                        </m:r>
+                      </m:sub>
+                    </m:sSub>
+                    <m:sSub>
+                      <m:sSubPr>
+                        <m:ctrlPr>
+                          <w:rPr>
+                            <w:rFonts w:ascii="Cambria Math" w:eastAsiaTheme="minorEastAsia" w:hAnsi="Cambria Math"/>
+                            <w:i/>
+                            <w:color w:val="00B050"/>
+                          </w:rPr>
+                        </m:ctrlPr>
+                      </m:sSubPr>
+                      <m:e>
+                        <m:r>
+                          <w:rPr>
+                            <w:rFonts w:ascii="Cambria Math" w:eastAsiaTheme="minorEastAsia" w:hAnsi="Cambria Math"/>
+                            <w:color w:val="00B050"/>
+                          </w:rPr>
+                          <m:t>I</m:t>
+                        </m:r>
+                      </m:e>
+                      <m:sub>
+                        <m:sSub>
+                          <m:sSubPr>
+                            <m:ctrlPr>
+                              <w:rPr>
+                                <w:rFonts w:ascii="Cambria Math" w:eastAsiaTheme="minorEastAsia" w:hAnsi="Cambria Math"/>
+                                <w:i/>
+                                <w:color w:val="00B050"/>
+                              </w:rPr>
+                            </m:ctrlPr>
+                          </m:sSubPr>
+                          <m:e>
+                            <m:r>
+                              <w:rPr>
+                                <w:rFonts w:ascii="Cambria Math" w:eastAsiaTheme="minorEastAsia" w:hAnsi="Cambria Math"/>
+                                <w:color w:val="00B050"/>
+                              </w:rPr>
+                              <m:t>d</m:t>
+                            </m:r>
+                          </m:e>
+                          <m:sub>
+                            <m:r>
+                              <w:rPr>
+                                <w:rFonts w:ascii="Cambria Math" w:eastAsiaTheme="minorEastAsia" w:hAnsi="Cambria Math"/>
+                                <w:color w:val="00B050"/>
+                              </w:rPr>
+                              <m:t>2</m:t>
+                            </m:r>
+                          </m:sub>
+                        </m:sSub>
+                      </m:sub>
+                    </m:sSub>
+                    <m:ctrlPr>
+                      <w:rPr>
+                        <w:rFonts w:ascii="Cambria Math" w:eastAsiaTheme="minorEastAsia" w:hAnsi="Cambria Math"/>
+                        <w:i/>
+                        <w:color w:val="00B050"/>
+                      </w:rPr>
+                    </m:ctrlPr>
+                  </m:e>
+                  <m:e>
+                    <m:r>
+                      <w:rPr>
+                        <w:rFonts w:ascii="Cambria Math" w:eastAsiaTheme="minorEastAsia" w:hAnsi="Cambria Math"/>
+                        <w:color w:val="00B050"/>
+                      </w:rPr>
+                      <m:t xml:space="preserve"> </m:t>
+                    </m:r>
+                    <m:ctrlPr>
+                      <w:rPr>
+                        <w:rFonts w:ascii="Cambria Math" w:eastAsiaTheme="minorEastAsia" w:hAnsi="Cambria Math"/>
+                        <w:i/>
+                        <w:color w:val="00B050"/>
+                      </w:rPr>
+                    </m:ctrlPr>
+                  </m:e>
+                  <m:e>
+                    <m:r>
+                      <w:rPr>
+                        <w:rFonts w:ascii="Cambria Math" w:eastAsiaTheme="minorEastAsia" w:hAnsi="Cambria Math"/>
+                        <w:color w:val="00B050"/>
+                      </w:rPr>
+                      <m:t xml:space="preserve"> </m:t>
+                    </m:r>
+                    <m:ctrlPr>
+                      <w:rPr>
+                        <w:rFonts w:ascii="Cambria Math" w:eastAsiaTheme="minorEastAsia" w:hAnsi="Cambria Math"/>
+                        <w:i/>
+                        <w:color w:val="00B050"/>
+                      </w:rPr>
+                    </m:ctrlPr>
+                  </m:e>
+                </m:mr>
+                <m:mr>
+                  <m:e>
+                    <m:r>
+                      <w:rPr>
+                        <w:rFonts w:ascii="Cambria Math" w:eastAsiaTheme="minorEastAsia" w:hAnsi="Cambria Math"/>
+                        <w:color w:val="00B050"/>
+                      </w:rPr>
+                      <m:t xml:space="preserve"> </m:t>
+                    </m:r>
+                    <m:ctrlPr>
+                      <w:rPr>
+                        <w:rFonts w:ascii="Cambria Math" w:eastAsiaTheme="minorEastAsia" w:hAnsi="Cambria Math"/>
+                        <w:i/>
+                        <w:color w:val="00B050"/>
+                      </w:rPr>
+                    </m:ctrlPr>
+                  </m:e>
+                  <m:e>
+                    <m:r>
+                      <w:rPr>
+                        <w:rFonts w:ascii="Cambria Math" w:eastAsiaTheme="minorEastAsia" w:hAnsi="Cambria Math"/>
+                        <w:color w:val="00B050"/>
+                      </w:rPr>
+                      <m:t xml:space="preserve"> </m:t>
+                    </m:r>
+                    <m:ctrlPr>
+                      <w:rPr>
+                        <w:rFonts w:ascii="Cambria Math" w:eastAsiaTheme="minorEastAsia" w:hAnsi="Cambria Math"/>
+                        <w:i/>
+                        <w:color w:val="00B050"/>
+                      </w:rPr>
+                    </m:ctrlPr>
+                  </m:e>
+                  <m:e>
+                    <m:r>
+                      <w:rPr>
+                        <w:rFonts w:ascii="Cambria Math" w:eastAsiaTheme="minorEastAsia" w:hAnsi="Cambria Math"/>
+                        <w:color w:val="00B050"/>
+                      </w:rPr>
+                      <m:t>⋱</m:t>
+                    </m:r>
+                    <m:ctrlPr>
+                      <w:rPr>
+                        <w:rFonts w:ascii="Cambria Math" w:eastAsiaTheme="minorEastAsia" w:hAnsi="Cambria Math"/>
+                        <w:i/>
+                        <w:color w:val="00B050"/>
+                      </w:rPr>
+                    </m:ctrlPr>
+                  </m:e>
+                  <m:e>
+                    <m:r>
+                      <w:rPr>
+                        <w:rFonts w:ascii="Cambria Math" w:eastAsiaTheme="minorEastAsia" w:hAnsi="Cambria Math"/>
+                        <w:color w:val="00B050"/>
+                      </w:rPr>
+                      <m:t xml:space="preserve"> </m:t>
+                    </m:r>
+                    <m:ctrlPr>
+                      <w:rPr>
+                        <w:rFonts w:ascii="Cambria Math" w:eastAsiaTheme="minorEastAsia" w:hAnsi="Cambria Math"/>
+                        <w:i/>
+                        <w:color w:val="00B050"/>
+                      </w:rPr>
+                    </m:ctrlPr>
+                  </m:e>
+                </m:mr>
+                <m:mr>
+                  <m:e>
+                    <m:r>
+                      <w:rPr>
+                        <w:rFonts w:ascii="Cambria Math" w:eastAsiaTheme="minorEastAsia" w:hAnsi="Cambria Math"/>
+                        <w:color w:val="00B050"/>
+                      </w:rPr>
+                      <m:t xml:space="preserve"> </m:t>
+                    </m:r>
+                    <m:ctrlPr>
+                      <w:rPr>
+                        <w:rFonts w:ascii="Cambria Math" w:eastAsiaTheme="minorEastAsia" w:hAnsi="Cambria Math"/>
+                        <w:i/>
+                        <w:color w:val="00B050"/>
+                      </w:rPr>
+                    </m:ctrlPr>
+                  </m:e>
+                  <m:e>
+                    <m:r>
+                      <w:rPr>
+                        <w:rFonts w:ascii="Cambria Math" w:eastAsiaTheme="minorEastAsia" w:hAnsi="Cambria Math"/>
+                        <w:color w:val="00B050"/>
+                      </w:rPr>
+                      <m:t xml:space="preserve"> </m:t>
+                    </m:r>
+                    <m:ctrlPr>
+                      <w:rPr>
+                        <w:rFonts w:ascii="Cambria Math" w:eastAsiaTheme="minorEastAsia" w:hAnsi="Cambria Math"/>
+                        <w:i/>
+                        <w:color w:val="00B050"/>
+                      </w:rPr>
+                    </m:ctrlPr>
+                  </m:e>
+                  <m:e>
+                    <m:r>
+                      <w:rPr>
+                        <w:rFonts w:ascii="Cambria Math" w:eastAsiaTheme="minorEastAsia" w:hAnsi="Cambria Math"/>
+                        <w:color w:val="00B050"/>
+                      </w:rPr>
+                      <m:t xml:space="preserve"> </m:t>
+                    </m:r>
+                    <m:ctrlPr>
+                      <w:rPr>
+                        <w:rFonts w:ascii="Cambria Math" w:eastAsiaTheme="minorEastAsia" w:hAnsi="Cambria Math"/>
+                        <w:i/>
+                        <w:color w:val="00B050"/>
+                      </w:rPr>
+                    </m:ctrlPr>
+                  </m:e>
+                  <m:e>
+                    <m:sSub>
+                      <m:sSubPr>
+                        <m:ctrlPr>
+                          <w:rPr>
+                            <w:rFonts w:ascii="Cambria Math" w:eastAsiaTheme="minorEastAsia" w:hAnsi="Cambria Math"/>
+                            <w:i/>
+                            <w:color w:val="00B050"/>
+                          </w:rPr>
+                        </m:ctrlPr>
+                      </m:sSubPr>
+                      <m:e>
+                        <m:r>
+                          <w:rPr>
+                            <w:rFonts w:ascii="Cambria Math" w:eastAsiaTheme="minorEastAsia" w:hAnsi="Cambria Math"/>
+                            <w:color w:val="00B050"/>
+                          </w:rPr>
+                          <m:t>λ</m:t>
+                        </m:r>
+                      </m:e>
+                      <m:sub>
+                        <m:r>
+                          <w:rPr>
+                            <w:rFonts w:ascii="Cambria Math" w:eastAsiaTheme="minorEastAsia" w:hAnsi="Cambria Math"/>
+                            <w:color w:val="00B050"/>
+                          </w:rPr>
+                          <m:t>p</m:t>
+                        </m:r>
+                      </m:sub>
+                    </m:sSub>
+                    <m:sSub>
+                      <m:sSubPr>
+                        <m:ctrlPr>
+                          <w:rPr>
+                            <w:rFonts w:ascii="Cambria Math" w:eastAsiaTheme="minorEastAsia" w:hAnsi="Cambria Math"/>
+                            <w:i/>
+                            <w:color w:val="00B050"/>
+                          </w:rPr>
+                        </m:ctrlPr>
+                      </m:sSubPr>
+                      <m:e>
+                        <m:r>
+                          <w:rPr>
+                            <w:rFonts w:ascii="Cambria Math" w:eastAsiaTheme="minorEastAsia" w:hAnsi="Cambria Math"/>
+                            <w:color w:val="00B050"/>
+                          </w:rPr>
+                          <m:t>I</m:t>
+                        </m:r>
+                      </m:e>
+                      <m:sub>
+                        <m:sSub>
+                          <m:sSubPr>
+                            <m:ctrlPr>
+                              <w:rPr>
+                                <w:rFonts w:ascii="Cambria Math" w:eastAsiaTheme="minorEastAsia" w:hAnsi="Cambria Math"/>
+                                <w:i/>
+                                <w:color w:val="00B050"/>
+                              </w:rPr>
+                            </m:ctrlPr>
+                          </m:sSubPr>
+                          <m:e>
+                            <m:r>
+                              <w:rPr>
+                                <w:rFonts w:ascii="Cambria Math" w:eastAsiaTheme="minorEastAsia" w:hAnsi="Cambria Math"/>
+                                <w:color w:val="00B050"/>
+                              </w:rPr>
+                              <m:t>d</m:t>
+                            </m:r>
+                          </m:e>
+                          <m:sub>
+                            <m:r>
+                              <w:rPr>
+                                <w:rFonts w:ascii="Cambria Math" w:eastAsiaTheme="minorEastAsia" w:hAnsi="Cambria Math"/>
+                                <w:color w:val="00B050"/>
+                              </w:rPr>
+                              <m:t>p</m:t>
+                            </m:r>
+                          </m:sub>
+                        </m:sSub>
+                      </m:sub>
+                    </m:sSub>
+                    <m:ctrlPr>
+                      <w:rPr>
+                        <w:rFonts w:ascii="Cambria Math" w:eastAsiaTheme="minorEastAsia" w:hAnsi="Cambria Math"/>
+                        <w:i/>
+                        <w:color w:val="00B050"/>
+                      </w:rPr>
+                    </m:ctrlPr>
+                  </m:e>
+                </m:mr>
+              </m:m>
+            </m:e>
+          </m:d>
+          <m:r>
+            <w:rPr>
+              <w:rFonts w:ascii="Cambria Math" w:eastAsiaTheme="minorEastAsia" w:hAnsi="Cambria Math"/>
+              <w:color w:val="00B050"/>
+            </w:rPr>
+            <m:t>, N=</m:t>
+          </m:r>
+          <m:d>
+            <m:dPr>
+              <m:ctrlPr>
+                <w:rPr>
+                  <w:rFonts w:ascii="Cambria Math" w:eastAsia="MS Gothic" w:hAnsi="Cambria Math" w:cs="MS Gothic"/>
+                  <w:i/>
+                  <w:color w:val="00B050"/>
+                </w:rPr>
+              </m:ctrlPr>
+            </m:dPr>
+            <m:e>
+              <m:m>
+                <m:mPr>
+                  <m:mcs>
+                    <m:mc>
+                      <m:mcPr>
+                        <m:count m:val="4"/>
+                        <m:mcJc m:val="center"/>
+                      </m:mcPr>
+                    </m:mc>
+                  </m:mcs>
+                  <m:ctrlPr>
+                    <w:rPr>
+                      <w:rFonts w:ascii="Cambria Math" w:eastAsia="MS Gothic" w:hAnsi="Cambria Math" w:cs="MS Gothic"/>
+                      <w:i/>
+                      <w:color w:val="00B050"/>
+                    </w:rPr>
+                  </m:ctrlPr>
+                </m:mPr>
+                <m:mr>
+                  <m:e>
+                    <m:sSub>
+                      <m:sSubPr>
+                        <m:ctrlPr>
+                          <w:rPr>
+                            <w:rFonts w:ascii="Cambria Math" w:eastAsiaTheme="minorEastAsia" w:hAnsi="Cambria Math"/>
+                            <w:i/>
+                            <w:color w:val="00B050"/>
+                          </w:rPr>
+                        </m:ctrlPr>
+                      </m:sSubPr>
+                      <m:e>
+                        <m:r>
+                          <w:rPr>
+                            <w:rFonts w:ascii="Cambria Math" w:eastAsiaTheme="minorEastAsia" w:hAnsi="Cambria Math"/>
+                            <w:color w:val="00B050"/>
+                          </w:rPr>
+                          <m:t>N</m:t>
+                        </m:r>
+                      </m:e>
+                      <m:sub>
+                        <m:r>
+                          <w:rPr>
+                            <w:rFonts w:ascii="Cambria Math" w:eastAsiaTheme="minorEastAsia" w:hAnsi="Cambria Math"/>
+                            <w:color w:val="00B050"/>
+                          </w:rPr>
+                          <m:t>1</m:t>
+                        </m:r>
+                      </m:sub>
+                    </m:sSub>
+                    <m:ctrlPr>
+                      <w:rPr>
+                        <w:rFonts w:ascii="Cambria Math" w:eastAsiaTheme="minorEastAsia" w:hAnsi="Cambria Math"/>
+                        <w:i/>
+                        <w:color w:val="00B050"/>
+                      </w:rPr>
+                    </m:ctrlPr>
+                  </m:e>
+                  <m:e>
+                    <m:r>
+                      <w:rPr>
+                        <w:rFonts w:ascii="Cambria Math" w:eastAsiaTheme="minorEastAsia" w:hAnsi="Cambria Math"/>
+                        <w:color w:val="00B050"/>
+                      </w:rPr>
+                      <m:t xml:space="preserve"> </m:t>
+                    </m:r>
+                    <m:ctrlPr>
+                      <w:rPr>
+                        <w:rFonts w:ascii="Cambria Math" w:eastAsiaTheme="minorEastAsia" w:hAnsi="Cambria Math"/>
+                        <w:i/>
+                        <w:color w:val="00B050"/>
+                      </w:rPr>
+                    </m:ctrlPr>
+                  </m:e>
+                  <m:e>
+                    <m:r>
+                      <w:rPr>
+                        <w:rFonts w:ascii="Cambria Math" w:eastAsiaTheme="minorEastAsia" w:hAnsi="Cambria Math"/>
+                        <w:color w:val="00B050"/>
+                      </w:rPr>
+                      <m:t xml:space="preserve"> </m:t>
+                    </m:r>
+                    <m:ctrlPr>
+                      <w:rPr>
+                        <w:rFonts w:ascii="Cambria Math" w:eastAsiaTheme="minorEastAsia" w:hAnsi="Cambria Math"/>
+                        <w:i/>
+                        <w:color w:val="00B050"/>
+                      </w:rPr>
+                    </m:ctrlPr>
+                  </m:e>
+                  <m:e>
+                    <m:r>
+                      <w:rPr>
+                        <w:rFonts w:ascii="Cambria Math" w:eastAsiaTheme="minorEastAsia" w:hAnsi="Cambria Math"/>
+                        <w:color w:val="00B050"/>
+                      </w:rPr>
+                      <m:t xml:space="preserve"> </m:t>
+                    </m:r>
+                    <m:ctrlPr>
+                      <w:rPr>
+                        <w:rFonts w:ascii="Cambria Math" w:eastAsiaTheme="minorEastAsia" w:hAnsi="Cambria Math"/>
+                        <w:i/>
+                        <w:color w:val="00B050"/>
+                      </w:rPr>
+                    </m:ctrlPr>
+                  </m:e>
+                </m:mr>
+                <m:mr>
+                  <m:e>
+                    <m:r>
+                      <w:rPr>
+                        <w:rFonts w:ascii="Cambria Math" w:eastAsiaTheme="minorEastAsia" w:hAnsi="Cambria Math"/>
+                        <w:color w:val="00B050"/>
+                      </w:rPr>
+                      <m:t xml:space="preserve"> </m:t>
+                    </m:r>
+                    <m:ctrlPr>
+                      <w:rPr>
+                        <w:rFonts w:ascii="Cambria Math" w:eastAsiaTheme="minorEastAsia" w:hAnsi="Cambria Math"/>
+                        <w:i/>
+                        <w:color w:val="00B050"/>
+                      </w:rPr>
+                    </m:ctrlPr>
+                  </m:e>
+                  <m:e>
+                    <m:sSub>
+                      <m:sSubPr>
+                        <m:ctrlPr>
+                          <w:rPr>
+                            <w:rFonts w:ascii="Cambria Math" w:eastAsiaTheme="minorEastAsia" w:hAnsi="Cambria Math"/>
+                            <w:i/>
+                            <w:color w:val="00B050"/>
+                          </w:rPr>
+                        </m:ctrlPr>
+                      </m:sSubPr>
+                      <m:e>
+                        <m:r>
+                          <w:rPr>
+                            <w:rFonts w:ascii="Cambria Math" w:eastAsiaTheme="minorEastAsia" w:hAnsi="Cambria Math"/>
+                            <w:color w:val="00B050"/>
+                          </w:rPr>
+                          <m:t>N</m:t>
+                        </m:r>
+                      </m:e>
+                      <m:sub>
+                        <m:r>
+                          <w:rPr>
+                            <w:rFonts w:ascii="Cambria Math" w:eastAsiaTheme="minorEastAsia" w:hAnsi="Cambria Math"/>
+                            <w:color w:val="00B050"/>
+                          </w:rPr>
+                          <m:t>2</m:t>
+                        </m:r>
+                      </m:sub>
+                    </m:sSub>
+                    <m:ctrlPr>
+                      <w:rPr>
+                        <w:rFonts w:ascii="Cambria Math" w:eastAsiaTheme="minorEastAsia" w:hAnsi="Cambria Math"/>
+                        <w:i/>
+                        <w:color w:val="00B050"/>
+                      </w:rPr>
+                    </m:ctrlPr>
+                  </m:e>
+                  <m:e>
+                    <m:r>
+                      <w:rPr>
+                        <w:rFonts w:ascii="Cambria Math" w:eastAsiaTheme="minorEastAsia" w:hAnsi="Cambria Math"/>
+                        <w:color w:val="00B050"/>
+                      </w:rPr>
+                      <m:t xml:space="preserve"> </m:t>
+                    </m:r>
+                    <m:ctrlPr>
+                      <w:rPr>
+                        <w:rFonts w:ascii="Cambria Math" w:eastAsiaTheme="minorEastAsia" w:hAnsi="Cambria Math"/>
+                        <w:i/>
+                        <w:color w:val="00B050"/>
+                      </w:rPr>
+                    </m:ctrlPr>
+                  </m:e>
+                  <m:e>
+                    <m:r>
+                      <w:rPr>
+                        <w:rFonts w:ascii="Cambria Math" w:eastAsiaTheme="minorEastAsia" w:hAnsi="Cambria Math"/>
+                        <w:color w:val="00B050"/>
+                      </w:rPr>
+                      <m:t xml:space="preserve"> </m:t>
+                    </m:r>
+                    <m:ctrlPr>
+                      <w:rPr>
+                        <w:rFonts w:ascii="Cambria Math" w:eastAsiaTheme="minorEastAsia" w:hAnsi="Cambria Math"/>
+                        <w:i/>
+                        <w:color w:val="00B050"/>
+                      </w:rPr>
+                    </m:ctrlPr>
+                  </m:e>
+                </m:mr>
+                <m:mr>
+                  <m:e>
+                    <m:r>
+                      <w:rPr>
+                        <w:rFonts w:ascii="Cambria Math" w:eastAsiaTheme="minorEastAsia" w:hAnsi="Cambria Math"/>
+                        <w:color w:val="00B050"/>
+                      </w:rPr>
+                      <m:t xml:space="preserve"> </m:t>
+                    </m:r>
+                    <m:ctrlPr>
+                      <w:rPr>
+                        <w:rFonts w:ascii="Cambria Math" w:eastAsiaTheme="minorEastAsia" w:hAnsi="Cambria Math"/>
+                        <w:i/>
+                        <w:color w:val="00B050"/>
+                      </w:rPr>
+                    </m:ctrlPr>
+                  </m:e>
+                  <m:e>
+                    <m:r>
+                      <w:rPr>
+                        <w:rFonts w:ascii="Cambria Math" w:eastAsiaTheme="minorEastAsia" w:hAnsi="Cambria Math"/>
+                        <w:color w:val="00B050"/>
+                      </w:rPr>
+                      <m:t xml:space="preserve"> </m:t>
+                    </m:r>
+                    <m:ctrlPr>
+                      <w:rPr>
+                        <w:rFonts w:ascii="Cambria Math" w:eastAsiaTheme="minorEastAsia" w:hAnsi="Cambria Math"/>
+                        <w:i/>
+                        <w:color w:val="00B050"/>
+                      </w:rPr>
+                    </m:ctrlPr>
+                  </m:e>
+                  <m:e>
+                    <m:r>
+                      <w:rPr>
+                        <w:rFonts w:ascii="Cambria Math" w:eastAsiaTheme="minorEastAsia" w:hAnsi="Cambria Math"/>
+                        <w:color w:val="00B050"/>
+                      </w:rPr>
+                      <m:t>⋱</m:t>
+                    </m:r>
+                    <m:ctrlPr>
+                      <w:rPr>
+                        <w:rFonts w:ascii="Cambria Math" w:eastAsiaTheme="minorEastAsia" w:hAnsi="Cambria Math"/>
+                        <w:i/>
+                        <w:color w:val="00B050"/>
+                      </w:rPr>
+                    </m:ctrlPr>
+                  </m:e>
+                  <m:e>
+                    <m:r>
+                      <w:rPr>
+                        <w:rFonts w:ascii="Cambria Math" w:eastAsiaTheme="minorEastAsia" w:hAnsi="Cambria Math"/>
+                        <w:color w:val="00B050"/>
+                      </w:rPr>
+                      <m:t xml:space="preserve"> </m:t>
+                    </m:r>
+                    <m:ctrlPr>
+                      <w:rPr>
+                        <w:rFonts w:ascii="Cambria Math" w:eastAsiaTheme="minorEastAsia" w:hAnsi="Cambria Math"/>
+                        <w:i/>
+                        <w:color w:val="00B050"/>
+                      </w:rPr>
+                    </m:ctrlPr>
+                  </m:e>
+                </m:mr>
+                <m:mr>
+                  <m:e>
+                    <m:r>
+                      <w:rPr>
+                        <w:rFonts w:ascii="Cambria Math" w:eastAsiaTheme="minorEastAsia" w:hAnsi="Cambria Math"/>
+                        <w:color w:val="00B050"/>
+                      </w:rPr>
+                      <m:t xml:space="preserve"> </m:t>
+                    </m:r>
+                    <m:ctrlPr>
+                      <w:rPr>
+                        <w:rFonts w:ascii="Cambria Math" w:eastAsiaTheme="minorEastAsia" w:hAnsi="Cambria Math"/>
+                        <w:i/>
+                        <w:color w:val="00B050"/>
+                      </w:rPr>
+                    </m:ctrlPr>
+                  </m:e>
+                  <m:e>
+                    <m:r>
+                      <w:rPr>
+                        <w:rFonts w:ascii="Cambria Math" w:eastAsiaTheme="minorEastAsia" w:hAnsi="Cambria Math"/>
+                        <w:color w:val="00B050"/>
+                      </w:rPr>
+                      <m:t xml:space="preserve"> </m:t>
+                    </m:r>
+                    <m:ctrlPr>
+                      <w:rPr>
+                        <w:rFonts w:ascii="Cambria Math" w:eastAsiaTheme="minorEastAsia" w:hAnsi="Cambria Math"/>
+                        <w:i/>
+                        <w:color w:val="00B050"/>
+                      </w:rPr>
+                    </m:ctrlPr>
+                  </m:e>
+                  <m:e>
+                    <m:r>
+                      <w:rPr>
+                        <w:rFonts w:ascii="Cambria Math" w:eastAsiaTheme="minorEastAsia" w:hAnsi="Cambria Math"/>
+                        <w:color w:val="00B050"/>
+                      </w:rPr>
+                      <m:t xml:space="preserve"> </m:t>
+                    </m:r>
+                    <m:ctrlPr>
+                      <w:rPr>
+                        <w:rFonts w:ascii="Cambria Math" w:eastAsiaTheme="minorEastAsia" w:hAnsi="Cambria Math"/>
+                        <w:i/>
+                        <w:color w:val="00B050"/>
+                      </w:rPr>
+                    </m:ctrlPr>
+                  </m:e>
+                  <m:e>
+                    <m:sSub>
+                      <m:sSubPr>
+                        <m:ctrlPr>
+                          <w:rPr>
+                            <w:rFonts w:ascii="Cambria Math" w:eastAsiaTheme="minorEastAsia" w:hAnsi="Cambria Math"/>
+                            <w:i/>
+                            <w:color w:val="00B050"/>
+                          </w:rPr>
+                        </m:ctrlPr>
+                      </m:sSubPr>
+                      <m:e>
+                        <m:r>
+                          <w:rPr>
+                            <w:rFonts w:ascii="Cambria Math" w:eastAsiaTheme="minorEastAsia" w:hAnsi="Cambria Math"/>
+                            <w:color w:val="00B050"/>
+                          </w:rPr>
+                          <m:t>N</m:t>
+                        </m:r>
+                      </m:e>
+                      <m:sub>
+                        <m:r>
+                          <w:rPr>
+                            <w:rFonts w:ascii="Cambria Math" w:eastAsiaTheme="minorEastAsia" w:hAnsi="Cambria Math"/>
+                            <w:color w:val="00B050"/>
+                          </w:rPr>
+                          <m:t>4</m:t>
+                        </m:r>
+                      </m:sub>
+                    </m:sSub>
+                    <m:ctrlPr>
+                      <w:rPr>
+                        <w:rFonts w:ascii="Cambria Math" w:eastAsiaTheme="minorEastAsia" w:hAnsi="Cambria Math"/>
+                        <w:i/>
+                        <w:color w:val="00B050"/>
+                      </w:rPr>
+                    </m:ctrlPr>
+                  </m:e>
+                </m:mr>
+              </m:m>
+            </m:e>
+          </m:d>
+        </m:oMath>
+      </m:oMathPara>
+    </w:p>
+    <w:p>
+      <w:pPr>
+        <w:rPr>
+          <w:rFonts w:eastAsiaTheme="minorEastAsia"/>
+          <w:iCs/>
+          <w:color w:val="00B050"/>
+        </w:rPr>
+      </w:pPr>
+      <w:r>
+        <w:rPr>
+          <w:rFonts w:eastAsiaTheme="minorEastAsia"/>
+          <w:iCs/>
+          <w:color w:val="00B050"/>
+        </w:rPr>
+        <w:t xml:space="preserve">On a alors </w:t>
+      </w:r>
+      <m:oMath>
+        <m:r>
+          <w:rPr>
+            <w:rFonts w:ascii="Cambria Math" w:eastAsiaTheme="minorEastAsia" w:hAnsi="Cambria Math"/>
+            <w:color w:val="00B050"/>
+          </w:rPr>
+          <m:t>DN=ND</m:t>
+        </m:r>
+      </m:oMath>
+      <w:r>
+        <w:rPr>
+          <w:rFonts w:eastAsiaTheme="minorEastAsia"/>
+          <w:iCs/>
+          <w:color w:val="00B050"/>
+        </w:rPr>
+        <w:t>.</w:t>
+      </w:r>
+    </w:p>
+    <w:p>
+      <w:pPr>
+        <w:rPr>
+          <w:rFonts w:eastAsiaTheme="minorEastAsia"/>
+          <w:iCs/>
+          <w:color w:val="00B050"/>
+        </w:rPr>
+      </w:pPr>
+      <w:r>
+        <w:rPr>
+          <w:rFonts w:eastAsiaTheme="minorEastAsia"/>
+          <w:iCs/>
+          <w:color w:val="00B050"/>
+        </w:rPr>
+        <w:lastRenderedPageBreak/>
+        <w:t xml:space="preserve">Pour trouver une telle base de trigonalisation, on utilise le fait que </w:t>
+      </w:r>
+      <m:oMath>
+        <m:r>
+          <w:rPr>
+            <w:rFonts w:ascii="Cambria Math" w:eastAsiaTheme="minorEastAsia" w:hAnsi="Cambria Math"/>
+            <w:color w:val="00B050"/>
+          </w:rPr>
+          <m:t>∀k∈</m:t>
+        </m:r>
+        <m:d>
+          <m:dPr>
+            <m:begChr m:val="⟦"/>
+            <m:endChr m:val="⟧"/>
+            <m:ctrlPr>
+              <w:rPr>
+                <w:rFonts w:ascii="Cambria Math" w:eastAsiaTheme="minorEastAsia" w:hAnsi="Cambria Math"/>
+                <w:i/>
+                <w:iCs/>
+                <w:color w:val="00B050"/>
+              </w:rPr>
+            </m:ctrlPr>
+          </m:dPr>
+          <m:e>
+            <m:r>
+              <w:rPr>
+                <w:rFonts w:ascii="Cambria Math" w:eastAsiaTheme="minorEastAsia" w:hAnsi="Cambria Math"/>
+                <w:color w:val="00B050"/>
+              </w:rPr>
+              <m:t>1,p</m:t>
+            </m:r>
+          </m:e>
+        </m:d>
+      </m:oMath>
+      <w:r>
+        <w:rPr>
+          <w:rFonts w:eastAsiaTheme="minorEastAsia"/>
+          <w:iCs/>
+          <w:color w:val="00B050"/>
+        </w:rPr>
+        <w:t xml:space="preserve">, </w:t>
+      </w:r>
+    </w:p>
+    <w:p>
+      <w:pPr>
+        <w:rPr>
+          <w:rFonts w:eastAsiaTheme="minorEastAsia"/>
+          <w:iCs/>
+          <w:color w:val="00B050"/>
+        </w:rPr>
+      </w:pPr>
+      <m:oMathPara>
+        <m:oMath>
+          <m:sSub>
+            <m:sSubPr>
+              <m:ctrlPr>
+                <w:rPr>
+                  <w:rFonts w:ascii="Cambria Math" w:eastAsiaTheme="minorEastAsia" w:hAnsi="Cambria Math"/>
+                  <w:i/>
+                  <w:iCs/>
+                  <w:color w:val="00B050"/>
+                </w:rPr>
+              </m:ctrlPr>
+            </m:sSubPr>
+            <m:e>
+              <m:r>
+                <w:rPr>
+                  <w:rFonts w:ascii="Cambria Math" w:eastAsiaTheme="minorEastAsia" w:hAnsi="Cambria Math"/>
+                  <w:color w:val="00B050"/>
+                </w:rPr>
+                <m:t>E</m:t>
+              </m:r>
+            </m:e>
+            <m:sub>
+              <m:r>
+                <w:rPr>
+                  <w:rFonts w:ascii="Cambria Math" w:eastAsiaTheme="minorEastAsia" w:hAnsi="Cambria Math"/>
+                  <w:color w:val="00B050"/>
+                </w:rPr>
+                <m:t>λ</m:t>
+              </m:r>
+            </m:sub>
+          </m:sSub>
+          <m:d>
+            <m:dPr>
+              <m:ctrlPr>
+                <w:rPr>
+                  <w:rFonts w:ascii="Cambria Math" w:eastAsiaTheme="minorEastAsia" w:hAnsi="Cambria Math"/>
+                  <w:i/>
+                  <w:iCs/>
+                  <w:color w:val="00B050"/>
+                </w:rPr>
+              </m:ctrlPr>
+            </m:dPr>
+            <m:e>
+              <m:r>
+                <w:rPr>
+                  <w:rFonts w:ascii="Cambria Math" w:eastAsiaTheme="minorEastAsia" w:hAnsi="Cambria Math"/>
+                  <w:color w:val="00B050"/>
+                </w:rPr>
+                <m:t>u</m:t>
+              </m:r>
+            </m:e>
+          </m:d>
+          <m:r>
+            <w:rPr>
+              <w:rFonts w:ascii="Cambria Math" w:eastAsiaTheme="minorEastAsia" w:hAnsi="Cambria Math"/>
+              <w:color w:val="00B050"/>
+            </w:rPr>
+            <m:t>⊂</m:t>
+          </m:r>
+          <m:func>
+            <m:funcPr>
+              <m:ctrlPr>
+                <w:rPr>
+                  <w:rFonts w:ascii="Cambria Math" w:eastAsiaTheme="minorEastAsia" w:hAnsi="Cambria Math"/>
+                  <w:i/>
+                  <w:iCs/>
+                  <w:color w:val="00B050"/>
+                </w:rPr>
+              </m:ctrlPr>
+            </m:funcPr>
+            <m:fName>
+              <m:r>
+                <m:rPr>
+                  <m:sty m:val="p"/>
+                </m:rPr>
+                <w:rPr>
+                  <w:rFonts w:ascii="Cambria Math" w:eastAsiaTheme="minorEastAsia" w:hAnsi="Cambria Math"/>
+                  <w:color w:val="00B050"/>
+                </w:rPr>
+                <m:t>ker</m:t>
+              </m:r>
+            </m:fName>
+            <m:e>
+              <m:d>
+                <m:dPr>
+                  <m:ctrlPr>
+                    <w:rPr>
+                      <w:rFonts w:ascii="Cambria Math" w:eastAsiaTheme="minorEastAsia" w:hAnsi="Cambria Math"/>
+                      <w:i/>
+                      <w:iCs/>
+                      <w:color w:val="00B050"/>
+                    </w:rPr>
+                  </m:ctrlPr>
+                </m:dPr>
+                <m:e>
+                  <m:sSup>
+                    <m:sSupPr>
+                      <m:ctrlPr>
+                        <w:rPr>
+                          <w:rFonts w:ascii="Cambria Math" w:eastAsiaTheme="minorEastAsia" w:hAnsi="Cambria Math"/>
+                          <w:i/>
+                          <w:iCs/>
+                          <w:color w:val="00B050"/>
+                        </w:rPr>
+                      </m:ctrlPr>
+                    </m:sSupPr>
+                    <m:e>
+                      <m:d>
+                        <m:dPr>
+                          <m:ctrlPr>
+                            <w:rPr>
+                              <w:rFonts w:ascii="Cambria Math" w:eastAsiaTheme="minorEastAsia" w:hAnsi="Cambria Math"/>
+                              <w:i/>
+                              <w:iCs/>
+                              <w:color w:val="00B050"/>
+                            </w:rPr>
+                          </m:ctrlPr>
+                        </m:dPr>
+                        <m:e>
+                          <m:r>
+                            <w:rPr>
+                              <w:rFonts w:ascii="Cambria Math" w:eastAsiaTheme="minorEastAsia" w:hAnsi="Cambria Math"/>
+                              <w:color w:val="00B050"/>
+                            </w:rPr>
+                            <m:t>u-</m:t>
+                          </m:r>
+                          <m:sSub>
+                            <m:sSubPr>
+                              <m:ctrlPr>
+                                <w:rPr>
+                                  <w:rFonts w:ascii="Cambria Math" w:eastAsiaTheme="minorEastAsia" w:hAnsi="Cambria Math"/>
+                                  <w:i/>
+                                  <w:iCs/>
+                                  <w:color w:val="00B050"/>
+                                </w:rPr>
+                              </m:ctrlPr>
+                            </m:sSubPr>
+                            <m:e>
+                              <m:r>
+                                <w:rPr>
+                                  <w:rFonts w:ascii="Cambria Math" w:eastAsiaTheme="minorEastAsia" w:hAnsi="Cambria Math"/>
+                                  <w:color w:val="00B050"/>
+                                </w:rPr>
+                                <m:t>λ</m:t>
+                              </m:r>
+                            </m:e>
+                            <m:sub>
+                              <m:r>
+                                <w:rPr>
+                                  <w:rFonts w:ascii="Cambria Math" w:eastAsiaTheme="minorEastAsia" w:hAnsi="Cambria Math"/>
+                                  <w:color w:val="00B050"/>
+                                </w:rPr>
+                                <m:t>k</m:t>
+                              </m:r>
+                            </m:sub>
+                          </m:sSub>
+                          <m:r>
+                            <w:rPr>
+                              <w:rFonts w:ascii="Cambria Math" w:eastAsiaTheme="minorEastAsia" w:hAnsi="Cambria Math"/>
+                              <w:color w:val="00B050"/>
+                            </w:rPr>
+                            <m:t>I</m:t>
+                          </m:r>
+                          <m:sSub>
+                            <m:sSubPr>
+                              <m:ctrlPr>
+                                <w:rPr>
+                                  <w:rFonts w:ascii="Cambria Math" w:eastAsiaTheme="minorEastAsia" w:hAnsi="Cambria Math"/>
+                                  <w:i/>
+                                  <w:iCs/>
+                                  <w:color w:val="00B050"/>
+                                </w:rPr>
+                              </m:ctrlPr>
+                            </m:sSubPr>
+                            <m:e>
+                              <m:r>
+                                <w:rPr>
+                                  <w:rFonts w:ascii="Cambria Math" w:eastAsiaTheme="minorEastAsia" w:hAnsi="Cambria Math"/>
+                                  <w:color w:val="00B050"/>
+                                </w:rPr>
+                                <m:t>d</m:t>
+                              </m:r>
+                            </m:e>
+                            <m:sub>
+                              <m:r>
+                                <w:rPr>
+                                  <w:rFonts w:ascii="Cambria Math" w:eastAsiaTheme="minorEastAsia" w:hAnsi="Cambria Math"/>
+                                  <w:color w:val="00B050"/>
+                                </w:rPr>
+                                <m:t>E</m:t>
+                              </m:r>
+                            </m:sub>
+                          </m:sSub>
+                        </m:e>
+                      </m:d>
+                    </m:e>
+                    <m:sup>
+                      <m:r>
+                        <w:rPr>
+                          <w:rFonts w:ascii="Cambria Math" w:eastAsiaTheme="minorEastAsia" w:hAnsi="Cambria Math"/>
+                          <w:color w:val="00B050"/>
+                        </w:rPr>
+                        <m:t>2</m:t>
+                      </m:r>
+                    </m:sup>
+                  </m:sSup>
+                </m:e>
+              </m:d>
+            </m:e>
+          </m:func>
+          <m:r>
+            <w:rPr>
+              <w:rFonts w:ascii="Cambria Math" w:eastAsiaTheme="minorEastAsia" w:hAnsi="Cambria Math"/>
+              <w:color w:val="00B050"/>
+            </w:rPr>
+            <m:t>⊂…⊂</m:t>
+          </m:r>
+          <m:func>
+            <m:funcPr>
+              <m:ctrlPr>
+                <w:rPr>
+                  <w:rFonts w:ascii="Cambria Math" w:eastAsiaTheme="minorEastAsia" w:hAnsi="Cambria Math"/>
+                  <w:i/>
+                  <w:iCs/>
+                  <w:color w:val="00B050"/>
+                </w:rPr>
+              </m:ctrlPr>
+            </m:funcPr>
+            <m:fName>
+              <m:r>
+                <m:rPr>
+                  <m:sty m:val="p"/>
+                </m:rPr>
+                <w:rPr>
+                  <w:rFonts w:ascii="Cambria Math" w:eastAsiaTheme="minorEastAsia" w:hAnsi="Cambria Math"/>
+                  <w:color w:val="00B050"/>
+                </w:rPr>
+                <m:t>ker</m:t>
+              </m:r>
+            </m:fName>
+            <m:e>
+              <m:d>
+                <m:dPr>
+                  <m:ctrlPr>
+                    <w:rPr>
+                      <w:rFonts w:ascii="Cambria Math" w:eastAsiaTheme="minorEastAsia" w:hAnsi="Cambria Math"/>
+                      <w:i/>
+                      <w:iCs/>
+                      <w:color w:val="00B050"/>
+                    </w:rPr>
+                  </m:ctrlPr>
+                </m:dPr>
+                <m:e>
+                  <m:sSup>
+                    <m:sSupPr>
+                      <m:ctrlPr>
+                        <w:rPr>
+                          <w:rFonts w:ascii="Cambria Math" w:eastAsiaTheme="minorEastAsia" w:hAnsi="Cambria Math"/>
+                          <w:i/>
+                          <w:iCs/>
+                          <w:color w:val="00B050"/>
+                        </w:rPr>
+                      </m:ctrlPr>
+                    </m:sSupPr>
+                    <m:e>
+                      <m:d>
+                        <m:dPr>
+                          <m:ctrlPr>
+                            <w:rPr>
+                              <w:rFonts w:ascii="Cambria Math" w:eastAsiaTheme="minorEastAsia" w:hAnsi="Cambria Math"/>
+                              <w:i/>
+                              <w:iCs/>
+                              <w:color w:val="00B050"/>
+                            </w:rPr>
+                          </m:ctrlPr>
+                        </m:dPr>
+                        <m:e>
+                          <m:r>
+                            <w:rPr>
+                              <w:rFonts w:ascii="Cambria Math" w:eastAsiaTheme="minorEastAsia" w:hAnsi="Cambria Math"/>
+                              <w:color w:val="00B050"/>
+                            </w:rPr>
+                            <m:t>u-</m:t>
+                          </m:r>
+                          <m:sSub>
+                            <m:sSubPr>
+                              <m:ctrlPr>
+                                <w:rPr>
+                                  <w:rFonts w:ascii="Cambria Math" w:eastAsiaTheme="minorEastAsia" w:hAnsi="Cambria Math"/>
+                                  <w:i/>
+                                  <w:iCs/>
+                                  <w:color w:val="00B050"/>
+                                </w:rPr>
+                              </m:ctrlPr>
+                            </m:sSubPr>
+                            <m:e>
+                              <m:r>
+                                <w:rPr>
+                                  <w:rFonts w:ascii="Cambria Math" w:eastAsiaTheme="minorEastAsia" w:hAnsi="Cambria Math"/>
+                                  <w:color w:val="00B050"/>
+                                </w:rPr>
+                                <m:t>λ</m:t>
+                              </m:r>
+                            </m:e>
+                            <m:sub>
+                              <m:r>
+                                <w:rPr>
+                                  <w:rFonts w:ascii="Cambria Math" w:eastAsiaTheme="minorEastAsia" w:hAnsi="Cambria Math"/>
+                                  <w:color w:val="00B050"/>
+                                </w:rPr>
+                                <m:t>k</m:t>
+                              </m:r>
+                            </m:sub>
+                          </m:sSub>
+                          <m:r>
+                            <w:rPr>
+                              <w:rFonts w:ascii="Cambria Math" w:eastAsiaTheme="minorEastAsia" w:hAnsi="Cambria Math"/>
+                              <w:color w:val="00B050"/>
+                            </w:rPr>
+                            <m:t>I</m:t>
+                          </m:r>
+                          <m:sSub>
+                            <m:sSubPr>
+                              <m:ctrlPr>
+                                <w:rPr>
+                                  <w:rFonts w:ascii="Cambria Math" w:eastAsiaTheme="minorEastAsia" w:hAnsi="Cambria Math"/>
+                                  <w:i/>
+                                  <w:iCs/>
+                                  <w:color w:val="00B050"/>
+                                </w:rPr>
+                              </m:ctrlPr>
+                            </m:sSubPr>
+                            <m:e>
+                              <m:r>
+                                <w:rPr>
+                                  <w:rFonts w:ascii="Cambria Math" w:eastAsiaTheme="minorEastAsia" w:hAnsi="Cambria Math"/>
+                                  <w:color w:val="00B050"/>
+                                </w:rPr>
+                                <m:t>d</m:t>
+                              </m:r>
+                            </m:e>
+                            <m:sub>
+                              <m:r>
+                                <w:rPr>
+                                  <w:rFonts w:ascii="Cambria Math" w:eastAsiaTheme="minorEastAsia" w:hAnsi="Cambria Math"/>
+                                  <w:color w:val="00B050"/>
+                                </w:rPr>
+                                <m:t>E</m:t>
+                              </m:r>
+                            </m:sub>
+                          </m:sSub>
+                        </m:e>
+                      </m:d>
+                    </m:e>
+                    <m:sup>
+                      <m:sSub>
+                        <m:sSubPr>
+                          <m:ctrlPr>
+                            <w:rPr>
+                              <w:rFonts w:ascii="Cambria Math" w:eastAsiaTheme="minorEastAsia" w:hAnsi="Cambria Math"/>
+                              <w:i/>
+                              <w:iCs/>
+                              <w:color w:val="00B050"/>
+                            </w:rPr>
+                          </m:ctrlPr>
+                        </m:sSubPr>
+                        <m:e>
+                          <m:r>
+                            <w:rPr>
+                              <w:rFonts w:ascii="Cambria Math" w:eastAsiaTheme="minorEastAsia" w:hAnsi="Cambria Math"/>
+                              <w:color w:val="00B050"/>
+                            </w:rPr>
+                            <m:t>α</m:t>
+                          </m:r>
+                        </m:e>
+                        <m:sub>
+                          <m:r>
+                            <w:rPr>
+                              <w:rFonts w:ascii="Cambria Math" w:eastAsiaTheme="minorEastAsia" w:hAnsi="Cambria Math"/>
+                              <w:color w:val="00B050"/>
+                            </w:rPr>
+                            <m:t>k</m:t>
+                          </m:r>
+                        </m:sub>
+                      </m:sSub>
+                    </m:sup>
+                  </m:sSup>
+                </m:e>
+              </m:d>
+            </m:e>
+          </m:func>
+          <m:r>
+            <w:rPr>
+              <w:rFonts w:ascii="Cambria Math" w:eastAsiaTheme="minorEastAsia" w:hAnsi="Cambria Math"/>
+              <w:color w:val="00B050"/>
+            </w:rPr>
+            <m:t>=</m:t>
+          </m:r>
+          <m:sSub>
+            <m:sSubPr>
+              <m:ctrlPr>
+                <w:rPr>
+                  <w:rFonts w:ascii="Cambria Math" w:eastAsiaTheme="minorEastAsia" w:hAnsi="Cambria Math"/>
+                  <w:i/>
+                  <w:iCs/>
+                  <w:color w:val="00B050"/>
+                </w:rPr>
+              </m:ctrlPr>
+            </m:sSubPr>
+            <m:e>
+              <m:r>
+                <w:rPr>
+                  <w:rFonts w:ascii="Cambria Math" w:eastAsiaTheme="minorEastAsia" w:hAnsi="Cambria Math"/>
+                  <w:color w:val="00B050"/>
+                </w:rPr>
+                <m:t>F</m:t>
+              </m:r>
+            </m:e>
+            <m:sub>
+              <m:r>
+                <w:rPr>
+                  <w:rFonts w:ascii="Cambria Math" w:eastAsiaTheme="minorEastAsia" w:hAnsi="Cambria Math"/>
+                  <w:color w:val="00B050"/>
+                </w:rPr>
+                <m:t>k</m:t>
+              </m:r>
+            </m:sub>
+          </m:sSub>
+        </m:oMath>
+      </m:oMathPara>
+    </w:p>
+    <w:p>
+      <w:pPr>
+        <w:rPr>
+          <w:rFonts w:eastAsiaTheme="minorEastAsia"/>
+          <w:iCs/>
+          <w:color w:val="00B050"/>
+        </w:rPr>
+      </w:pPr>
+      <w:r>
+        <w:rPr>
+          <w:rFonts w:eastAsiaTheme="minorEastAsia"/>
+          <w:iCs/>
+          <w:color w:val="00B050"/>
+        </w:rPr>
+        <w:t xml:space="preserve">Donc on commence par chercher une base de </w:t>
+      </w:r>
+      <m:oMath>
+        <m:sSub>
+          <m:sSubPr>
+            <m:ctrlPr>
+              <w:rPr>
+                <w:rFonts w:ascii="Cambria Math" w:eastAsiaTheme="minorEastAsia" w:hAnsi="Cambria Math"/>
+                <w:i/>
+                <w:iCs/>
+                <w:color w:val="00B050"/>
+              </w:rPr>
+            </m:ctrlPr>
+          </m:sSubPr>
+          <m:e>
+            <m:r>
+              <w:rPr>
+                <w:rFonts w:ascii="Cambria Math" w:eastAsiaTheme="minorEastAsia" w:hAnsi="Cambria Math"/>
+                <w:color w:val="00B050"/>
+              </w:rPr>
+              <m:t>E</m:t>
+            </m:r>
+          </m:e>
+          <m:sub>
+            <m:sSub>
+              <m:sSubPr>
+                <m:ctrlPr>
+                  <w:rPr>
+                    <w:rFonts w:ascii="Cambria Math" w:eastAsiaTheme="minorEastAsia" w:hAnsi="Cambria Math"/>
+                    <w:i/>
+                    <w:iCs/>
+                    <w:color w:val="00B050"/>
+                  </w:rPr>
+                </m:ctrlPr>
+              </m:sSubPr>
+              <m:e>
+                <m:r>
+                  <w:rPr>
+                    <w:rFonts w:ascii="Cambria Math" w:eastAsiaTheme="minorEastAsia" w:hAnsi="Cambria Math"/>
+                    <w:color w:val="00B050"/>
+                  </w:rPr>
+                  <m:t>λ</m:t>
+                </m:r>
+              </m:e>
+              <m:sub>
+                <m:r>
+                  <w:rPr>
+                    <w:rFonts w:ascii="Cambria Math" w:eastAsiaTheme="minorEastAsia" w:hAnsi="Cambria Math"/>
+                    <w:color w:val="00B050"/>
+                  </w:rPr>
+                  <m:t>k</m:t>
+                </m:r>
+              </m:sub>
+            </m:sSub>
+          </m:sub>
+        </m:sSub>
+        <m:d>
+          <m:dPr>
+            <m:ctrlPr>
+              <w:rPr>
+                <w:rFonts w:ascii="Cambria Math" w:eastAsiaTheme="minorEastAsia" w:hAnsi="Cambria Math"/>
+                <w:i/>
+                <w:iCs/>
+                <w:color w:val="00B050"/>
+              </w:rPr>
+            </m:ctrlPr>
+          </m:dPr>
+          <m:e>
+            <m:r>
+              <w:rPr>
+                <w:rFonts w:ascii="Cambria Math" w:eastAsiaTheme="minorEastAsia" w:hAnsi="Cambria Math"/>
+                <w:color w:val="00B050"/>
+              </w:rPr>
+              <m:t>u</m:t>
+            </m:r>
+          </m:e>
+        </m:d>
+      </m:oMath>
+      <w:r>
+        <w:rPr>
+          <w:rFonts w:eastAsiaTheme="minorEastAsia"/>
+          <w:iCs/>
+          <w:color w:val="00B050"/>
+        </w:rPr>
+        <w:t xml:space="preserve">, notée </w:t>
+      </w:r>
+      <m:oMath>
+        <m:sSubSup>
+          <m:sSubSupPr>
+            <m:ctrlPr>
+              <w:rPr>
+                <w:rFonts w:ascii="Cambria Math" w:eastAsiaTheme="minorEastAsia" w:hAnsi="Cambria Math"/>
+                <w:i/>
+                <w:iCs/>
+                <w:color w:val="00B050"/>
+              </w:rPr>
+            </m:ctrlPr>
+          </m:sSubSupPr>
+          <m:e>
+            <m:r>
+              <w:rPr>
+                <w:rFonts w:ascii="Cambria Math" w:eastAsiaTheme="minorEastAsia" w:hAnsi="Cambria Math"/>
+                <w:color w:val="00B050"/>
+              </w:rPr>
+              <m:t>B</m:t>
+            </m:r>
+          </m:e>
+          <m:sub>
+            <m:r>
+              <w:rPr>
+                <w:rFonts w:ascii="Cambria Math" w:eastAsiaTheme="minorEastAsia" w:hAnsi="Cambria Math"/>
+                <w:color w:val="00B050"/>
+              </w:rPr>
+              <m:t>k</m:t>
+            </m:r>
+          </m:sub>
+          <m:sup>
+            <m:r>
+              <w:rPr>
+                <w:rFonts w:ascii="Cambria Math" w:eastAsiaTheme="minorEastAsia" w:hAnsi="Cambria Math"/>
+                <w:color w:val="00B050"/>
+              </w:rPr>
+              <m:t>'</m:t>
+            </m:r>
+          </m:sup>
+        </m:sSubSup>
+        <m:r>
+          <w:rPr>
+            <w:rFonts w:ascii="Cambria Math" w:eastAsiaTheme="minorEastAsia" w:hAnsi="Cambria Math"/>
+            <w:color w:val="00B050"/>
+          </w:rPr>
+          <m:t>=</m:t>
+        </m:r>
+        <m:d>
+          <m:dPr>
+            <m:ctrlPr>
+              <w:rPr>
+                <w:rFonts w:ascii="Cambria Math" w:eastAsiaTheme="minorEastAsia" w:hAnsi="Cambria Math"/>
+                <w:i/>
+                <w:iCs/>
+                <w:color w:val="00B050"/>
+              </w:rPr>
+            </m:ctrlPr>
+          </m:dPr>
+          <m:e>
+            <m:sSubSup>
+              <m:sSubSupPr>
+                <m:ctrlPr>
+                  <w:rPr>
+                    <w:rFonts w:ascii="Cambria Math" w:eastAsiaTheme="minorEastAsia" w:hAnsi="Cambria Math"/>
+                    <w:i/>
+                    <w:iCs/>
+                    <w:color w:val="00B050"/>
+                  </w:rPr>
+                </m:ctrlPr>
+              </m:sSubSupPr>
+              <m:e>
+                <m:r>
+                  <w:rPr>
+                    <w:rFonts w:ascii="Cambria Math" w:eastAsiaTheme="minorEastAsia" w:hAnsi="Cambria Math"/>
+                    <w:color w:val="00B050"/>
+                  </w:rPr>
+                  <m:t>e</m:t>
+                </m:r>
+              </m:e>
+              <m:sub>
+                <m:r>
+                  <w:rPr>
+                    <w:rFonts w:ascii="Cambria Math" w:eastAsiaTheme="minorEastAsia" w:hAnsi="Cambria Math"/>
+                    <w:color w:val="00B050"/>
+                  </w:rPr>
+                  <m:t>1</m:t>
+                </m:r>
+              </m:sub>
+              <m:sup>
+                <m:r>
+                  <w:rPr>
+                    <w:rFonts w:ascii="Cambria Math" w:eastAsiaTheme="minorEastAsia" w:hAnsi="Cambria Math"/>
+                    <w:color w:val="00B050"/>
+                  </w:rPr>
+                  <m:t>'</m:t>
+                </m:r>
+              </m:sup>
+            </m:sSubSup>
+            <m:r>
+              <w:rPr>
+                <w:rFonts w:ascii="Cambria Math" w:eastAsiaTheme="minorEastAsia" w:hAnsi="Cambria Math"/>
+                <w:color w:val="00B050"/>
+              </w:rPr>
+              <m:t>, …,</m:t>
+            </m:r>
+            <m:sSubSup>
+              <m:sSubSupPr>
+                <m:ctrlPr>
+                  <w:rPr>
+                    <w:rFonts w:ascii="Cambria Math" w:eastAsiaTheme="minorEastAsia" w:hAnsi="Cambria Math"/>
+                    <w:i/>
+                    <w:iCs/>
+                    <w:color w:val="00B050"/>
+                  </w:rPr>
+                </m:ctrlPr>
+              </m:sSubSupPr>
+              <m:e>
+                <m:r>
+                  <w:rPr>
+                    <w:rFonts w:ascii="Cambria Math" w:eastAsiaTheme="minorEastAsia" w:hAnsi="Cambria Math"/>
+                    <w:color w:val="00B050"/>
+                  </w:rPr>
+                  <m:t>e</m:t>
+                </m:r>
+              </m:e>
+              <m:sub>
+                <m:r>
+                  <w:rPr>
+                    <w:rFonts w:ascii="Cambria Math" w:eastAsiaTheme="minorEastAsia" w:hAnsi="Cambria Math"/>
+                    <w:color w:val="00B050"/>
+                  </w:rPr>
+                  <m:t>r</m:t>
+                </m:r>
+              </m:sub>
+              <m:sup>
+                <m:r>
+                  <w:rPr>
+                    <w:rFonts w:ascii="Cambria Math" w:eastAsiaTheme="minorEastAsia" w:hAnsi="Cambria Math"/>
+                    <w:color w:val="00B050"/>
+                  </w:rPr>
+                  <m:t>'</m:t>
+                </m:r>
+              </m:sup>
+            </m:sSubSup>
+          </m:e>
+        </m:d>
+      </m:oMath>
+      <w:r>
+        <w:rPr>
+          <w:rFonts w:eastAsiaTheme="minorEastAsia"/>
+          <w:iCs/>
+          <w:color w:val="00B050"/>
+        </w:rPr>
+        <w:t xml:space="preserve"> et on la complète de manière à avoir une base </w:t>
+      </w:r>
+      <m:oMath>
+        <m:sSub>
+          <m:sSubPr>
+            <m:ctrlPr>
+              <w:rPr>
+                <w:rFonts w:ascii="Cambria Math" w:eastAsiaTheme="minorEastAsia" w:hAnsi="Cambria Math"/>
+                <w:i/>
+                <w:iCs/>
+                <w:color w:val="00B050"/>
+              </w:rPr>
+            </m:ctrlPr>
+          </m:sSubPr>
+          <m:e>
+            <m:r>
+              <w:rPr>
+                <w:rFonts w:ascii="Cambria Math" w:eastAsiaTheme="minorEastAsia" w:hAnsi="Cambria Math"/>
+                <w:color w:val="00B050"/>
+              </w:rPr>
+              <m:t>B</m:t>
+            </m:r>
+          </m:e>
+          <m:sub>
+            <m:r>
+              <w:rPr>
+                <w:rFonts w:ascii="Cambria Math" w:eastAsiaTheme="minorEastAsia" w:hAnsi="Cambria Math"/>
+                <w:color w:val="00B050"/>
+              </w:rPr>
+              <m:t>k</m:t>
+            </m:r>
+          </m:sub>
+        </m:sSub>
+        <m:r>
+          <w:rPr>
+            <w:rFonts w:ascii="Cambria Math" w:eastAsiaTheme="minorEastAsia" w:hAnsi="Cambria Math"/>
+            <w:color w:val="00B050"/>
+          </w:rPr>
+          <m:t>=</m:t>
+        </m:r>
+        <m:d>
+          <m:dPr>
+            <m:ctrlPr>
+              <w:rPr>
+                <w:rFonts w:ascii="Cambria Math" w:eastAsiaTheme="minorEastAsia" w:hAnsi="Cambria Math"/>
+                <w:i/>
+                <w:iCs/>
+                <w:color w:val="00B050"/>
+              </w:rPr>
+            </m:ctrlPr>
+          </m:dPr>
+          <m:e>
+            <m:sSub>
+              <m:sSubPr>
+                <m:ctrlPr>
+                  <w:rPr>
+                    <w:rFonts w:ascii="Cambria Math" w:eastAsiaTheme="minorEastAsia" w:hAnsi="Cambria Math"/>
+                    <w:i/>
+                    <w:iCs/>
+                    <w:color w:val="00B050"/>
+                  </w:rPr>
+                </m:ctrlPr>
+              </m:sSubPr>
+              <m:e>
+                <m:r>
+                  <w:rPr>
+                    <w:rFonts w:ascii="Cambria Math" w:eastAsiaTheme="minorEastAsia" w:hAnsi="Cambria Math"/>
+                    <w:color w:val="00B050"/>
+                  </w:rPr>
+                  <m:t>e</m:t>
+                </m:r>
+              </m:e>
+              <m:sub>
+                <m:r>
+                  <w:rPr>
+                    <w:rFonts w:ascii="Cambria Math" w:eastAsiaTheme="minorEastAsia" w:hAnsi="Cambria Math"/>
+                    <w:color w:val="00B050"/>
+                  </w:rPr>
+                  <m:t>1</m:t>
+                </m:r>
+              </m:sub>
+            </m:sSub>
+            <m:r>
+              <w:rPr>
+                <w:rFonts w:ascii="Cambria Math" w:eastAsiaTheme="minorEastAsia" w:hAnsi="Cambria Math"/>
+                <w:color w:val="00B050"/>
+              </w:rPr>
+              <m:t xml:space="preserve">, …, </m:t>
+            </m:r>
+            <m:sSub>
+              <m:sSubPr>
+                <m:ctrlPr>
+                  <w:rPr>
+                    <w:rFonts w:ascii="Cambria Math" w:eastAsiaTheme="minorEastAsia" w:hAnsi="Cambria Math"/>
+                    <w:i/>
+                    <w:iCs/>
+                    <w:color w:val="00B050"/>
+                  </w:rPr>
+                </m:ctrlPr>
+              </m:sSubPr>
+              <m:e>
+                <m:r>
+                  <w:rPr>
+                    <w:rFonts w:ascii="Cambria Math" w:eastAsiaTheme="minorEastAsia" w:hAnsi="Cambria Math"/>
+                    <w:color w:val="00B050"/>
+                  </w:rPr>
+                  <m:t>e</m:t>
+                </m:r>
+              </m:e>
+              <m:sub>
+                <m:sSub>
+                  <m:sSubPr>
+                    <m:ctrlPr>
+                      <w:rPr>
+                        <w:rFonts w:ascii="Cambria Math" w:eastAsiaTheme="minorEastAsia" w:hAnsi="Cambria Math"/>
+                        <w:i/>
+                        <w:iCs/>
+                        <w:color w:val="00B050"/>
+                      </w:rPr>
+                    </m:ctrlPr>
+                  </m:sSubPr>
+                  <m:e>
+                    <m:r>
+                      <w:rPr>
+                        <w:rFonts w:ascii="Cambria Math" w:eastAsiaTheme="minorEastAsia" w:hAnsi="Cambria Math"/>
+                        <w:color w:val="00B050"/>
+                      </w:rPr>
+                      <m:t>d</m:t>
+                    </m:r>
+                  </m:e>
+                  <m:sub>
+                    <m:r>
+                      <w:rPr>
+                        <w:rFonts w:ascii="Cambria Math" w:eastAsiaTheme="minorEastAsia" w:hAnsi="Cambria Math"/>
+                        <w:color w:val="00B050"/>
+                      </w:rPr>
+                      <m:t>k</m:t>
+                    </m:r>
+                  </m:sub>
+                </m:sSub>
+              </m:sub>
+            </m:sSub>
+          </m:e>
+        </m:d>
+      </m:oMath>
+      <w:r>
+        <w:rPr>
+          <w:rFonts w:eastAsiaTheme="minorEastAsia"/>
+          <w:iCs/>
+          <w:color w:val="00B050"/>
+        </w:rPr>
+        <w:t xml:space="preserve"> de </w:t>
+      </w:r>
+      <m:oMath>
+        <m:sSub>
+          <m:sSubPr>
+            <m:ctrlPr>
+              <w:rPr>
+                <w:rFonts w:ascii="Cambria Math" w:eastAsiaTheme="minorEastAsia" w:hAnsi="Cambria Math"/>
+                <w:i/>
+                <w:iCs/>
+                <w:color w:val="00B050"/>
+              </w:rPr>
+            </m:ctrlPr>
+          </m:sSubPr>
+          <m:e>
+            <m:r>
+              <w:rPr>
+                <w:rFonts w:ascii="Cambria Math" w:eastAsiaTheme="minorEastAsia" w:hAnsi="Cambria Math"/>
+                <w:color w:val="00B050"/>
+              </w:rPr>
+              <m:t>F</m:t>
+            </m:r>
+          </m:e>
+          <m:sub>
+            <m:r>
+              <w:rPr>
+                <w:rFonts w:ascii="Cambria Math" w:eastAsiaTheme="minorEastAsia" w:hAnsi="Cambria Math"/>
+                <w:color w:val="00B050"/>
+              </w:rPr>
+              <m:t>k</m:t>
+            </m:r>
+          </m:sub>
+        </m:sSub>
+        <m:r>
+          <w:rPr>
+            <w:rFonts w:ascii="Cambria Math" w:eastAsiaTheme="minorEastAsia" w:hAnsi="Cambria Math"/>
+            <w:color w:val="00B050"/>
+          </w:rPr>
+          <m:t>=</m:t>
+        </m:r>
+        <m:func>
+          <m:funcPr>
+            <m:ctrlPr>
+              <w:rPr>
+                <w:rFonts w:ascii="Cambria Math" w:eastAsiaTheme="minorEastAsia" w:hAnsi="Cambria Math"/>
+                <w:i/>
+                <w:iCs/>
+                <w:color w:val="00B050"/>
+              </w:rPr>
+            </m:ctrlPr>
+          </m:funcPr>
+          <m:fName>
+            <m:r>
+              <m:rPr>
+                <m:sty m:val="p"/>
+              </m:rPr>
+              <w:rPr>
+                <w:rFonts w:ascii="Cambria Math" w:eastAsiaTheme="minorEastAsia" w:hAnsi="Cambria Math"/>
+                <w:color w:val="00B050"/>
+              </w:rPr>
+              <m:t>ker</m:t>
+            </m:r>
+          </m:fName>
+          <m:e>
+            <m:d>
+              <m:dPr>
+                <m:ctrlPr>
+                  <w:rPr>
+                    <w:rFonts w:ascii="Cambria Math" w:eastAsiaTheme="minorEastAsia" w:hAnsi="Cambria Math"/>
+                    <w:i/>
+                    <w:iCs/>
+                    <w:color w:val="00B050"/>
+                  </w:rPr>
+                </m:ctrlPr>
+              </m:dPr>
+              <m:e>
+                <m:sSup>
+                  <m:sSupPr>
+                    <m:ctrlPr>
+                      <w:rPr>
+                        <w:rFonts w:ascii="Cambria Math" w:eastAsiaTheme="minorEastAsia" w:hAnsi="Cambria Math"/>
+                        <w:i/>
+                        <w:iCs/>
+                        <w:color w:val="00B050"/>
+                      </w:rPr>
+                    </m:ctrlPr>
+                  </m:sSupPr>
+                  <m:e>
+                    <m:d>
+                      <m:dPr>
+                        <m:ctrlPr>
+                          <w:rPr>
+                            <w:rFonts w:ascii="Cambria Math" w:eastAsiaTheme="minorEastAsia" w:hAnsi="Cambria Math"/>
+                            <w:i/>
+                            <w:iCs/>
+                            <w:color w:val="00B050"/>
+                          </w:rPr>
+                        </m:ctrlPr>
+                      </m:dPr>
+                      <m:e>
+                        <m:r>
+                          <w:rPr>
+                            <w:rFonts w:ascii="Cambria Math" w:eastAsiaTheme="minorEastAsia" w:hAnsi="Cambria Math"/>
+                            <w:color w:val="00B050"/>
+                          </w:rPr>
+                          <m:t>u-</m:t>
+                        </m:r>
+                        <m:sSub>
+                          <m:sSubPr>
+                            <m:ctrlPr>
+                              <w:rPr>
+                                <w:rFonts w:ascii="Cambria Math" w:eastAsiaTheme="minorEastAsia" w:hAnsi="Cambria Math"/>
+                                <w:i/>
+                                <w:iCs/>
+                                <w:color w:val="00B050"/>
+                              </w:rPr>
+                            </m:ctrlPr>
+                          </m:sSubPr>
+                          <m:e>
+                            <m:r>
+                              <w:rPr>
+                                <w:rFonts w:ascii="Cambria Math" w:eastAsiaTheme="minorEastAsia" w:hAnsi="Cambria Math"/>
+                                <w:color w:val="00B050"/>
+                              </w:rPr>
+                              <m:t>λ</m:t>
+                            </m:r>
+                          </m:e>
+                          <m:sub>
+                            <m:r>
+                              <w:rPr>
+                                <w:rFonts w:ascii="Cambria Math" w:eastAsiaTheme="minorEastAsia" w:hAnsi="Cambria Math"/>
+                                <w:color w:val="00B050"/>
+                              </w:rPr>
+                              <m:t>k</m:t>
+                            </m:r>
+                          </m:sub>
+                        </m:sSub>
+                        <m:r>
+                          <w:rPr>
+                            <w:rFonts w:ascii="Cambria Math" w:eastAsiaTheme="minorEastAsia" w:hAnsi="Cambria Math"/>
+                            <w:color w:val="00B050"/>
+                          </w:rPr>
+                          <m:t>I</m:t>
+                        </m:r>
+                        <m:sSub>
+                          <m:sSubPr>
+                            <m:ctrlPr>
+                              <w:rPr>
+                                <w:rFonts w:ascii="Cambria Math" w:eastAsiaTheme="minorEastAsia" w:hAnsi="Cambria Math"/>
+                                <w:i/>
+                                <w:iCs/>
+                                <w:color w:val="00B050"/>
+                              </w:rPr>
+                            </m:ctrlPr>
+                          </m:sSubPr>
+                          <m:e>
+                            <m:r>
+                              <w:rPr>
+                                <w:rFonts w:ascii="Cambria Math" w:eastAsiaTheme="minorEastAsia" w:hAnsi="Cambria Math"/>
+                                <w:color w:val="00B050"/>
+                              </w:rPr>
+                              <m:t>d</m:t>
+                            </m:r>
+                          </m:e>
+                          <m:sub>
+                            <m:r>
+                              <w:rPr>
+                                <w:rFonts w:ascii="Cambria Math" w:eastAsiaTheme="minorEastAsia" w:hAnsi="Cambria Math"/>
+                                <w:color w:val="00B050"/>
+                              </w:rPr>
+                              <m:t>E</m:t>
+                            </m:r>
+                          </m:sub>
+                        </m:sSub>
+                      </m:e>
+                    </m:d>
+                  </m:e>
+                  <m:sup>
+                    <m:sSub>
+                      <m:sSubPr>
+                        <m:ctrlPr>
+                          <w:rPr>
+                            <w:rFonts w:ascii="Cambria Math" w:eastAsiaTheme="minorEastAsia" w:hAnsi="Cambria Math"/>
+                            <w:i/>
+                            <w:iCs/>
+                            <w:color w:val="00B050"/>
+                          </w:rPr>
+                        </m:ctrlPr>
+                      </m:sSubPr>
+                      <m:e>
+                        <m:r>
+                          <w:rPr>
+                            <w:rFonts w:ascii="Cambria Math" w:eastAsiaTheme="minorEastAsia" w:hAnsi="Cambria Math"/>
+                            <w:color w:val="00B050"/>
+                          </w:rPr>
+                          <m:t>α</m:t>
+                        </m:r>
+                      </m:e>
+                      <m:sub>
+                        <m:r>
+                          <w:rPr>
+                            <w:rFonts w:ascii="Cambria Math" w:eastAsiaTheme="minorEastAsia" w:hAnsi="Cambria Math"/>
+                            <w:color w:val="00B050"/>
+                          </w:rPr>
+                          <m:t>k</m:t>
+                        </m:r>
+                      </m:sub>
+                    </m:sSub>
+                  </m:sup>
+                </m:sSup>
+              </m:e>
+            </m:d>
+          </m:e>
+        </m:func>
+      </m:oMath>
+      <w:r>
+        <w:rPr>
+          <w:rFonts w:eastAsiaTheme="minorEastAsia"/>
+          <w:iCs/>
+          <w:color w:val="00B050"/>
+        </w:rPr>
+        <w:t xml:space="preserve"> de sorte que</w:t>
+      </w:r>
+    </w:p>
+    <w:p>
+      <w:pPr>
+        <w:rPr>
+          <w:rFonts w:eastAsiaTheme="minorEastAsia"/>
+          <w:iCs/>
+          <w:color w:val="00B050"/>
+        </w:rPr>
+      </w:pPr>
+      <m:oMathPara>
+        <m:oMath>
+          <m:sSub>
+            <m:sSubPr>
+              <m:ctrlPr>
+                <w:rPr>
+                  <w:rFonts w:ascii="Cambria Math" w:eastAsiaTheme="minorEastAsia" w:hAnsi="Cambria Math"/>
+                  <w:i/>
+                  <w:iCs/>
+                  <w:color w:val="00B050"/>
+                </w:rPr>
+              </m:ctrlPr>
+            </m:sSubPr>
+            <m:e>
+              <m:r>
+                <w:rPr>
+                  <w:rFonts w:ascii="Cambria Math" w:eastAsiaTheme="minorEastAsia" w:hAnsi="Cambria Math"/>
+                  <w:color w:val="00B050"/>
+                </w:rPr>
+                <m:t>e</m:t>
+              </m:r>
+            </m:e>
+            <m:sub>
+              <m:r>
+                <w:rPr>
+                  <w:rFonts w:ascii="Cambria Math" w:eastAsiaTheme="minorEastAsia" w:hAnsi="Cambria Math"/>
+                  <w:color w:val="00B050"/>
+                </w:rPr>
+                <m:t>i+1</m:t>
+              </m:r>
+            </m:sub>
+          </m:sSub>
+          <m:r>
+            <w:rPr>
+              <w:rFonts w:ascii="Cambria Math" w:eastAsiaTheme="minorEastAsia" w:hAnsi="Cambria Math"/>
+              <w:color w:val="00B050"/>
+            </w:rPr>
+            <m:t>∈Vect</m:t>
+          </m:r>
+          <m:d>
+            <m:dPr>
+              <m:begChr m:val="{"/>
+              <m:endChr m:val="}"/>
+              <m:ctrlPr>
+                <w:rPr>
+                  <w:rFonts w:ascii="Cambria Math" w:eastAsiaTheme="minorEastAsia" w:hAnsi="Cambria Math"/>
+                  <w:i/>
+                  <w:iCs/>
+                  <w:color w:val="00B050"/>
+                </w:rPr>
+              </m:ctrlPr>
+            </m:dPr>
+            <m:e>
+              <m:sSub>
+                <m:sSubPr>
+                  <m:ctrlPr>
+                    <w:rPr>
+                      <w:rFonts w:ascii="Cambria Math" w:eastAsiaTheme="minorEastAsia" w:hAnsi="Cambria Math"/>
+                      <w:i/>
+                      <w:iCs/>
+                      <w:color w:val="00B050"/>
+                    </w:rPr>
+                  </m:ctrlPr>
+                </m:sSubPr>
+                <m:e>
+                  <m:r>
+                    <w:rPr>
+                      <w:rFonts w:ascii="Cambria Math" w:eastAsiaTheme="minorEastAsia" w:hAnsi="Cambria Math"/>
+                      <w:color w:val="00B050"/>
+                    </w:rPr>
+                    <m:t>e</m:t>
+                  </m:r>
+                </m:e>
+                <m:sub>
+                  <m:r>
+                    <w:rPr>
+                      <w:rFonts w:ascii="Cambria Math" w:eastAsiaTheme="minorEastAsia" w:hAnsi="Cambria Math"/>
+                      <w:color w:val="00B050"/>
+                    </w:rPr>
+                    <m:t>1</m:t>
+                  </m:r>
+                </m:sub>
+              </m:sSub>
+              <m:r>
+                <w:rPr>
+                  <w:rFonts w:ascii="Cambria Math" w:eastAsiaTheme="minorEastAsia" w:hAnsi="Cambria Math"/>
+                  <w:color w:val="00B050"/>
+                </w:rPr>
+                <m:t xml:space="preserve">, …, </m:t>
+              </m:r>
+              <m:sSub>
+                <m:sSubPr>
+                  <m:ctrlPr>
+                    <w:rPr>
+                      <w:rFonts w:ascii="Cambria Math" w:eastAsiaTheme="minorEastAsia" w:hAnsi="Cambria Math"/>
+                      <w:i/>
+                      <w:iCs/>
+                      <w:color w:val="00B050"/>
+                    </w:rPr>
+                  </m:ctrlPr>
+                </m:sSubPr>
+                <m:e>
+                  <m:r>
+                    <w:rPr>
+                      <w:rFonts w:ascii="Cambria Math" w:eastAsiaTheme="minorEastAsia" w:hAnsi="Cambria Math"/>
+                      <w:color w:val="00B050"/>
+                    </w:rPr>
+                    <m:t>e</m:t>
+                  </m:r>
+                </m:e>
+                <m:sub>
+                  <m:r>
+                    <w:rPr>
+                      <w:rFonts w:ascii="Cambria Math" w:eastAsiaTheme="minorEastAsia" w:hAnsi="Cambria Math"/>
+                      <w:color w:val="00B050"/>
+                    </w:rPr>
+                    <m:t>i</m:t>
+                  </m:r>
+                </m:sub>
+              </m:sSub>
+            </m:e>
+          </m:d>
+        </m:oMath>
+      </m:oMathPara>
+    </w:p>
+    <w:p>
+      <w:pPr>
+        <w:rPr>
+          <w:rFonts w:eastAsiaTheme="minorEastAsia"/>
+          <w:iCs/>
+          <w:color w:val="00B050"/>
+        </w:rPr>
+      </w:pPr>
+      <w:r>
+        <w:rPr>
+          <w:rFonts w:eastAsiaTheme="minorEastAsia"/>
+          <w:iCs/>
+          <w:color w:val="00B050"/>
+        </w:rPr>
+        <w:t xml:space="preserve">Remarque : à partir du résultat précédent, on peut montrer que </w:t>
+      </w:r>
+      <m:oMath>
+        <m:r>
+          <w:rPr>
+            <w:rFonts w:ascii="Cambria Math" w:eastAsiaTheme="minorEastAsia" w:hAnsi="Cambria Math"/>
+            <w:color w:val="00B050"/>
+          </w:rPr>
+          <m:t>∀k∈</m:t>
+        </m:r>
+        <m:d>
+          <m:dPr>
+            <m:begChr m:val="⟦"/>
+            <m:endChr m:val="⟧"/>
+            <m:ctrlPr>
+              <w:rPr>
+                <w:rFonts w:ascii="Cambria Math" w:eastAsiaTheme="minorEastAsia" w:hAnsi="Cambria Math"/>
+                <w:i/>
+                <w:iCs/>
+                <w:color w:val="00B050"/>
+              </w:rPr>
+            </m:ctrlPr>
+          </m:dPr>
+          <m:e>
+            <m:r>
+              <w:rPr>
+                <w:rFonts w:ascii="Cambria Math" w:eastAsiaTheme="minorEastAsia" w:hAnsi="Cambria Math"/>
+                <w:color w:val="00B050"/>
+              </w:rPr>
+              <m:t>1,p</m:t>
+            </m:r>
+          </m:e>
+        </m:d>
+      </m:oMath>
+      <w:r>
+        <w:rPr>
+          <w:rFonts w:eastAsiaTheme="minorEastAsia"/>
+          <w:iCs/>
+          <w:color w:val="00B050"/>
+        </w:rPr>
+        <w:t xml:space="preserve">, </w:t>
+      </w:r>
+      <m:oMath>
+        <m:sSub>
+          <m:sSubPr>
+            <m:ctrlPr>
+              <w:rPr>
+                <w:rFonts w:ascii="Cambria Math" w:eastAsiaTheme="minorEastAsia" w:hAnsi="Cambria Math"/>
+                <w:i/>
+                <w:iCs/>
+                <w:color w:val="00B050"/>
+              </w:rPr>
+            </m:ctrlPr>
+          </m:sSubPr>
+          <m:e>
+            <m:r>
+              <w:rPr>
+                <w:rFonts w:ascii="Cambria Math" w:eastAsiaTheme="minorEastAsia" w:hAnsi="Cambria Math"/>
+                <w:color w:val="00B050"/>
+              </w:rPr>
+              <m:t>d</m:t>
+            </m:r>
+          </m:e>
+          <m:sub>
+            <m:r>
+              <w:rPr>
+                <w:rFonts w:ascii="Cambria Math" w:eastAsiaTheme="minorEastAsia" w:hAnsi="Cambria Math"/>
+                <w:color w:val="00B050"/>
+              </w:rPr>
+              <m:t>k</m:t>
+            </m:r>
+          </m:sub>
+        </m:sSub>
+        <m:r>
+          <w:rPr>
+            <w:rFonts w:ascii="Cambria Math" w:eastAsiaTheme="minorEastAsia" w:hAnsi="Cambria Math"/>
+            <w:color w:val="00B050"/>
+          </w:rPr>
+          <m:t>=</m:t>
+        </m:r>
+        <m:func>
+          <m:funcPr>
+            <m:ctrlPr>
+              <w:rPr>
+                <w:rFonts w:ascii="Cambria Math" w:eastAsiaTheme="minorEastAsia" w:hAnsi="Cambria Math"/>
+                <w:i/>
+                <w:iCs/>
+                <w:color w:val="00B050"/>
+              </w:rPr>
+            </m:ctrlPr>
+          </m:funcPr>
+          <m:fName>
+            <m:r>
+              <m:rPr>
+                <m:sty m:val="p"/>
+              </m:rPr>
+              <w:rPr>
+                <w:rFonts w:ascii="Cambria Math" w:eastAsiaTheme="minorEastAsia" w:hAnsi="Cambria Math"/>
+                <w:color w:val="00B050"/>
+              </w:rPr>
+              <m:t>dim</m:t>
+            </m:r>
+          </m:fName>
+          <m:e>
+            <m:sSub>
+              <m:sSubPr>
+                <m:ctrlPr>
+                  <w:rPr>
+                    <w:rFonts w:ascii="Cambria Math" w:eastAsiaTheme="minorEastAsia" w:hAnsi="Cambria Math"/>
+                    <w:i/>
+                    <w:iCs/>
+                    <w:color w:val="00B050"/>
+                  </w:rPr>
+                </m:ctrlPr>
+              </m:sSubPr>
+              <m:e>
+                <m:r>
+                  <w:rPr>
+                    <w:rFonts w:ascii="Cambria Math" w:eastAsiaTheme="minorEastAsia" w:hAnsi="Cambria Math"/>
+                    <w:color w:val="00B050"/>
+                  </w:rPr>
+                  <m:t>F</m:t>
+                </m:r>
+              </m:e>
+              <m:sub>
+                <m:r>
+                  <w:rPr>
+                    <w:rFonts w:ascii="Cambria Math" w:eastAsiaTheme="minorEastAsia" w:hAnsi="Cambria Math"/>
+                    <w:color w:val="00B050"/>
+                  </w:rPr>
+                  <m:t>k</m:t>
+                </m:r>
+              </m:sub>
+            </m:sSub>
+          </m:e>
+        </m:func>
+        <m:r>
+          <w:rPr>
+            <w:rFonts w:ascii="Cambria Math" w:eastAsiaTheme="minorEastAsia" w:hAnsi="Cambria Math"/>
+            <w:color w:val="00B050"/>
+          </w:rPr>
+          <m:t>=</m:t>
+        </m:r>
+        <m:sSub>
+          <m:sSubPr>
+            <m:ctrlPr>
+              <w:rPr>
+                <w:rFonts w:ascii="Cambria Math" w:eastAsiaTheme="minorEastAsia" w:hAnsi="Cambria Math"/>
+                <w:i/>
+                <w:iCs/>
+                <w:color w:val="00B050"/>
+              </w:rPr>
+            </m:ctrlPr>
+          </m:sSubPr>
+          <m:e>
+            <m:r>
+              <w:rPr>
+                <w:rFonts w:ascii="Cambria Math" w:eastAsiaTheme="minorEastAsia" w:hAnsi="Cambria Math"/>
+                <w:color w:val="00B050"/>
+              </w:rPr>
+              <m:t>m</m:t>
+            </m:r>
+          </m:e>
+          <m:sub>
+            <m:sSub>
+              <m:sSubPr>
+                <m:ctrlPr>
+                  <w:rPr>
+                    <w:rFonts w:ascii="Cambria Math" w:eastAsiaTheme="minorEastAsia" w:hAnsi="Cambria Math"/>
+                    <w:i/>
+                    <w:iCs/>
+                    <w:color w:val="00B050"/>
+                  </w:rPr>
+                </m:ctrlPr>
+              </m:sSubPr>
+              <m:e>
+                <m:r>
+                  <w:rPr>
+                    <w:rFonts w:ascii="Cambria Math" w:eastAsiaTheme="minorEastAsia" w:hAnsi="Cambria Math"/>
+                    <w:color w:val="00B050"/>
+                  </w:rPr>
+                  <m:t>λ</m:t>
+                </m:r>
+              </m:e>
+              <m:sub>
+                <m:r>
+                  <w:rPr>
+                    <w:rFonts w:ascii="Cambria Math" w:eastAsiaTheme="minorEastAsia" w:hAnsi="Cambria Math"/>
+                    <w:color w:val="00B050"/>
+                  </w:rPr>
+                  <m:t>k</m:t>
+                </m:r>
+              </m:sub>
+            </m:sSub>
+          </m:sub>
+        </m:sSub>
+      </m:oMath>
+    </w:p>
+    <w:p>
+      <w:pPr>
+        <w:rPr>
+          <w:rFonts w:eastAsiaTheme="minorEastAsia"/>
+          <w:iCs/>
+        </w:rPr>
+      </w:pPr>
+      <w:r>
+        <w:rPr>
+          <w:rFonts w:eastAsiaTheme="minorEastAsia"/>
+          <w:iCs/>
+          <w:u w:val="single"/>
+        </w:rPr>
+        <w:t>Corollaire :</w:t>
+      </w:r>
+      <w:r>
+        <w:rPr>
+          <w:rFonts w:eastAsiaTheme="minorEastAsia"/>
+          <w:iCs/>
+        </w:rPr>
+        <w:t xml:space="preserve"> Si </w:t>
+      </w:r>
+      <m:oMath>
+        <m:r>
+          <w:rPr>
+            <w:rFonts w:ascii="Cambria Math" w:eastAsiaTheme="minorEastAsia" w:hAnsi="Cambria Math"/>
+          </w:rPr>
+          <m:t>A∈</m:t>
+        </m:r>
+        <m:sSub>
+          <m:sSubPr>
+            <m:ctrlPr>
+              <w:rPr>
+                <w:rFonts w:ascii="Cambria Math" w:eastAsiaTheme="minorEastAsia" w:hAnsi="Cambria Math"/>
+                <w:i/>
+                <w:iCs/>
+              </w:rPr>
+            </m:ctrlPr>
+          </m:sSubPr>
+          <m:e>
+            <m:r>
+              <w:rPr>
+                <w:rFonts w:ascii="Cambria Math" w:eastAsiaTheme="minorEastAsia" w:hAnsi="Cambria Math"/>
+              </w:rPr>
+              <m:t>M</m:t>
+            </m:r>
+          </m:e>
+          <m:sub>
+            <m:r>
+              <w:rPr>
+                <w:rFonts w:ascii="Cambria Math" w:eastAsiaTheme="minorEastAsia" w:hAnsi="Cambria Math"/>
+              </w:rPr>
+              <m:t>n</m:t>
+            </m:r>
+          </m:sub>
+        </m:sSub>
+        <m:d>
+          <m:dPr>
+            <m:ctrlPr>
+              <w:rPr>
+                <w:rFonts w:ascii="Cambria Math" w:eastAsiaTheme="minorEastAsia" w:hAnsi="Cambria Math"/>
+                <w:i/>
+                <w:iCs/>
+              </w:rPr>
+            </m:ctrlPr>
+          </m:dPr>
+          <m:e>
+            <m:r>
+              <m:rPr>
+                <m:scr m:val="double-struck"/>
+              </m:rPr>
+              <w:rPr>
+                <w:rFonts w:ascii="Cambria Math" w:eastAsiaTheme="minorEastAsia" w:hAnsi="Cambria Math"/>
+              </w:rPr>
+              <m:t>K</m:t>
+            </m:r>
+          </m:e>
+        </m:d>
+      </m:oMath>
+      <w:r>
+        <w:rPr>
+          <w:rFonts w:eastAsiaTheme="minorEastAsia"/>
+          <w:iCs/>
+        </w:rPr>
+        <w:t xml:space="preserve"> est trigonalisable, alors </w:t>
+      </w:r>
+      <m:oMath>
+        <m:r>
+          <w:rPr>
+            <w:rFonts w:ascii="Cambria Math" w:eastAsiaTheme="minorEastAsia" w:hAnsi="Cambria Math"/>
+          </w:rPr>
+          <m:t>A</m:t>
+        </m:r>
+      </m:oMath>
+      <w:r>
+        <w:rPr>
+          <w:rFonts w:eastAsiaTheme="minorEastAsia"/>
+          <w:iCs/>
+        </w:rPr>
+        <w:t xml:space="preserve"> est semblable à une matrice diagonale par blocs où chaque bloc est de la forme </w:t>
+      </w:r>
+      <m:oMath>
+        <m:r>
+          <w:rPr>
+            <w:rFonts w:ascii="Cambria Math" w:eastAsiaTheme="minorEastAsia" w:hAnsi="Cambria Math"/>
+          </w:rPr>
+          <m:t>λ</m:t>
+        </m:r>
+        <m:sSub>
+          <m:sSubPr>
+            <m:ctrlPr>
+              <w:rPr>
+                <w:rFonts w:ascii="Cambria Math" w:eastAsiaTheme="minorEastAsia" w:hAnsi="Cambria Math"/>
+                <w:i/>
+                <w:iCs/>
+              </w:rPr>
+            </m:ctrlPr>
+          </m:sSubPr>
+          <m:e>
+            <m:r>
+              <w:rPr>
+                <w:rFonts w:ascii="Cambria Math" w:eastAsiaTheme="minorEastAsia" w:hAnsi="Cambria Math"/>
+              </w:rPr>
+              <m:t>I</m:t>
+            </m:r>
+          </m:e>
+          <m:sub>
+            <m:r>
+              <w:rPr>
+                <w:rFonts w:ascii="Cambria Math" w:eastAsiaTheme="minorEastAsia" w:hAnsi="Cambria Math"/>
+              </w:rPr>
+              <m:t>d</m:t>
+            </m:r>
+          </m:sub>
+        </m:sSub>
+        <m:r>
+          <w:rPr>
+            <w:rFonts w:ascii="Cambria Math" w:eastAsiaTheme="minorEastAsia" w:hAnsi="Cambria Math"/>
+          </w:rPr>
+          <m:t>+N</m:t>
+        </m:r>
+      </m:oMath>
+      <w:r>
+        <w:rPr>
+          <w:rFonts w:eastAsiaTheme="minorEastAsia"/>
+          <w:iCs/>
+        </w:rPr>
+        <w:t xml:space="preserve"> avec </w:t>
+      </w:r>
+      <m:oMath>
+        <m:r>
+          <w:rPr>
+            <w:rFonts w:ascii="Cambria Math" w:eastAsiaTheme="minorEastAsia" w:hAnsi="Cambria Math"/>
+          </w:rPr>
+          <m:t>N</m:t>
+        </m:r>
+      </m:oMath>
+      <w:r>
+        <w:rPr>
+          <w:rFonts w:eastAsiaTheme="minorEastAsia"/>
+          <w:iCs/>
+        </w:rPr>
+        <w:t xml:space="preserve"> une matrice nilpotente </w:t>
+      </w:r>
+      <m:oMath>
+        <m:d>
+          <m:dPr>
+            <m:ctrlPr>
+              <w:rPr>
+                <w:rFonts w:ascii="Cambria Math" w:eastAsiaTheme="minorEastAsia" w:hAnsi="Cambria Math"/>
+                <w:i/>
+                <w:iCs/>
+              </w:rPr>
+            </m:ctrlPr>
+          </m:dPr>
+          <m:e>
+            <m:r>
+              <w:rPr>
+                <w:rFonts w:ascii="Cambria Math" w:eastAsiaTheme="minorEastAsia" w:hAnsi="Cambria Math"/>
+              </w:rPr>
+              <m:t>d∈</m:t>
+            </m:r>
+            <m:sSup>
+              <m:sSupPr>
+                <m:ctrlPr>
+                  <w:rPr>
+                    <w:rFonts w:ascii="Cambria Math" w:eastAsiaTheme="minorEastAsia" w:hAnsi="Cambria Math"/>
+                    <w:i/>
+                    <w:iCs/>
+                  </w:rPr>
+                </m:ctrlPr>
+              </m:sSupPr>
+              <m:e>
+                <m:r>
+                  <m:rPr>
+                    <m:scr m:val="double-struck"/>
+                  </m:rPr>
+                  <w:rPr>
+                    <w:rFonts w:ascii="Cambria Math" w:eastAsiaTheme="minorEastAsia" w:hAnsi="Cambria Math"/>
+                  </w:rPr>
+                  <m:t>N</m:t>
+                </m:r>
+              </m:e>
+              <m:sup>
+                <m:r>
+                  <w:rPr>
+                    <w:rFonts w:ascii="Cambria Math" w:eastAsiaTheme="minorEastAsia" w:hAnsi="Cambria Math"/>
+                  </w:rPr>
+                  <m:t>*</m:t>
+                </m:r>
+              </m:sup>
+            </m:sSup>
+          </m:e>
+        </m:d>
+      </m:oMath>
+      <w:r>
+        <w:rPr>
+          <w:rFonts w:eastAsiaTheme="minorEastAsia"/>
+          <w:iCs/>
+        </w:rPr>
+        <w:t>.</w:t>
+      </w:r>
+    </w:p>
+    <w:p>
+      <w:pPr>
+        <w:rPr>
+          <w:rFonts w:eastAsiaTheme="minorEastAsia"/>
+          <w:iCs/>
+        </w:rPr>
+      </w:pPr>
+      <w:r>
+        <w:rPr>
+          <w:rFonts w:eastAsiaTheme="minorEastAsia"/>
+          <w:iCs/>
+          <w:u w:val="single"/>
+        </w:rPr>
+        <w:t>Corollaire :</w:t>
+      </w:r>
+      <w:r>
+        <w:rPr>
+          <w:rFonts w:eastAsiaTheme="minorEastAsia"/>
+          <w:iCs/>
+        </w:rPr>
+        <w:t xml:space="preserve"> Si </w:t>
+      </w:r>
+      <m:oMath>
+        <m:r>
+          <w:rPr>
+            <w:rFonts w:ascii="Cambria Math" w:eastAsiaTheme="minorEastAsia" w:hAnsi="Cambria Math"/>
+          </w:rPr>
+          <m:t>u</m:t>
+        </m:r>
+        <m:r>
+          <m:rPr>
+            <m:scr m:val="script"/>
+          </m:rPr>
+          <w:rPr>
+            <w:rFonts w:ascii="Cambria Math" w:eastAsiaTheme="minorEastAsia" w:hAnsi="Cambria Math"/>
+          </w:rPr>
+          <m:t>∈L</m:t>
+        </m:r>
+        <m:d>
+          <m:dPr>
+            <m:ctrlPr>
+              <w:rPr>
+                <w:rFonts w:ascii="Cambria Math" w:eastAsiaTheme="minorEastAsia" w:hAnsi="Cambria Math"/>
+                <w:i/>
+                <w:iCs/>
+              </w:rPr>
+            </m:ctrlPr>
+          </m:dPr>
+          <m:e>
+            <m:r>
+              <w:rPr>
+                <w:rFonts w:ascii="Cambria Math" w:eastAsiaTheme="minorEastAsia" w:hAnsi="Cambria Math"/>
+              </w:rPr>
+              <m:t>E</m:t>
+            </m:r>
+          </m:e>
+        </m:d>
+      </m:oMath>
+      <w:r>
+        <w:rPr>
+          <w:rFonts w:eastAsiaTheme="minorEastAsia"/>
+          <w:iCs/>
+        </w:rPr>
+        <w:t xml:space="preserve"> est trigonalisable et </w:t>
+      </w:r>
+      <m:oMath>
+        <m:r>
+          <w:rPr>
+            <w:rFonts w:ascii="Cambria Math" w:eastAsiaTheme="minorEastAsia" w:hAnsi="Cambria Math"/>
+          </w:rPr>
+          <m:t>F</m:t>
+        </m:r>
+      </m:oMath>
+      <w:r>
+        <w:rPr>
+          <w:rFonts w:eastAsiaTheme="minorEastAsia"/>
+          <w:iCs/>
+        </w:rPr>
+        <w:t xml:space="preserve"> est un sev de </w:t>
+      </w:r>
+      <m:oMath>
+        <m:r>
+          <w:rPr>
+            <w:rFonts w:ascii="Cambria Math" w:eastAsiaTheme="minorEastAsia" w:hAnsi="Cambria Math"/>
+          </w:rPr>
+          <m:t>E</m:t>
+        </m:r>
+      </m:oMath>
+      <w:r>
+        <w:rPr>
+          <w:rFonts w:eastAsiaTheme="minorEastAsia"/>
+          <w:iCs/>
+        </w:rPr>
+        <w:t xml:space="preserve"> stable par </w:t>
+      </w:r>
+      <m:oMath>
+        <m:r>
+          <w:rPr>
+            <w:rFonts w:ascii="Cambria Math" w:eastAsiaTheme="minorEastAsia" w:hAnsi="Cambria Math"/>
+          </w:rPr>
+          <m:t>u</m:t>
+        </m:r>
+      </m:oMath>
+      <w:r>
+        <w:rPr>
+          <w:rFonts w:eastAsiaTheme="minorEastAsia"/>
+          <w:iCs/>
+        </w:rPr>
+        <w:t xml:space="preserve">, alors l’endomorphisme </w:t>
+      </w:r>
+      <m:oMath>
+        <m:sSub>
+          <m:sSubPr>
+            <m:ctrlPr>
+              <w:rPr>
+                <w:rFonts w:ascii="Cambria Math" w:eastAsiaTheme="minorEastAsia" w:hAnsi="Cambria Math"/>
+                <w:i/>
+                <w:iCs/>
+              </w:rPr>
+            </m:ctrlPr>
+          </m:sSubPr>
+          <m:e>
+            <m:r>
+              <w:rPr>
+                <w:rFonts w:ascii="Cambria Math" w:eastAsiaTheme="minorEastAsia" w:hAnsi="Cambria Math"/>
+              </w:rPr>
+              <m:t>u</m:t>
+            </m:r>
+          </m:e>
+          <m:sub>
+            <m:r>
+              <w:rPr>
+                <w:rFonts w:ascii="Cambria Math" w:eastAsiaTheme="minorEastAsia" w:hAnsi="Cambria Math"/>
+              </w:rPr>
+              <m:t>F</m:t>
+            </m:r>
+          </m:sub>
+        </m:sSub>
+      </m:oMath>
+      <w:r>
+        <w:rPr>
+          <w:rFonts w:eastAsiaTheme="minorEastAsia"/>
+          <w:iCs/>
+        </w:rPr>
+        <w:t xml:space="preserve"> induit par </w:t>
+      </w:r>
+      <m:oMath>
+        <m:r>
+          <w:rPr>
+            <w:rFonts w:ascii="Cambria Math" w:eastAsiaTheme="minorEastAsia" w:hAnsi="Cambria Math"/>
+          </w:rPr>
+          <m:t>u</m:t>
+        </m:r>
+      </m:oMath>
+      <w:r>
+        <w:rPr>
+          <w:rFonts w:eastAsiaTheme="minorEastAsia"/>
+          <w:iCs/>
+        </w:rPr>
+        <w:t xml:space="preserve"> sur </w:t>
+      </w:r>
+      <m:oMath>
+        <m:r>
+          <w:rPr>
+            <w:rFonts w:ascii="Cambria Math" w:eastAsiaTheme="minorEastAsia" w:hAnsi="Cambria Math"/>
+          </w:rPr>
+          <m:t>F</m:t>
+        </m:r>
+      </m:oMath>
+      <w:r>
+        <w:rPr>
+          <w:rFonts w:eastAsiaTheme="minorEastAsia"/>
+          <w:iCs/>
+        </w:rPr>
+        <w:t xml:space="preserve"> est trigonalisable.</w:t>
+      </w:r>
+    </w:p>
+    <w:p>
+      <w:pPr>
+        <w:rPr>
+          <w:rFonts w:eastAsiaTheme="minorEastAsia"/>
+          <w:iCs/>
+          <w:color w:val="FF3399"/>
+        </w:rPr>
+      </w:pPr>
+      <w:r>
+        <w:rPr>
+          <w:rFonts w:eastAsiaTheme="minorEastAsia"/>
+          <w:iCs/>
+          <w:color w:val="FF3399"/>
+          <w:u w:val="single"/>
+        </w:rPr>
+        <w:t>Démonstration :</w:t>
+      </w:r>
+      <w:r>
+        <w:rPr>
+          <w:rFonts w:eastAsiaTheme="minorEastAsia"/>
+          <w:iCs/>
+          <w:color w:val="FF3399"/>
+        </w:rPr>
+        <w:t xml:space="preserve"> on a vu </w:t>
+      </w:r>
+      <m:oMath>
+        <m:sSub>
+          <m:sSubPr>
+            <m:ctrlPr>
+              <w:rPr>
+                <w:rFonts w:ascii="Cambria Math" w:eastAsiaTheme="minorEastAsia" w:hAnsi="Cambria Math"/>
+                <w:i/>
+                <w:iCs/>
+                <w:color w:val="FF3399"/>
+              </w:rPr>
+            </m:ctrlPr>
+          </m:sSubPr>
+          <m:e>
+            <m:r>
+              <m:rPr>
+                <m:sty m:val="p"/>
+              </m:rPr>
+              <w:rPr>
+                <w:rFonts w:ascii="Cambria Math" w:eastAsiaTheme="minorEastAsia" w:hAnsi="Cambria Math"/>
+                <w:color w:val="FF3399"/>
+              </w:rPr>
+              <m:t>Π</m:t>
+            </m:r>
+            <m:ctrlPr>
+              <w:rPr>
+                <w:rFonts w:ascii="Cambria Math" w:eastAsiaTheme="minorEastAsia" w:hAnsi="Cambria Math"/>
+                <w:iCs/>
+                <w:color w:val="FF3399"/>
+              </w:rPr>
+            </m:ctrlPr>
+          </m:e>
+          <m:sub>
+            <m:sSub>
+              <m:sSubPr>
+                <m:ctrlPr>
+                  <w:rPr>
+                    <w:rFonts w:ascii="Cambria Math" w:eastAsiaTheme="minorEastAsia" w:hAnsi="Cambria Math"/>
+                    <w:i/>
+                    <w:iCs/>
+                    <w:color w:val="FF3399"/>
+                  </w:rPr>
+                </m:ctrlPr>
+              </m:sSubPr>
+              <m:e>
+                <m:r>
+                  <w:rPr>
+                    <w:rFonts w:ascii="Cambria Math" w:eastAsiaTheme="minorEastAsia" w:hAnsi="Cambria Math"/>
+                    <w:color w:val="FF3399"/>
+                  </w:rPr>
+                  <m:t>u</m:t>
+                </m:r>
+              </m:e>
+              <m:sub>
+                <m:r>
+                  <w:rPr>
+                    <w:rFonts w:ascii="Cambria Math" w:eastAsiaTheme="minorEastAsia" w:hAnsi="Cambria Math"/>
+                    <w:color w:val="FF3399"/>
+                  </w:rPr>
+                  <m:t>F</m:t>
+                </m:r>
+              </m:sub>
+            </m:sSub>
+          </m:sub>
+        </m:sSub>
+        <m:r>
+          <w:rPr>
+            <w:rFonts w:ascii="Cambria Math" w:eastAsiaTheme="minorEastAsia" w:hAnsi="Cambria Math"/>
+            <w:color w:val="FF3399"/>
+          </w:rPr>
+          <m:t xml:space="preserve">| </m:t>
+        </m:r>
+        <m:sSub>
+          <m:sSubPr>
+            <m:ctrlPr>
+              <w:rPr>
+                <w:rFonts w:ascii="Cambria Math" w:eastAsiaTheme="minorEastAsia" w:hAnsi="Cambria Math"/>
+                <w:i/>
+                <w:iCs/>
+                <w:color w:val="FF3399"/>
+              </w:rPr>
+            </m:ctrlPr>
+          </m:sSubPr>
+          <m:e>
+            <m:r>
+              <m:rPr>
+                <m:sty m:val="p"/>
+              </m:rPr>
+              <w:rPr>
+                <w:rFonts w:ascii="Cambria Math" w:eastAsiaTheme="minorEastAsia" w:hAnsi="Cambria Math"/>
+                <w:color w:val="FF3399"/>
+              </w:rPr>
+              <m:t>Π</m:t>
+            </m:r>
+          </m:e>
+          <m:sub>
+            <m:r>
+              <w:rPr>
+                <w:rFonts w:ascii="Cambria Math" w:eastAsiaTheme="minorEastAsia" w:hAnsi="Cambria Math"/>
+                <w:color w:val="FF3399"/>
+              </w:rPr>
+              <m:t>u</m:t>
+            </m:r>
+          </m:sub>
+        </m:sSub>
+      </m:oMath>
+      <w:r>
+        <w:rPr>
+          <w:rFonts w:eastAsiaTheme="minorEastAsia"/>
+          <w:iCs/>
+          <w:color w:val="FF3399"/>
+        </w:rPr>
+        <w:t xml:space="preserve"> or </w:t>
+      </w:r>
+      <m:oMath>
+        <m:sSub>
+          <m:sSubPr>
+            <m:ctrlPr>
+              <w:rPr>
+                <w:rFonts w:ascii="Cambria Math" w:eastAsiaTheme="minorEastAsia" w:hAnsi="Cambria Math"/>
+                <w:i/>
+                <w:iCs/>
+                <w:color w:val="FF3399"/>
+              </w:rPr>
+            </m:ctrlPr>
+          </m:sSubPr>
+          <m:e>
+            <m:r>
+              <m:rPr>
+                <m:sty m:val="p"/>
+              </m:rPr>
+              <w:rPr>
+                <w:rFonts w:ascii="Cambria Math" w:eastAsiaTheme="minorEastAsia" w:hAnsi="Cambria Math"/>
+                <w:color w:val="FF3399"/>
+              </w:rPr>
+              <m:t>Π</m:t>
+            </m:r>
+            <m:ctrlPr>
+              <w:rPr>
+                <w:rFonts w:ascii="Cambria Math" w:eastAsiaTheme="minorEastAsia" w:hAnsi="Cambria Math"/>
+                <w:iCs/>
+                <w:color w:val="FF3399"/>
+              </w:rPr>
+            </m:ctrlPr>
+          </m:e>
+          <m:sub>
+            <m:r>
+              <w:rPr>
+                <w:rFonts w:ascii="Cambria Math" w:eastAsiaTheme="minorEastAsia" w:hAnsi="Cambria Math"/>
+                <w:color w:val="FF3399"/>
+              </w:rPr>
+              <m:t>u</m:t>
+            </m:r>
+          </m:sub>
+        </m:sSub>
+      </m:oMath>
+      <w:r>
+        <w:rPr>
+          <w:rFonts w:eastAsiaTheme="minorEastAsia"/>
+          <w:iCs/>
+          <w:color w:val="FF3399"/>
+        </w:rPr>
+        <w:t xml:space="preserve"> est scindé sur </w:t>
+      </w:r>
+      <m:oMath>
+        <m:r>
+          <m:rPr>
+            <m:scr m:val="double-struck"/>
+          </m:rPr>
+          <w:rPr>
+            <w:rFonts w:ascii="Cambria Math" w:eastAsiaTheme="minorEastAsia" w:hAnsi="Cambria Math"/>
+            <w:color w:val="FF3399"/>
+          </w:rPr>
+          <m:t>K</m:t>
+        </m:r>
+      </m:oMath>
+      <w:r>
+        <w:rPr>
+          <w:rFonts w:eastAsiaTheme="minorEastAsia"/>
+          <w:iCs/>
+          <w:color w:val="FF3399"/>
+        </w:rPr>
+        <w:t xml:space="preserve"> car </w:t>
+      </w:r>
+      <m:oMath>
+        <m:r>
+          <w:rPr>
+            <w:rFonts w:ascii="Cambria Math" w:eastAsiaTheme="minorEastAsia" w:hAnsi="Cambria Math"/>
+            <w:color w:val="FF3399"/>
+          </w:rPr>
+          <m:t>u</m:t>
+        </m:r>
+      </m:oMath>
+      <w:r>
+        <w:rPr>
+          <w:rFonts w:eastAsiaTheme="minorEastAsia"/>
+          <w:iCs/>
+          <w:color w:val="FF3399"/>
+        </w:rPr>
+        <w:t xml:space="preserve"> est trigonalisable.</w:t>
+      </w:r>
+    </w:p>
+    <w:p>
+      <w:pPr>
+        <w:rPr>
+          <w:rFonts w:eastAsiaTheme="minorEastAsia"/>
+          <w:iCs/>
+          <w:color w:val="FF3399"/>
+        </w:rPr>
+      </w:pPr>
+      <w:r>
+        <w:rPr>
+          <w:rFonts w:eastAsiaTheme="minorEastAsia"/>
+          <w:iCs/>
+          <w:color w:val="FF3399"/>
+        </w:rPr>
+        <w:t xml:space="preserve">Donc </w:t>
+      </w:r>
+      <m:oMath>
+        <m:sSub>
+          <m:sSubPr>
+            <m:ctrlPr>
+              <w:rPr>
+                <w:rFonts w:ascii="Cambria Math" w:eastAsiaTheme="minorEastAsia" w:hAnsi="Cambria Math"/>
+                <w:i/>
+                <w:iCs/>
+                <w:color w:val="FF3399"/>
+              </w:rPr>
+            </m:ctrlPr>
+          </m:sSubPr>
+          <m:e>
+            <m:r>
+              <m:rPr>
+                <m:sty m:val="p"/>
+              </m:rPr>
+              <w:rPr>
+                <w:rFonts w:ascii="Cambria Math" w:eastAsiaTheme="minorEastAsia" w:hAnsi="Cambria Math"/>
+                <w:color w:val="FF3399"/>
+              </w:rPr>
+              <m:t>Π</m:t>
+            </m:r>
+            <m:ctrlPr>
+              <w:rPr>
+                <w:rFonts w:ascii="Cambria Math" w:eastAsiaTheme="minorEastAsia" w:hAnsi="Cambria Math"/>
+                <w:iCs/>
+                <w:color w:val="FF3399"/>
+              </w:rPr>
+            </m:ctrlPr>
+          </m:e>
+          <m:sub>
+            <m:sSub>
+              <m:sSubPr>
+                <m:ctrlPr>
+                  <w:rPr>
+                    <w:rFonts w:ascii="Cambria Math" w:eastAsiaTheme="minorEastAsia" w:hAnsi="Cambria Math"/>
+                    <w:i/>
+                    <w:iCs/>
+                    <w:color w:val="FF3399"/>
+                  </w:rPr>
+                </m:ctrlPr>
+              </m:sSubPr>
+              <m:e>
+                <m:r>
+                  <w:rPr>
+                    <w:rFonts w:ascii="Cambria Math" w:eastAsiaTheme="minorEastAsia" w:hAnsi="Cambria Math"/>
+                    <w:color w:val="FF3399"/>
+                  </w:rPr>
+                  <m:t>u</m:t>
+                </m:r>
+              </m:e>
+              <m:sub>
+                <m:r>
+                  <w:rPr>
+                    <w:rFonts w:ascii="Cambria Math" w:eastAsiaTheme="minorEastAsia" w:hAnsi="Cambria Math"/>
+                    <w:color w:val="FF3399"/>
+                  </w:rPr>
+                  <m:t>F</m:t>
+                </m:r>
+              </m:sub>
+            </m:sSub>
+          </m:sub>
+        </m:sSub>
+      </m:oMath>
+      <w:r>
+        <w:rPr>
+          <w:rFonts w:eastAsiaTheme="minorEastAsia"/>
+          <w:iCs/>
+          <w:color w:val="FF3399"/>
+        </w:rPr>
+        <w:t xml:space="preserve"> est aussi scindé sur </w:t>
+      </w:r>
+      <m:oMath>
+        <m:r>
+          <m:rPr>
+            <m:scr m:val="double-struck"/>
+          </m:rPr>
+          <w:rPr>
+            <w:rFonts w:ascii="Cambria Math" w:eastAsiaTheme="minorEastAsia" w:hAnsi="Cambria Math"/>
+            <w:color w:val="FF3399"/>
+          </w:rPr>
+          <m:t>K</m:t>
+        </m:r>
+      </m:oMath>
+      <w:r>
+        <w:rPr>
+          <w:rFonts w:eastAsiaTheme="minorEastAsia"/>
+          <w:iCs/>
+          <w:color w:val="FF3399"/>
+        </w:rPr>
+        <w:t xml:space="preserve"> donc </w:t>
+      </w:r>
+      <m:oMath>
+        <m:r>
+          <w:rPr>
+            <w:rFonts w:ascii="Cambria Math" w:eastAsiaTheme="minorEastAsia" w:hAnsi="Cambria Math"/>
+            <w:color w:val="FF3399"/>
+          </w:rPr>
+          <m:t>u</m:t>
+        </m:r>
+      </m:oMath>
+      <w:r>
+        <w:rPr>
+          <w:rFonts w:eastAsiaTheme="minorEastAsia"/>
+          <w:iCs/>
+          <w:color w:val="FF3399"/>
+        </w:rPr>
+        <w:t xml:space="preserve"> est trigonalisable.</w:t>
+      </w:r>
     </w:p>
     <w:sectPr>
       <w:pgSz w:w="11906" w:h="16838"/>
@@ -8071,6 +12129,7 @@
   <w:style w:type="character" w:default="1" w:styleId="Policepardfaut">
     <w:name w:val="Default Paragraph Font"/>
     <w:uiPriority w:val="1"/>
+    <w:semiHidden/>
     <w:unhideWhenUsed/>
   </w:style>
   <w:style w:type="table" w:default="1" w:styleId="TableauNormal">
